--- a/文档/统一身份认证第三方应用接入文档.docx
+++ b/文档/统一身份认证第三方应用接入文档.docx
@@ -4,32 +4,138 @@
   <w:body>
     <w:p>
       <w:pPr>
-        <w:rPr>
-          <w:rFonts w:hint="eastAsia"/>
-        </w:rPr>
-      </w:pPr>
+        <w:pStyle w:val="a5"/>
+      </w:pPr>
+      <w:r>
+        <w:rPr>
+          <w:rFonts w:hint="eastAsia"/>
+        </w:rPr>
+        <w:t>统一身份认证第三</w:t>
+      </w:r>
+      <w:proofErr w:type="gramStart"/>
+      <w:r>
+        <w:rPr>
+          <w:rFonts w:hint="eastAsia"/>
+        </w:rPr>
+        <w:t>方应用</w:t>
+      </w:r>
+      <w:proofErr w:type="gramEnd"/>
+      <w:r>
+        <w:rPr>
+          <w:rFonts w:hint="eastAsia"/>
+        </w:rPr>
+        <w:t>接入文档</w:t>
+      </w:r>
+    </w:p>
+    <w:p>
+      <w:pPr>
+        <w:rPr>
+          <w:rFonts w:hint="eastAsia"/>
+        </w:rPr>
+      </w:pPr>
+      <w:r>
+        <w:rPr>
+          <w:rFonts w:hint="eastAsia"/>
+        </w:rPr>
+        <w:t>时序图</w:t>
+      </w:r>
+    </w:p>
+    <w:p>
+      <w:pPr>
+        <w:rPr>
+          <w:rFonts w:hint="eastAsia"/>
+        </w:rPr>
+      </w:pPr>
+    </w:p>
+    <w:p>
+      <w:pPr>
+        <w:pStyle w:val="a6"/>
+        <w:numPr>
+          <w:ilvl w:val="0"/>
+          <w:numId w:val="2"/>
+        </w:numPr>
+        <w:ind w:firstLineChars="0"/>
+      </w:pPr>
+      <w:r>
+        <w:rPr>
+          <w:rFonts w:hint="eastAsia"/>
+        </w:rPr>
+        <w:t>用户通过浏览器访问应用中需要认证的资源</w:t>
+      </w:r>
+    </w:p>
+    <w:p>
+      <w:pPr>
+        <w:pStyle w:val="a6"/>
+        <w:numPr>
+          <w:ilvl w:val="0"/>
+          <w:numId w:val="2"/>
+        </w:numPr>
+        <w:ind w:firstLineChars="0"/>
+      </w:pPr>
+      <w:r>
+        <w:rPr>
+          <w:rFonts w:hint="eastAsia"/>
+        </w:rPr>
+        <w:t>前端页面调用应用后端的资源接口，应用后端检测自身的</w:t>
+      </w:r>
+      <w:r>
+        <w:rPr>
+          <w:rFonts w:hint="eastAsia"/>
+        </w:rPr>
+        <w:t>session</w:t>
+      </w:r>
+      <w:r>
+        <w:rPr>
+          <w:rFonts w:hint="eastAsia"/>
+        </w:rPr>
+        <w:t>，发现该用户没有登录，接口响应未登录。</w:t>
+      </w:r>
+    </w:p>
+    <w:p>
       <w:bookmarkStart w:id="0" w:name="_GoBack"/>
-      <w:r>
-        <w:rPr>
-          <w:rFonts w:hint="eastAsia"/>
-        </w:rPr>
-        <w:t>统一身份认证第三</w:t>
-      </w:r>
-      <w:proofErr w:type="gramStart"/>
-      <w:r>
-        <w:rPr>
-          <w:rFonts w:hint="eastAsia"/>
-        </w:rPr>
-        <w:t>方应用</w:t>
-      </w:r>
-      <w:proofErr w:type="gramEnd"/>
-      <w:r>
-        <w:rPr>
-          <w:rFonts w:hint="eastAsia"/>
-        </w:rPr>
-        <w:t>接入文档</w:t>
-      </w:r>
       <w:bookmarkEnd w:id="0"/>
+    </w:p>
+    <w:p>
+      <w:r>
+        <w:rPr>
+          <w:rFonts w:hint="eastAsia"/>
+        </w:rPr>
+        <w:t>核心接口</w:t>
+      </w:r>
+    </w:p>
+    <w:p/>
+    <w:p>
+      <w:pPr>
+        <w:rPr>
+          <w:rFonts w:hint="eastAsia"/>
+        </w:rPr>
+      </w:pPr>
+      <w:r>
+        <w:rPr>
+          <w:rFonts w:hint="eastAsia"/>
+        </w:rPr>
+        <w:t>范例代码</w:t>
+      </w:r>
+    </w:p>
+    <w:p>
+      <w:pPr>
+        <w:rPr>
+          <w:rFonts w:hint="eastAsia"/>
+        </w:rPr>
+      </w:pPr>
+    </w:p>
+    <w:p>
+      <w:pPr>
+        <w:rPr>
+          <w:rFonts w:hint="eastAsia"/>
+        </w:rPr>
+      </w:pPr>
+      <w:r>
+        <w:rPr>
+          <w:rFonts w:hint="eastAsia"/>
+        </w:rPr>
+        <w:t>配置步骤</w:t>
+      </w:r>
     </w:p>
     <w:sectPr>
       <w:pgSz w:w="11906" w:h="16838"/>
@@ -77,6 +183,192 @@
     </w:p>
   </w:footnote>
 </w:footnotes>
+</file>
+
+<file path=word/numbering.xml><?xml version="1.0" encoding="utf-8"?>
+<w:numbering xmlns:wpc="http://schemas.microsoft.com/office/word/2010/wordprocessingCanvas" xmlns:mc="http://schemas.openxmlformats.org/markup-compatibility/2006" xmlns:o="urn:schemas-microsoft-com:office:office" xmlns:r="http://schemas.openxmlformats.org/officeDocument/2006/relationships" xmlns:m="http://schemas.openxmlformats.org/officeDocument/2006/math" xmlns:v="urn:schemas-microsoft-com:vml" xmlns:wp14="http://schemas.microsoft.com/office/word/2010/wordprocessingDrawing" xmlns:wp="http://schemas.openxmlformats.org/drawingml/2006/wordprocessingDrawing" xmlns:w10="urn:schemas-microsoft-com:office:word" xmlns:w="http://schemas.openxmlformats.org/wordprocessingml/2006/main" xmlns:w14="http://schemas.microsoft.com/office/word/2010/wordml" xmlns:wpg="http://schemas.microsoft.com/office/word/2010/wordprocessingGroup" xmlns:wpi="http://schemas.microsoft.com/office/word/2010/wordprocessingInk" xmlns:wne="http://schemas.microsoft.com/office/word/2006/wordml" xmlns:wps="http://schemas.microsoft.com/office/word/2010/wordprocessingShape" mc:Ignorable="w14 wp14">
+  <w:abstractNum w:abstractNumId="0">
+    <w:nsid w:val="17892666"/>
+    <w:multiLevelType w:val="hybridMultilevel"/>
+    <w:tmpl w:val="1974FBB4"/>
+    <w:lvl w:ilvl="0" w:tplc="CD12E3BA">
+      <w:start w:val="1"/>
+      <w:numFmt w:val="decimal"/>
+      <w:lvlText w:val="%1."/>
+      <w:lvlJc w:val="left"/>
+      <w:pPr>
+        <w:ind w:left="360" w:hanging="360"/>
+      </w:pPr>
+      <w:rPr>
+        <w:rFonts w:hint="default"/>
+      </w:rPr>
+    </w:lvl>
+    <w:lvl w:ilvl="1" w:tplc="04090019" w:tentative="1">
+      <w:start w:val="1"/>
+      <w:numFmt w:val="lowerLetter"/>
+      <w:lvlText w:val="%2)"/>
+      <w:lvlJc w:val="left"/>
+      <w:pPr>
+        <w:ind w:left="840" w:hanging="420"/>
+      </w:pPr>
+    </w:lvl>
+    <w:lvl w:ilvl="2" w:tplc="0409001B" w:tentative="1">
+      <w:start w:val="1"/>
+      <w:numFmt w:val="lowerRoman"/>
+      <w:lvlText w:val="%3."/>
+      <w:lvlJc w:val="right"/>
+      <w:pPr>
+        <w:ind w:left="1260" w:hanging="420"/>
+      </w:pPr>
+    </w:lvl>
+    <w:lvl w:ilvl="3" w:tplc="0409000F" w:tentative="1">
+      <w:start w:val="1"/>
+      <w:numFmt w:val="decimal"/>
+      <w:lvlText w:val="%4."/>
+      <w:lvlJc w:val="left"/>
+      <w:pPr>
+        <w:ind w:left="1680" w:hanging="420"/>
+      </w:pPr>
+    </w:lvl>
+    <w:lvl w:ilvl="4" w:tplc="04090019" w:tentative="1">
+      <w:start w:val="1"/>
+      <w:numFmt w:val="lowerLetter"/>
+      <w:lvlText w:val="%5)"/>
+      <w:lvlJc w:val="left"/>
+      <w:pPr>
+        <w:ind w:left="2100" w:hanging="420"/>
+      </w:pPr>
+    </w:lvl>
+    <w:lvl w:ilvl="5" w:tplc="0409001B" w:tentative="1">
+      <w:start w:val="1"/>
+      <w:numFmt w:val="lowerRoman"/>
+      <w:lvlText w:val="%6."/>
+      <w:lvlJc w:val="right"/>
+      <w:pPr>
+        <w:ind w:left="2520" w:hanging="420"/>
+      </w:pPr>
+    </w:lvl>
+    <w:lvl w:ilvl="6" w:tplc="0409000F" w:tentative="1">
+      <w:start w:val="1"/>
+      <w:numFmt w:val="decimal"/>
+      <w:lvlText w:val="%7."/>
+      <w:lvlJc w:val="left"/>
+      <w:pPr>
+        <w:ind w:left="2940" w:hanging="420"/>
+      </w:pPr>
+    </w:lvl>
+    <w:lvl w:ilvl="7" w:tplc="04090019" w:tentative="1">
+      <w:start w:val="1"/>
+      <w:numFmt w:val="lowerLetter"/>
+      <w:lvlText w:val="%8)"/>
+      <w:lvlJc w:val="left"/>
+      <w:pPr>
+        <w:ind w:left="3360" w:hanging="420"/>
+      </w:pPr>
+    </w:lvl>
+    <w:lvl w:ilvl="8" w:tplc="0409001B" w:tentative="1">
+      <w:start w:val="1"/>
+      <w:numFmt w:val="lowerRoman"/>
+      <w:lvlText w:val="%9."/>
+      <w:lvlJc w:val="right"/>
+      <w:pPr>
+        <w:ind w:left="3780" w:hanging="420"/>
+      </w:pPr>
+    </w:lvl>
+  </w:abstractNum>
+  <w:abstractNum w:abstractNumId="1">
+    <w:nsid w:val="5EB055CB"/>
+    <w:multiLevelType w:val="hybridMultilevel"/>
+    <w:tmpl w:val="2D88167A"/>
+    <w:lvl w:ilvl="0" w:tplc="0409000F">
+      <w:start w:val="1"/>
+      <w:numFmt w:val="decimal"/>
+      <w:lvlText w:val="%1."/>
+      <w:lvlJc w:val="left"/>
+      <w:pPr>
+        <w:ind w:left="420" w:hanging="420"/>
+      </w:pPr>
+    </w:lvl>
+    <w:lvl w:ilvl="1" w:tplc="04090019" w:tentative="1">
+      <w:start w:val="1"/>
+      <w:numFmt w:val="lowerLetter"/>
+      <w:lvlText w:val="%2)"/>
+      <w:lvlJc w:val="left"/>
+      <w:pPr>
+        <w:ind w:left="840" w:hanging="420"/>
+      </w:pPr>
+    </w:lvl>
+    <w:lvl w:ilvl="2" w:tplc="0409001B" w:tentative="1">
+      <w:start w:val="1"/>
+      <w:numFmt w:val="lowerRoman"/>
+      <w:lvlText w:val="%3."/>
+      <w:lvlJc w:val="right"/>
+      <w:pPr>
+        <w:ind w:left="1260" w:hanging="420"/>
+      </w:pPr>
+    </w:lvl>
+    <w:lvl w:ilvl="3" w:tplc="0409000F" w:tentative="1">
+      <w:start w:val="1"/>
+      <w:numFmt w:val="decimal"/>
+      <w:lvlText w:val="%4."/>
+      <w:lvlJc w:val="left"/>
+      <w:pPr>
+        <w:ind w:left="1680" w:hanging="420"/>
+      </w:pPr>
+    </w:lvl>
+    <w:lvl w:ilvl="4" w:tplc="04090019" w:tentative="1">
+      <w:start w:val="1"/>
+      <w:numFmt w:val="lowerLetter"/>
+      <w:lvlText w:val="%5)"/>
+      <w:lvlJc w:val="left"/>
+      <w:pPr>
+        <w:ind w:left="2100" w:hanging="420"/>
+      </w:pPr>
+    </w:lvl>
+    <w:lvl w:ilvl="5" w:tplc="0409001B" w:tentative="1">
+      <w:start w:val="1"/>
+      <w:numFmt w:val="lowerRoman"/>
+      <w:lvlText w:val="%6."/>
+      <w:lvlJc w:val="right"/>
+      <w:pPr>
+        <w:ind w:left="2520" w:hanging="420"/>
+      </w:pPr>
+    </w:lvl>
+    <w:lvl w:ilvl="6" w:tplc="0409000F" w:tentative="1">
+      <w:start w:val="1"/>
+      <w:numFmt w:val="decimal"/>
+      <w:lvlText w:val="%7."/>
+      <w:lvlJc w:val="left"/>
+      <w:pPr>
+        <w:ind w:left="2940" w:hanging="420"/>
+      </w:pPr>
+    </w:lvl>
+    <w:lvl w:ilvl="7" w:tplc="04090019" w:tentative="1">
+      <w:start w:val="1"/>
+      <w:numFmt w:val="lowerLetter"/>
+      <w:lvlText w:val="%8)"/>
+      <w:lvlJc w:val="left"/>
+      <w:pPr>
+        <w:ind w:left="3360" w:hanging="420"/>
+      </w:pPr>
+    </w:lvl>
+    <w:lvl w:ilvl="8" w:tplc="0409001B" w:tentative="1">
+      <w:start w:val="1"/>
+      <w:numFmt w:val="lowerRoman"/>
+      <w:lvlText w:val="%9."/>
+      <w:lvlJc w:val="right"/>
+      <w:pPr>
+        <w:ind w:left="3780" w:hanging="420"/>
+      </w:pPr>
+    </w:lvl>
+  </w:abstractNum>
+  <w:num w:numId="1">
+    <w:abstractNumId w:val="0"/>
+  </w:num>
+  <w:num w:numId="2">
+    <w:abstractNumId w:val="1"/>
+  </w:num>
+</w:numbering>
 </file>
 
 <file path=word/styles.xml><?xml version="1.0" encoding="utf-8"?>
@@ -240,6 +532,28 @@
       <w:jc w:val="both"/>
     </w:pPr>
   </w:style>
+  <w:style w:type="paragraph" w:styleId="1">
+    <w:name w:val="heading 1"/>
+    <w:basedOn w:val="a"/>
+    <w:next w:val="a"/>
+    <w:link w:val="1Char"/>
+    <w:uiPriority w:val="9"/>
+    <w:qFormat/>
+    <w:rsid w:val="00A20FE3"/>
+    <w:pPr>
+      <w:keepNext/>
+      <w:keepLines/>
+      <w:spacing w:before="340" w:after="330" w:line="578" w:lineRule="auto"/>
+      <w:outlineLvl w:val="0"/>
+    </w:pPr>
+    <w:rPr>
+      <w:b/>
+      <w:bCs/>
+      <w:kern w:val="44"/>
+      <w:sz w:val="44"/>
+      <w:szCs w:val="44"/>
+    </w:rPr>
+  </w:style>
   <w:style w:type="character" w:default="1" w:styleId="a0">
     <w:name w:val="Default Paragraph Font"/>
     <w:uiPriority w:val="1"/>
@@ -331,6 +645,65 @@
       <w:sz w:val="18"/>
       <w:szCs w:val="18"/>
     </w:rPr>
+  </w:style>
+  <w:style w:type="character" w:customStyle="1" w:styleId="1Char">
+    <w:name w:val="标题 1 Char"/>
+    <w:basedOn w:val="a0"/>
+    <w:link w:val="1"/>
+    <w:uiPriority w:val="9"/>
+    <w:rsid w:val="00A20FE3"/>
+    <w:rPr>
+      <w:b/>
+      <w:bCs/>
+      <w:kern w:val="44"/>
+      <w:sz w:val="44"/>
+      <w:szCs w:val="44"/>
+    </w:rPr>
+  </w:style>
+  <w:style w:type="paragraph" w:styleId="a5">
+    <w:name w:val="Title"/>
+    <w:basedOn w:val="a"/>
+    <w:next w:val="a"/>
+    <w:link w:val="Char1"/>
+    <w:uiPriority w:val="10"/>
+    <w:qFormat/>
+    <w:rsid w:val="00A20FE3"/>
+    <w:pPr>
+      <w:spacing w:before="240" w:after="60"/>
+      <w:jc w:val="center"/>
+      <w:outlineLvl w:val="0"/>
+    </w:pPr>
+    <w:rPr>
+      <w:rFonts w:asciiTheme="majorHAnsi" w:eastAsiaTheme="majorEastAsia" w:hAnsiTheme="majorHAnsi" w:cstheme="majorBidi"/>
+      <w:b/>
+      <w:bCs/>
+      <w:sz w:val="32"/>
+      <w:szCs w:val="32"/>
+    </w:rPr>
+  </w:style>
+  <w:style w:type="character" w:customStyle="1" w:styleId="Char1">
+    <w:name w:val="标题 Char"/>
+    <w:basedOn w:val="a0"/>
+    <w:link w:val="a5"/>
+    <w:uiPriority w:val="10"/>
+    <w:rsid w:val="00A20FE3"/>
+    <w:rPr>
+      <w:rFonts w:asciiTheme="majorHAnsi" w:eastAsiaTheme="majorEastAsia" w:hAnsiTheme="majorHAnsi" w:cstheme="majorBidi"/>
+      <w:b/>
+      <w:bCs/>
+      <w:sz w:val="32"/>
+      <w:szCs w:val="32"/>
+    </w:rPr>
+  </w:style>
+  <w:style w:type="paragraph" w:styleId="a6">
+    <w:name w:val="List Paragraph"/>
+    <w:basedOn w:val="a"/>
+    <w:uiPriority w:val="34"/>
+    <w:qFormat/>
+    <w:rsid w:val="00D534BD"/>
+    <w:pPr>
+      <w:ind w:firstLineChars="200" w:firstLine="420"/>
+    </w:pPr>
   </w:style>
 </w:styles>
 </file>
@@ -496,6 +869,28 @@
       <w:jc w:val="both"/>
     </w:pPr>
   </w:style>
+  <w:style w:type="paragraph" w:styleId="1">
+    <w:name w:val="heading 1"/>
+    <w:basedOn w:val="a"/>
+    <w:next w:val="a"/>
+    <w:link w:val="1Char"/>
+    <w:uiPriority w:val="9"/>
+    <w:qFormat/>
+    <w:rsid w:val="00A20FE3"/>
+    <w:pPr>
+      <w:keepNext/>
+      <w:keepLines/>
+      <w:spacing w:before="340" w:after="330" w:line="578" w:lineRule="auto"/>
+      <w:outlineLvl w:val="0"/>
+    </w:pPr>
+    <w:rPr>
+      <w:b/>
+      <w:bCs/>
+      <w:kern w:val="44"/>
+      <w:sz w:val="44"/>
+      <w:szCs w:val="44"/>
+    </w:rPr>
+  </w:style>
   <w:style w:type="character" w:default="1" w:styleId="a0">
     <w:name w:val="Default Paragraph Font"/>
     <w:uiPriority w:val="1"/>
@@ -587,6 +982,65 @@
       <w:sz w:val="18"/>
       <w:szCs w:val="18"/>
     </w:rPr>
+  </w:style>
+  <w:style w:type="character" w:customStyle="1" w:styleId="1Char">
+    <w:name w:val="标题 1 Char"/>
+    <w:basedOn w:val="a0"/>
+    <w:link w:val="1"/>
+    <w:uiPriority w:val="9"/>
+    <w:rsid w:val="00A20FE3"/>
+    <w:rPr>
+      <w:b/>
+      <w:bCs/>
+      <w:kern w:val="44"/>
+      <w:sz w:val="44"/>
+      <w:szCs w:val="44"/>
+    </w:rPr>
+  </w:style>
+  <w:style w:type="paragraph" w:styleId="a5">
+    <w:name w:val="Title"/>
+    <w:basedOn w:val="a"/>
+    <w:next w:val="a"/>
+    <w:link w:val="Char1"/>
+    <w:uiPriority w:val="10"/>
+    <w:qFormat/>
+    <w:rsid w:val="00A20FE3"/>
+    <w:pPr>
+      <w:spacing w:before="240" w:after="60"/>
+      <w:jc w:val="center"/>
+      <w:outlineLvl w:val="0"/>
+    </w:pPr>
+    <w:rPr>
+      <w:rFonts w:asciiTheme="majorHAnsi" w:eastAsiaTheme="majorEastAsia" w:hAnsiTheme="majorHAnsi" w:cstheme="majorBidi"/>
+      <w:b/>
+      <w:bCs/>
+      <w:sz w:val="32"/>
+      <w:szCs w:val="32"/>
+    </w:rPr>
+  </w:style>
+  <w:style w:type="character" w:customStyle="1" w:styleId="Char1">
+    <w:name w:val="标题 Char"/>
+    <w:basedOn w:val="a0"/>
+    <w:link w:val="a5"/>
+    <w:uiPriority w:val="10"/>
+    <w:rsid w:val="00A20FE3"/>
+    <w:rPr>
+      <w:rFonts w:asciiTheme="majorHAnsi" w:eastAsiaTheme="majorEastAsia" w:hAnsiTheme="majorHAnsi" w:cstheme="majorBidi"/>
+      <w:b/>
+      <w:bCs/>
+      <w:sz w:val="32"/>
+      <w:szCs w:val="32"/>
+    </w:rPr>
+  </w:style>
+  <w:style w:type="paragraph" w:styleId="a6">
+    <w:name w:val="List Paragraph"/>
+    <w:basedOn w:val="a"/>
+    <w:uiPriority w:val="34"/>
+    <w:qFormat/>
+    <w:rsid w:val="00D534BD"/>
+    <w:pPr>
+      <w:ind w:firstLineChars="200" w:firstLine="420"/>
+    </w:pPr>
   </w:style>
 </w:styles>
 </file>

--- a/文档/统一身份认证第三方应用接入文档.docx
+++ b/文档/统一身份认证第三方应用接入文档.docx
@@ -6,6 +6,7 @@
       <w:pPr>
         <w:pStyle w:val="a5"/>
       </w:pPr>
+      <w:bookmarkStart w:id="0" w:name="_Toc82590418"/>
       <w:r>
         <w:rPr>
           <w:rFonts w:hint="eastAsia"/>
@@ -26,18 +27,654 @@
         </w:rPr>
         <w:t>接入文档</w:t>
       </w:r>
+      <w:bookmarkEnd w:id="0"/>
+    </w:p>
+    <w:p/>
+    <w:sdt>
+      <w:sdtPr>
+        <w:rPr>
+          <w:lang w:val="zh-CN"/>
+        </w:rPr>
+        <w:id w:val="-331600978"/>
+        <w:docPartObj>
+          <w:docPartGallery w:val="Table of Contents"/>
+          <w:docPartUnique/>
+        </w:docPartObj>
+      </w:sdtPr>
+      <w:sdtEndPr>
+        <w:rPr>
+          <w:rFonts w:asciiTheme="minorHAnsi" w:eastAsiaTheme="minorEastAsia" w:hAnsiTheme="minorHAnsi" w:cstheme="minorBidi"/>
+          <w:color w:val="auto"/>
+          <w:kern w:val="2"/>
+          <w:sz w:val="21"/>
+          <w:szCs w:val="22"/>
+        </w:rPr>
+      </w:sdtEndPr>
+      <w:sdtContent>
+        <w:p>
+          <w:pPr>
+            <w:pStyle w:val="TOC"/>
+          </w:pPr>
+          <w:r>
+            <w:rPr>
+              <w:lang w:val="zh-CN"/>
+            </w:rPr>
+            <w:t>目录</w:t>
+          </w:r>
+        </w:p>
+        <w:p>
+          <w:pPr>
+            <w:pStyle w:val="10"/>
+            <w:tabs>
+              <w:tab w:val="right" w:leader="dot" w:pos="8296"/>
+            </w:tabs>
+            <w:rPr>
+              <w:noProof/>
+            </w:rPr>
+          </w:pPr>
+          <w:r>
+            <w:fldChar w:fldCharType="begin"/>
+          </w:r>
+          <w:r>
+            <w:instrText xml:space="preserve"> TOC \o "1-3" \h \z \u </w:instrText>
+          </w:r>
+          <w:r>
+            <w:fldChar w:fldCharType="separate"/>
+          </w:r>
+          <w:hyperlink w:anchor="_Toc82590418" w:history="1">
+            <w:r>
+              <w:rPr>
+                <w:rStyle w:val="a7"/>
+                <w:rFonts w:hint="eastAsia"/>
+                <w:noProof/>
+              </w:rPr>
+              <w:t>统一身份认证第三方应用接入文档</w:t>
+            </w:r>
+            <w:r>
+              <w:rPr>
+                <w:noProof/>
+                <w:webHidden/>
+              </w:rPr>
+              <w:tab/>
+            </w:r>
+            <w:r>
+              <w:rPr>
+                <w:noProof/>
+                <w:webHidden/>
+              </w:rPr>
+              <w:fldChar w:fldCharType="begin"/>
+            </w:r>
+            <w:r>
+              <w:rPr>
+                <w:noProof/>
+                <w:webHidden/>
+              </w:rPr>
+              <w:instrText xml:space="preserve"> PAGEREF _Toc82590418 \h </w:instrText>
+            </w:r>
+            <w:r>
+              <w:rPr>
+                <w:noProof/>
+                <w:webHidden/>
+              </w:rPr>
+            </w:r>
+            <w:r>
+              <w:rPr>
+                <w:noProof/>
+                <w:webHidden/>
+              </w:rPr>
+              <w:fldChar w:fldCharType="separate"/>
+            </w:r>
+            <w:r>
+              <w:rPr>
+                <w:noProof/>
+                <w:webHidden/>
+              </w:rPr>
+              <w:t>1</w:t>
+            </w:r>
+            <w:r>
+              <w:rPr>
+                <w:noProof/>
+                <w:webHidden/>
+              </w:rPr>
+              <w:fldChar w:fldCharType="end"/>
+            </w:r>
+          </w:hyperlink>
+        </w:p>
+        <w:p>
+          <w:pPr>
+            <w:pStyle w:val="20"/>
+            <w:tabs>
+              <w:tab w:val="right" w:leader="dot" w:pos="8296"/>
+            </w:tabs>
+            <w:rPr>
+              <w:noProof/>
+            </w:rPr>
+          </w:pPr>
+          <w:hyperlink w:anchor="_Toc82590419" w:history="1">
+            <w:r>
+              <w:rPr>
+                <w:rStyle w:val="a7"/>
+                <w:rFonts w:hint="eastAsia"/>
+                <w:noProof/>
+              </w:rPr>
+              <w:t>规范</w:t>
+            </w:r>
+            <w:r>
+              <w:rPr>
+                <w:noProof/>
+                <w:webHidden/>
+              </w:rPr>
+              <w:tab/>
+            </w:r>
+            <w:r>
+              <w:rPr>
+                <w:noProof/>
+                <w:webHidden/>
+              </w:rPr>
+              <w:fldChar w:fldCharType="begin"/>
+            </w:r>
+            <w:r>
+              <w:rPr>
+                <w:noProof/>
+                <w:webHidden/>
+              </w:rPr>
+              <w:instrText xml:space="preserve"> PAGEREF _Toc82590419 \h </w:instrText>
+            </w:r>
+            <w:r>
+              <w:rPr>
+                <w:noProof/>
+                <w:webHidden/>
+              </w:rPr>
+            </w:r>
+            <w:r>
+              <w:rPr>
+                <w:noProof/>
+                <w:webHidden/>
+              </w:rPr>
+              <w:fldChar w:fldCharType="separate"/>
+            </w:r>
+            <w:r>
+              <w:rPr>
+                <w:noProof/>
+                <w:webHidden/>
+              </w:rPr>
+              <w:t>1</w:t>
+            </w:r>
+            <w:r>
+              <w:rPr>
+                <w:noProof/>
+                <w:webHidden/>
+              </w:rPr>
+              <w:fldChar w:fldCharType="end"/>
+            </w:r>
+          </w:hyperlink>
+        </w:p>
+        <w:p>
+          <w:pPr>
+            <w:pStyle w:val="20"/>
+            <w:tabs>
+              <w:tab w:val="right" w:leader="dot" w:pos="8296"/>
+            </w:tabs>
+            <w:rPr>
+              <w:noProof/>
+            </w:rPr>
+          </w:pPr>
+          <w:hyperlink w:anchor="_Toc82590420" w:history="1">
+            <w:r>
+              <w:rPr>
+                <w:rStyle w:val="a7"/>
+                <w:rFonts w:hint="eastAsia"/>
+                <w:noProof/>
+              </w:rPr>
+              <w:t>时序图</w:t>
+            </w:r>
+            <w:r>
+              <w:rPr>
+                <w:noProof/>
+                <w:webHidden/>
+              </w:rPr>
+              <w:tab/>
+            </w:r>
+            <w:r>
+              <w:rPr>
+                <w:noProof/>
+                <w:webHidden/>
+              </w:rPr>
+              <w:fldChar w:fldCharType="begin"/>
+            </w:r>
+            <w:r>
+              <w:rPr>
+                <w:noProof/>
+                <w:webHidden/>
+              </w:rPr>
+              <w:instrText xml:space="preserve"> PAGEREF _Toc82590420 \h </w:instrText>
+            </w:r>
+            <w:r>
+              <w:rPr>
+                <w:noProof/>
+                <w:webHidden/>
+              </w:rPr>
+            </w:r>
+            <w:r>
+              <w:rPr>
+                <w:noProof/>
+                <w:webHidden/>
+              </w:rPr>
+              <w:fldChar w:fldCharType="separate"/>
+            </w:r>
+            <w:r>
+              <w:rPr>
+                <w:noProof/>
+                <w:webHidden/>
+              </w:rPr>
+              <w:t>2</w:t>
+            </w:r>
+            <w:r>
+              <w:rPr>
+                <w:noProof/>
+                <w:webHidden/>
+              </w:rPr>
+              <w:fldChar w:fldCharType="end"/>
+            </w:r>
+          </w:hyperlink>
+        </w:p>
+        <w:p>
+          <w:pPr>
+            <w:pStyle w:val="20"/>
+            <w:tabs>
+              <w:tab w:val="right" w:leader="dot" w:pos="8296"/>
+            </w:tabs>
+            <w:rPr>
+              <w:noProof/>
+            </w:rPr>
+          </w:pPr>
+          <w:hyperlink w:anchor="_Toc82590421" w:history="1">
+            <w:r>
+              <w:rPr>
+                <w:rStyle w:val="a7"/>
+                <w:rFonts w:hint="eastAsia"/>
+                <w:noProof/>
+              </w:rPr>
+              <w:t>核心接口</w:t>
+            </w:r>
+            <w:r>
+              <w:rPr>
+                <w:noProof/>
+                <w:webHidden/>
+              </w:rPr>
+              <w:tab/>
+            </w:r>
+            <w:r>
+              <w:rPr>
+                <w:noProof/>
+                <w:webHidden/>
+              </w:rPr>
+              <w:fldChar w:fldCharType="begin"/>
+            </w:r>
+            <w:r>
+              <w:rPr>
+                <w:noProof/>
+                <w:webHidden/>
+              </w:rPr>
+              <w:instrText xml:space="preserve"> PAGEREF _Toc82590421 \h </w:instrText>
+            </w:r>
+            <w:r>
+              <w:rPr>
+                <w:noProof/>
+                <w:webHidden/>
+              </w:rPr>
+            </w:r>
+            <w:r>
+              <w:rPr>
+                <w:noProof/>
+                <w:webHidden/>
+              </w:rPr>
+              <w:fldChar w:fldCharType="separate"/>
+            </w:r>
+            <w:r>
+              <w:rPr>
+                <w:noProof/>
+                <w:webHidden/>
+              </w:rPr>
+              <w:t>3</w:t>
+            </w:r>
+            <w:r>
+              <w:rPr>
+                <w:noProof/>
+                <w:webHidden/>
+              </w:rPr>
+              <w:fldChar w:fldCharType="end"/>
+            </w:r>
+          </w:hyperlink>
+        </w:p>
+        <w:p>
+          <w:pPr>
+            <w:pStyle w:val="30"/>
+            <w:tabs>
+              <w:tab w:val="right" w:leader="dot" w:pos="8296"/>
+            </w:tabs>
+            <w:rPr>
+              <w:noProof/>
+            </w:rPr>
+          </w:pPr>
+          <w:hyperlink w:anchor="_Toc82590422" w:history="1">
+            <w:r>
+              <w:rPr>
+                <w:rStyle w:val="a7"/>
+                <w:noProof/>
+              </w:rPr>
+              <w:t>oidc</w:t>
+            </w:r>
+            <w:r>
+              <w:rPr>
+                <w:rStyle w:val="a7"/>
+                <w:rFonts w:hint="eastAsia"/>
+                <w:noProof/>
+              </w:rPr>
+              <w:t>认证请求</w:t>
+            </w:r>
+            <w:r>
+              <w:rPr>
+                <w:noProof/>
+                <w:webHidden/>
+              </w:rPr>
+              <w:tab/>
+            </w:r>
+            <w:r>
+              <w:rPr>
+                <w:noProof/>
+                <w:webHidden/>
+              </w:rPr>
+              <w:fldChar w:fldCharType="begin"/>
+            </w:r>
+            <w:r>
+              <w:rPr>
+                <w:noProof/>
+                <w:webHidden/>
+              </w:rPr>
+              <w:instrText xml:space="preserve"> PAGEREF _Toc82590422 \h </w:instrText>
+            </w:r>
+            <w:r>
+              <w:rPr>
+                <w:noProof/>
+                <w:webHidden/>
+              </w:rPr>
+            </w:r>
+            <w:r>
+              <w:rPr>
+                <w:noProof/>
+                <w:webHidden/>
+              </w:rPr>
+              <w:fldChar w:fldCharType="separate"/>
+            </w:r>
+            <w:r>
+              <w:rPr>
+                <w:noProof/>
+                <w:webHidden/>
+              </w:rPr>
+              <w:t>3</w:t>
+            </w:r>
+            <w:r>
+              <w:rPr>
+                <w:noProof/>
+                <w:webHidden/>
+              </w:rPr>
+              <w:fldChar w:fldCharType="end"/>
+            </w:r>
+          </w:hyperlink>
+        </w:p>
+        <w:p>
+          <w:pPr>
+            <w:pStyle w:val="30"/>
+            <w:tabs>
+              <w:tab w:val="right" w:leader="dot" w:pos="8296"/>
+            </w:tabs>
+            <w:rPr>
+              <w:noProof/>
+            </w:rPr>
+          </w:pPr>
+          <w:hyperlink w:anchor="_Toc82590423" w:history="1">
+            <w:r>
+              <w:rPr>
+                <w:rStyle w:val="a7"/>
+                <w:noProof/>
+              </w:rPr>
+              <w:t>oidc token</w:t>
+            </w:r>
+            <w:r>
+              <w:rPr>
+                <w:noProof/>
+                <w:webHidden/>
+              </w:rPr>
+              <w:tab/>
+            </w:r>
+            <w:r>
+              <w:rPr>
+                <w:noProof/>
+                <w:webHidden/>
+              </w:rPr>
+              <w:fldChar w:fldCharType="begin"/>
+            </w:r>
+            <w:r>
+              <w:rPr>
+                <w:noProof/>
+                <w:webHidden/>
+              </w:rPr>
+              <w:instrText xml:space="preserve"> PAGEREF _Toc82590423 \h </w:instrText>
+            </w:r>
+            <w:r>
+              <w:rPr>
+                <w:noProof/>
+                <w:webHidden/>
+              </w:rPr>
+            </w:r>
+            <w:r>
+              <w:rPr>
+                <w:noProof/>
+                <w:webHidden/>
+              </w:rPr>
+              <w:fldChar w:fldCharType="separate"/>
+            </w:r>
+            <w:r>
+              <w:rPr>
+                <w:noProof/>
+                <w:webHidden/>
+              </w:rPr>
+              <w:t>3</w:t>
+            </w:r>
+            <w:r>
+              <w:rPr>
+                <w:noProof/>
+                <w:webHidden/>
+              </w:rPr>
+              <w:fldChar w:fldCharType="end"/>
+            </w:r>
+          </w:hyperlink>
+        </w:p>
+        <w:p>
+          <w:pPr>
+            <w:pStyle w:val="20"/>
+            <w:tabs>
+              <w:tab w:val="right" w:leader="dot" w:pos="8296"/>
+            </w:tabs>
+            <w:rPr>
+              <w:noProof/>
+            </w:rPr>
+          </w:pPr>
+          <w:hyperlink w:anchor="_Toc82590424" w:history="1">
+            <w:r>
+              <w:rPr>
+                <w:rStyle w:val="a7"/>
+                <w:rFonts w:hint="eastAsia"/>
+                <w:noProof/>
+              </w:rPr>
+              <w:t>范例代码</w:t>
+            </w:r>
+            <w:r>
+              <w:rPr>
+                <w:noProof/>
+                <w:webHidden/>
+              </w:rPr>
+              <w:tab/>
+            </w:r>
+            <w:r>
+              <w:rPr>
+                <w:noProof/>
+                <w:webHidden/>
+              </w:rPr>
+              <w:fldChar w:fldCharType="begin"/>
+            </w:r>
+            <w:r>
+              <w:rPr>
+                <w:noProof/>
+                <w:webHidden/>
+              </w:rPr>
+              <w:instrText xml:space="preserve"> PAGEREF _Toc82590424 \h </w:instrText>
+            </w:r>
+            <w:r>
+              <w:rPr>
+                <w:noProof/>
+                <w:webHidden/>
+              </w:rPr>
+            </w:r>
+            <w:r>
+              <w:rPr>
+                <w:noProof/>
+                <w:webHidden/>
+              </w:rPr>
+              <w:fldChar w:fldCharType="separate"/>
+            </w:r>
+            <w:r>
+              <w:rPr>
+                <w:noProof/>
+                <w:webHidden/>
+              </w:rPr>
+              <w:t>3</w:t>
+            </w:r>
+            <w:r>
+              <w:rPr>
+                <w:noProof/>
+                <w:webHidden/>
+              </w:rPr>
+              <w:fldChar w:fldCharType="end"/>
+            </w:r>
+          </w:hyperlink>
+        </w:p>
+        <w:p>
+          <w:pPr>
+            <w:pStyle w:val="20"/>
+            <w:tabs>
+              <w:tab w:val="right" w:leader="dot" w:pos="8296"/>
+            </w:tabs>
+            <w:rPr>
+              <w:noProof/>
+            </w:rPr>
+          </w:pPr>
+          <w:hyperlink w:anchor="_Toc82590425" w:history="1">
+            <w:r>
+              <w:rPr>
+                <w:rStyle w:val="a7"/>
+                <w:rFonts w:hint="eastAsia"/>
+                <w:noProof/>
+              </w:rPr>
+              <w:t>配置步骤</w:t>
+            </w:r>
+            <w:r>
+              <w:rPr>
+                <w:noProof/>
+                <w:webHidden/>
+              </w:rPr>
+              <w:tab/>
+            </w:r>
+            <w:r>
+              <w:rPr>
+                <w:noProof/>
+                <w:webHidden/>
+              </w:rPr>
+              <w:fldChar w:fldCharType="begin"/>
+            </w:r>
+            <w:r>
+              <w:rPr>
+                <w:noProof/>
+                <w:webHidden/>
+              </w:rPr>
+              <w:instrText xml:space="preserve"> PAGEREF _Toc82590425 \h </w:instrText>
+            </w:r>
+            <w:r>
+              <w:rPr>
+                <w:noProof/>
+                <w:webHidden/>
+              </w:rPr>
+            </w:r>
+            <w:r>
+              <w:rPr>
+                <w:noProof/>
+                <w:webHidden/>
+              </w:rPr>
+              <w:fldChar w:fldCharType="separate"/>
+            </w:r>
+            <w:r>
+              <w:rPr>
+                <w:noProof/>
+                <w:webHidden/>
+              </w:rPr>
+              <w:t>3</w:t>
+            </w:r>
+            <w:r>
+              <w:rPr>
+                <w:noProof/>
+                <w:webHidden/>
+              </w:rPr>
+              <w:fldChar w:fldCharType="end"/>
+            </w:r>
+          </w:hyperlink>
+        </w:p>
+        <w:p>
+          <w:r>
+            <w:rPr>
+              <w:b/>
+              <w:bCs/>
+              <w:lang w:val="zh-CN"/>
+            </w:rPr>
+            <w:fldChar w:fldCharType="end"/>
+          </w:r>
+        </w:p>
+      </w:sdtContent>
+    </w:sdt>
+    <w:p/>
+    <w:p>
+      <w:pPr>
+        <w:pStyle w:val="2"/>
+      </w:pPr>
+      <w:bookmarkStart w:id="1" w:name="_Toc82590419"/>
+      <w:r>
+        <w:rPr>
+          <w:rFonts w:hint="eastAsia"/>
+        </w:rPr>
+        <w:t>规范</w:t>
+      </w:r>
+      <w:bookmarkEnd w:id="1"/>
     </w:p>
     <w:p>
-      <w:pPr>
-        <w:rPr>
-          <w:rFonts w:hint="eastAsia"/>
-        </w:rPr>
-      </w:pPr>
-      <w:r>
-        <w:rPr>
-          <w:rFonts w:hint="eastAsia"/>
-        </w:rPr>
-        <w:t>时序图</w:t>
+      <w:r>
+        <w:rPr>
+          <w:rFonts w:hint="eastAsia"/>
+        </w:rPr>
+        <w:t>统一身份认证服务遵循</w:t>
+      </w:r>
+      <w:proofErr w:type="spellStart"/>
+      <w:r>
+        <w:t>OpenID</w:t>
+      </w:r>
+      <w:proofErr w:type="spellEnd"/>
+      <w:r>
+        <w:t xml:space="preserve"> Connect</w:t>
+      </w:r>
+      <w:r>
+        <w:rPr>
+          <w:rFonts w:hint="eastAsia"/>
+        </w:rPr>
+        <w:t>协议。协议的官方文件地址如下</w:t>
       </w:r>
     </w:p>
     <w:p>
@@ -46,6 +683,83 @@
           <w:rFonts w:hint="eastAsia"/>
         </w:rPr>
       </w:pPr>
+      <w:hyperlink r:id="rId9" w:history="1">
+        <w:r>
+          <w:rPr>
+            <w:rStyle w:val="a7"/>
+          </w:rPr>
+          <w:t>https://openid.net/specs/openid-connect-core-1_0.html</w:t>
+        </w:r>
+      </w:hyperlink>
+    </w:p>
+    <w:p>
+      <w:pPr>
+        <w:pStyle w:val="2"/>
+      </w:pPr>
+      <w:bookmarkStart w:id="2" w:name="_Toc82590420"/>
+      <w:r>
+        <w:rPr>
+          <w:rFonts w:hint="eastAsia"/>
+        </w:rPr>
+        <w:lastRenderedPageBreak/>
+        <w:t>时序图</w:t>
+      </w:r>
+      <w:bookmarkEnd w:id="2"/>
+    </w:p>
+    <w:p>
+      <w:r>
+        <w:rPr>
+          <w:noProof/>
+        </w:rPr>
+        <w:drawing>
+          <wp:inline distT="0" distB="0" distL="0" distR="0">
+            <wp:extent cx="5274310" cy="6486981"/>
+            <wp:effectExtent l="0" t="0" r="2540" b="9525"/>
+            <wp:docPr id="1" name="图片 1" descr="C:\Users\lq\Desktop\接入时序图.png"/>
+            <wp:cNvGraphicFramePr>
+              <a:graphicFrameLocks xmlns:a="http://schemas.openxmlformats.org/drawingml/2006/main" noChangeAspect="1"/>
+            </wp:cNvGraphicFramePr>
+            <a:graphic xmlns:a="http://schemas.openxmlformats.org/drawingml/2006/main">
+              <a:graphicData uri="http://schemas.openxmlformats.org/drawingml/2006/picture">
+                <pic:pic xmlns:pic="http://schemas.openxmlformats.org/drawingml/2006/picture">
+                  <pic:nvPicPr>
+                    <pic:cNvPr id="0" name="Picture 1" descr="C:\Users\lq\Desktop\接入时序图.png"/>
+                    <pic:cNvPicPr>
+                      <a:picLocks noChangeAspect="1" noChangeArrowheads="1"/>
+                    </pic:cNvPicPr>
+                  </pic:nvPicPr>
+                  <pic:blipFill>
+                    <a:blip r:embed="rId10">
+                      <a:extLst>
+                        <a:ext uri="{28A0092B-C50C-407E-A947-70E740481C1C}">
+                          <a14:useLocalDpi xmlns:a14="http://schemas.microsoft.com/office/drawing/2010/main" val="0"/>
+                        </a:ext>
+                      </a:extLst>
+                    </a:blip>
+                    <a:srcRect/>
+                    <a:stretch>
+                      <a:fillRect/>
+                    </a:stretch>
+                  </pic:blipFill>
+                  <pic:spPr bwMode="auto">
+                    <a:xfrm>
+                      <a:off x="0" y="0"/>
+                      <a:ext cx="5274310" cy="6486981"/>
+                    </a:xfrm>
+                    <a:prstGeom prst="rect">
+                      <a:avLst/>
+                    </a:prstGeom>
+                    <a:noFill/>
+                    <a:ln>
+                      <a:noFill/>
+                    </a:ln>
+                  </pic:spPr>
+                </pic:pic>
+              </a:graphicData>
+            </a:graphic>
+          </wp:inline>
+        </w:drawing>
+      </w:r>
     </w:p>
     <w:p>
       <w:pPr>
@@ -62,6 +776,12 @@
         </w:rPr>
         <w:t>用户通过浏览器访问应用中需要认证的资源</w:t>
       </w:r>
+      <w:r>
+        <w:rPr>
+          <w:rFonts w:hint="eastAsia"/>
+        </w:rPr>
+        <w:t>。</w:t>
+      </w:r>
     </w:p>
     <w:p>
       <w:pPr>
@@ -76,7 +796,33 @@
         <w:rPr>
           <w:rFonts w:hint="eastAsia"/>
         </w:rPr>
-        <w:t>前端页面调用应用后端的资源接口，应用后端检测自身的</w:t>
+        <w:t>前端页面调用应用后端的资源接口，</w:t>
+      </w:r>
+      <w:r>
+        <w:rPr>
+          <w:rFonts w:hint="eastAsia"/>
+        </w:rPr>
+        <w:t>第三</w:t>
+      </w:r>
+      <w:proofErr w:type="gramStart"/>
+      <w:r>
+        <w:rPr>
+          <w:rFonts w:hint="eastAsia"/>
+        </w:rPr>
+        <w:t>方</w:t>
+      </w:r>
+      <w:r>
+        <w:rPr>
+          <w:rFonts w:hint="eastAsia"/>
+        </w:rPr>
+        <w:t>应用</w:t>
+      </w:r>
+      <w:proofErr w:type="gramEnd"/>
+      <w:r>
+        <w:rPr>
+          <w:rFonts w:hint="eastAsia"/>
+        </w:rPr>
+        <w:t>后端检测自身的</w:t>
       </w:r>
       <w:r>
         <w:rPr>
@@ -88,55 +834,1409 @@
         <w:rPr>
           <w:rFonts w:hint="eastAsia"/>
         </w:rPr>
-        <w:t>，发现该用户没有登录，接口响应未登录。</w:t>
+        <w:t>，如果</w:t>
+      </w:r>
+      <w:r>
+        <w:rPr>
+          <w:rFonts w:hint="eastAsia"/>
+        </w:rPr>
+        <w:t>该用户没有登录</w:t>
+      </w:r>
+      <w:r>
+        <w:rPr>
+          <w:rFonts w:hint="eastAsia"/>
+        </w:rPr>
+        <w:t>，转至步骤</w:t>
+      </w:r>
+      <w:r>
+        <w:rPr>
+          <w:rFonts w:hint="eastAsia"/>
+        </w:rPr>
+        <w:t>3</w:t>
+      </w:r>
+      <w:r>
+        <w:rPr>
+          <w:rFonts w:hint="eastAsia"/>
+        </w:rPr>
+        <w:t>，</w:t>
+      </w:r>
+      <w:r>
+        <w:rPr>
+          <w:rFonts w:hint="eastAsia"/>
+        </w:rPr>
+        <w:t>否则跳至步骤</w:t>
+      </w:r>
+      <w:r>
+        <w:t>12</w:t>
+      </w:r>
+      <w:r>
+        <w:rPr>
+          <w:rFonts w:hint="eastAsia"/>
+        </w:rPr>
+        <w:t>。</w:t>
       </w:r>
     </w:p>
     <w:p>
-      <w:bookmarkStart w:id="0" w:name="_GoBack"/>
-      <w:bookmarkEnd w:id="0"/>
+      <w:pPr>
+        <w:pStyle w:val="a6"/>
+        <w:numPr>
+          <w:ilvl w:val="0"/>
+          <w:numId w:val="2"/>
+        </w:numPr>
+        <w:ind w:firstLineChars="0"/>
+        <w:rPr>
+          <w:rFonts w:hint="eastAsia"/>
+        </w:rPr>
+      </w:pPr>
+      <w:r>
+        <w:rPr>
+          <w:rFonts w:hint="eastAsia"/>
+        </w:rPr>
+        <w:t>重定向至</w:t>
+      </w:r>
+      <w:proofErr w:type="spellStart"/>
+      <w:r>
+        <w:rPr>
+          <w:rFonts w:hint="eastAsia"/>
+        </w:rPr>
+        <w:t>oidc</w:t>
+      </w:r>
+      <w:proofErr w:type="spellEnd"/>
+      <w:r>
+        <w:rPr>
+          <w:rFonts w:hint="eastAsia"/>
+        </w:rPr>
+        <w:t>认证请求</w:t>
+      </w:r>
+      <w:r>
+        <w:rPr>
+          <w:rFonts w:hint="eastAsia"/>
+        </w:rPr>
+        <w:t>。</w:t>
+      </w:r>
     </w:p>
     <w:p>
-      <w:r>
-        <w:rPr>
-          <w:rFonts w:hint="eastAsia"/>
-        </w:rPr>
-        <w:t>核心接口</w:t>
+      <w:pPr>
+        <w:pStyle w:val="a6"/>
+        <w:numPr>
+          <w:ilvl w:val="0"/>
+          <w:numId w:val="2"/>
+        </w:numPr>
+        <w:ind w:firstLineChars="0"/>
+        <w:rPr>
+          <w:rFonts w:hint="eastAsia"/>
+        </w:rPr>
+      </w:pPr>
+      <w:r>
+        <w:rPr>
+          <w:rFonts w:hint="eastAsia"/>
+        </w:rPr>
+        <w:t>浏览器请求</w:t>
+      </w:r>
+      <w:proofErr w:type="spellStart"/>
+      <w:r>
+        <w:rPr>
+          <w:rFonts w:hint="eastAsia"/>
+        </w:rPr>
+        <w:t>oidc</w:t>
+      </w:r>
+      <w:proofErr w:type="spellEnd"/>
+      <w:r>
+        <w:rPr>
+          <w:rFonts w:hint="eastAsia"/>
+        </w:rPr>
+        <w:t>认证请求接口。</w:t>
+      </w:r>
+    </w:p>
+    <w:p>
+      <w:pPr>
+        <w:pStyle w:val="a6"/>
+        <w:numPr>
+          <w:ilvl w:val="0"/>
+          <w:numId w:val="2"/>
+        </w:numPr>
+        <w:ind w:firstLineChars="0"/>
+        <w:rPr>
+          <w:rFonts w:hint="eastAsia"/>
+        </w:rPr>
+      </w:pPr>
+      <w:r>
+        <w:t>统一身份认证后端检测自身</w:t>
+      </w:r>
+      <w:r>
+        <w:t>session</w:t>
+      </w:r>
+      <w:r>
+        <w:t>，如果该用户没有登录，跳转至步骤</w:t>
+      </w:r>
+      <w:r>
+        <w:rPr>
+          <w:rFonts w:hint="eastAsia"/>
+        </w:rPr>
+        <w:t>6</w:t>
+      </w:r>
+      <w:r>
+        <w:rPr>
+          <w:rFonts w:hint="eastAsia"/>
+        </w:rPr>
+        <w:t>，否则跳至步骤</w:t>
+      </w:r>
+      <w:r>
+        <w:rPr>
+          <w:rFonts w:hint="eastAsia"/>
+        </w:rPr>
+        <w:t>8</w:t>
+      </w:r>
+      <w:r>
+        <w:rPr>
+          <w:rFonts w:hint="eastAsia"/>
+        </w:rPr>
+        <w:t>。</w:t>
+      </w:r>
+    </w:p>
+    <w:p>
+      <w:pPr>
+        <w:pStyle w:val="a6"/>
+        <w:numPr>
+          <w:ilvl w:val="0"/>
+          <w:numId w:val="2"/>
+        </w:numPr>
+        <w:ind w:firstLineChars="0"/>
+        <w:rPr>
+          <w:rFonts w:hint="eastAsia"/>
+        </w:rPr>
+      </w:pPr>
+      <w:r>
+        <w:rPr>
+          <w:rFonts w:hint="eastAsia"/>
+        </w:rPr>
+        <w:t>重定向至登录页。</w:t>
+      </w:r>
+    </w:p>
+    <w:p>
+      <w:pPr>
+        <w:pStyle w:val="a6"/>
+        <w:numPr>
+          <w:ilvl w:val="0"/>
+          <w:numId w:val="2"/>
+        </w:numPr>
+        <w:ind w:firstLineChars="0"/>
+        <w:rPr>
+          <w:rFonts w:hint="eastAsia"/>
+        </w:rPr>
+      </w:pPr>
+      <w:r>
+        <w:rPr>
+          <w:rFonts w:hint="eastAsia"/>
+        </w:rPr>
+        <w:lastRenderedPageBreak/>
+        <w:t>用户输入用户名密码后点击登录按钮。</w:t>
+      </w:r>
+    </w:p>
+    <w:p>
+      <w:pPr>
+        <w:pStyle w:val="a6"/>
+        <w:numPr>
+          <w:ilvl w:val="0"/>
+          <w:numId w:val="2"/>
+        </w:numPr>
+        <w:ind w:firstLineChars="0"/>
+      </w:pPr>
+      <w:r>
+        <w:rPr>
+          <w:rFonts w:hint="eastAsia"/>
+        </w:rPr>
+        <w:t>统一身份认证服务校验账号密码通过后，重定向</w:t>
+      </w:r>
+      <w:r>
+        <w:rPr>
+          <w:rFonts w:hint="eastAsia"/>
+        </w:rPr>
+        <w:t>至步骤</w:t>
+      </w:r>
+      <w:r>
+        <w:rPr>
+          <w:rFonts w:hint="eastAsia"/>
+        </w:rPr>
+        <w:t>4</w:t>
+      </w:r>
+      <w:r>
+        <w:rPr>
+          <w:rFonts w:hint="eastAsia"/>
+        </w:rPr>
+        <w:t>认证请求中</w:t>
+      </w:r>
+      <w:proofErr w:type="spellStart"/>
+      <w:r>
+        <w:rPr>
+          <w:rFonts w:hint="eastAsia"/>
+        </w:rPr>
+        <w:t>redi</w:t>
+      </w:r>
+      <w:r>
+        <w:t>rect_uri</w:t>
+      </w:r>
+      <w:proofErr w:type="spellEnd"/>
+      <w:r>
+        <w:rPr>
+          <w:rFonts w:hint="eastAsia"/>
+        </w:rPr>
+        <w:t>参数，并添加</w:t>
+      </w:r>
+      <w:r>
+        <w:rPr>
+          <w:rFonts w:hint="eastAsia"/>
+        </w:rPr>
+        <w:t>code</w:t>
+      </w:r>
+      <w:r>
+        <w:rPr>
+          <w:rFonts w:hint="eastAsia"/>
+        </w:rPr>
+        <w:t>和</w:t>
+      </w:r>
+      <w:r>
+        <w:rPr>
+          <w:rFonts w:hint="eastAsia"/>
+        </w:rPr>
+        <w:t>state</w:t>
+      </w:r>
+      <w:r>
+        <w:rPr>
+          <w:rFonts w:hint="eastAsia"/>
+        </w:rPr>
+        <w:t>参数（步骤</w:t>
+      </w:r>
+      <w:r>
+        <w:rPr>
+          <w:rFonts w:hint="eastAsia"/>
+        </w:rPr>
+        <w:t>4</w:t>
+      </w:r>
+      <w:r>
+        <w:rPr>
+          <w:rFonts w:hint="eastAsia"/>
+        </w:rPr>
+        <w:t>传入的参数）。</w:t>
+      </w:r>
+    </w:p>
+    <w:p>
+      <w:pPr>
+        <w:pStyle w:val="a6"/>
+        <w:numPr>
+          <w:ilvl w:val="0"/>
+          <w:numId w:val="2"/>
+        </w:numPr>
+        <w:ind w:firstLineChars="0"/>
+      </w:pPr>
+      <w:r>
+        <w:rPr>
+          <w:rFonts w:hint="eastAsia"/>
+        </w:rPr>
+        <w:t>第三</w:t>
+      </w:r>
+      <w:proofErr w:type="gramStart"/>
+      <w:r>
+        <w:rPr>
+          <w:rFonts w:hint="eastAsia"/>
+        </w:rPr>
+        <w:t>方应用</w:t>
+      </w:r>
+      <w:proofErr w:type="gramEnd"/>
+      <w:r>
+        <w:rPr>
+          <w:rFonts w:hint="eastAsia"/>
+        </w:rPr>
+        <w:t>后端发起</w:t>
+      </w:r>
+      <w:r>
+        <w:rPr>
+          <w:rFonts w:hint="eastAsia"/>
+        </w:rPr>
+        <w:t>token</w:t>
+      </w:r>
+      <w:r>
+        <w:rPr>
+          <w:rFonts w:hint="eastAsia"/>
+        </w:rPr>
+        <w:t>请求，携带步骤</w:t>
+      </w:r>
+      <w:r>
+        <w:rPr>
+          <w:rFonts w:hint="eastAsia"/>
+        </w:rPr>
+        <w:t>8</w:t>
+      </w:r>
+      <w:r>
+        <w:rPr>
+          <w:rFonts w:hint="eastAsia"/>
+        </w:rPr>
+        <w:t>中的</w:t>
+      </w:r>
+      <w:r>
+        <w:rPr>
+          <w:rFonts w:hint="eastAsia"/>
+        </w:rPr>
+        <w:t>code</w:t>
+      </w:r>
+      <w:r>
+        <w:rPr>
+          <w:rFonts w:hint="eastAsia"/>
+        </w:rPr>
+        <w:t>参数。</w:t>
+      </w:r>
+    </w:p>
+    <w:p>
+      <w:pPr>
+        <w:pStyle w:val="a6"/>
+        <w:numPr>
+          <w:ilvl w:val="0"/>
+          <w:numId w:val="2"/>
+        </w:numPr>
+        <w:ind w:firstLineChars="0"/>
+      </w:pPr>
+      <w:r>
+        <w:rPr>
+          <w:rFonts w:hint="eastAsia"/>
+        </w:rPr>
+        <w:t>统一身份认证服务向应用后端发送</w:t>
+      </w:r>
+      <w:r>
+        <w:rPr>
+          <w:rFonts w:hint="eastAsia"/>
+        </w:rPr>
+        <w:t>ID</w:t>
+      </w:r>
+      <w:r>
+        <w:t xml:space="preserve"> </w:t>
+      </w:r>
+      <w:r>
+        <w:rPr>
+          <w:rFonts w:hint="eastAsia"/>
+        </w:rPr>
+        <w:t>token</w:t>
+      </w:r>
+      <w:r>
+        <w:rPr>
+          <w:rFonts w:hint="eastAsia"/>
+        </w:rPr>
+        <w:t>和</w:t>
+      </w:r>
+      <w:r>
+        <w:rPr>
+          <w:rFonts w:hint="eastAsia"/>
+        </w:rPr>
+        <w:t>access</w:t>
+      </w:r>
+      <w:r>
+        <w:t xml:space="preserve"> </w:t>
+      </w:r>
+      <w:r>
+        <w:rPr>
+          <w:rFonts w:hint="eastAsia"/>
+        </w:rPr>
+        <w:t>token</w:t>
+      </w:r>
+      <w:r>
+        <w:rPr>
+          <w:rFonts w:hint="eastAsia"/>
+        </w:rPr>
+        <w:t>响应。</w:t>
+      </w:r>
+    </w:p>
+    <w:p>
+      <w:pPr>
+        <w:pStyle w:val="a6"/>
+        <w:numPr>
+          <w:ilvl w:val="0"/>
+          <w:numId w:val="2"/>
+        </w:numPr>
+        <w:ind w:firstLineChars="0"/>
+      </w:pPr>
+      <w:r>
+        <w:rPr>
+          <w:rFonts w:hint="eastAsia"/>
+        </w:rPr>
+        <w:t>校验</w:t>
+      </w:r>
+      <w:proofErr w:type="spellStart"/>
+      <w:r>
+        <w:rPr>
+          <w:rFonts w:hint="eastAsia"/>
+        </w:rPr>
+        <w:t>idToken</w:t>
+      </w:r>
+      <w:proofErr w:type="spellEnd"/>
+      <w:r>
+        <w:t>，设置第三</w:t>
+      </w:r>
+      <w:proofErr w:type="gramStart"/>
+      <w:r>
+        <w:t>方应用</w:t>
+      </w:r>
+      <w:proofErr w:type="gramEnd"/>
+      <w:r>
+        <w:t>session</w:t>
+      </w:r>
+      <w:r>
+        <w:t>为登录状态</w:t>
+      </w:r>
+      <w:r>
+        <w:rPr>
+          <w:rFonts w:hint="eastAsia"/>
+        </w:rPr>
+        <w:t>。</w:t>
+      </w:r>
+    </w:p>
+    <w:p>
+      <w:pPr>
+        <w:pStyle w:val="a6"/>
+        <w:numPr>
+          <w:ilvl w:val="0"/>
+          <w:numId w:val="2"/>
+        </w:numPr>
+        <w:ind w:firstLineChars="0"/>
+      </w:pPr>
+      <w:r>
+        <w:rPr>
+          <w:rFonts w:hint="eastAsia"/>
+        </w:rPr>
+        <w:t>返回需要认证的资源。</w:t>
       </w:r>
     </w:p>
     <w:p/>
     <w:p>
       <w:pPr>
-        <w:rPr>
-          <w:rFonts w:hint="eastAsia"/>
-        </w:rPr>
-      </w:pPr>
-      <w:r>
-        <w:rPr>
-          <w:rFonts w:hint="eastAsia"/>
-        </w:rPr>
-        <w:t>范例代码</w:t>
-      </w:r>
+        <w:pStyle w:val="2"/>
+      </w:pPr>
+      <w:bookmarkStart w:id="3" w:name="_Toc82590421"/>
+      <w:r>
+        <w:rPr>
+          <w:rFonts w:hint="eastAsia"/>
+        </w:rPr>
+        <w:t>核心接口</w:t>
+      </w:r>
+      <w:bookmarkEnd w:id="3"/>
     </w:p>
     <w:p>
       <w:pPr>
-        <w:rPr>
-          <w:rFonts w:hint="eastAsia"/>
-        </w:rPr>
-      </w:pPr>
+        <w:pStyle w:val="3"/>
+        <w:rPr>
+          <w:rFonts w:hint="eastAsia"/>
+        </w:rPr>
+      </w:pPr>
+      <w:bookmarkStart w:id="4" w:name="_Toc82590422"/>
+      <w:proofErr w:type="spellStart"/>
+      <w:r>
+        <w:t>oidc</w:t>
+      </w:r>
+      <w:proofErr w:type="spellEnd"/>
+      <w:r>
+        <w:rPr>
+          <w:rFonts w:hint="eastAsia"/>
+        </w:rPr>
+        <w:t>认证请求</w:t>
+      </w:r>
+      <w:bookmarkEnd w:id="4"/>
     </w:p>
     <w:p>
-      <w:pPr>
-        <w:rPr>
-          <w:rFonts w:hint="eastAsia"/>
-        </w:rPr>
-      </w:pPr>
+      <w:r>
+        <w:rPr>
+          <w:rFonts w:hint="eastAsia"/>
+        </w:rPr>
+        <w:t>请求方式</w:t>
+      </w:r>
+      <w:r>
+        <w:t xml:space="preserve"> </w:t>
+      </w:r>
+      <w:r>
+        <w:t xml:space="preserve">GET, POST   </w:t>
+      </w:r>
+      <w:r>
+        <w:rPr>
+          <w:rFonts w:hint="eastAsia"/>
+        </w:rPr>
+        <w:t>{</w:t>
+      </w:r>
+      <w:r>
+        <w:rPr>
+          <w:rFonts w:hint="eastAsia"/>
+        </w:rPr>
+        <w:t>统一认证服务器地址</w:t>
+      </w:r>
+      <w:r>
+        <w:rPr>
+          <w:rFonts w:hint="eastAsia"/>
+        </w:rPr>
+        <w:t>}</w:t>
+      </w:r>
+      <w:r>
+        <w:t>/</w:t>
+      </w:r>
+      <w:proofErr w:type="spellStart"/>
+      <w:r>
+        <w:t>oap-svr</w:t>
+      </w:r>
+      <w:proofErr w:type="spellEnd"/>
+      <w:r>
+        <w:t>/</w:t>
+      </w:r>
+      <w:proofErr w:type="spellStart"/>
+      <w:r>
+        <w:t>oidc</w:t>
+      </w:r>
+      <w:proofErr w:type="spellEnd"/>
+      <w:r>
+        <w:t xml:space="preserve"> /authorize</w:t>
+      </w:r>
+    </w:p>
+    <w:p>
+      <w:r>
+        <w:rPr>
+          <w:rFonts w:hint="eastAsia"/>
+        </w:rPr>
+        <w:t>参数说明</w:t>
+      </w:r>
+    </w:p>
+    <w:tbl>
+      <w:tblPr>
+        <w:tblStyle w:val="a9"/>
+        <w:tblW w:w="0" w:type="auto"/>
+        <w:tblLook w:val="04A0" w:firstRow="1" w:lastRow="0" w:firstColumn="1" w:lastColumn="0" w:noHBand="0" w:noVBand="1"/>
+      </w:tblPr>
+      <w:tblGrid>
+        <w:gridCol w:w="1658"/>
+        <w:gridCol w:w="1658"/>
+        <w:gridCol w:w="3243"/>
+      </w:tblGrid>
+      <w:tr>
+        <w:tc>
+          <w:tcPr>
+            <w:tcW w:w="1658" w:type="dxa"/>
+          </w:tcPr>
+          <w:p>
+            <w:r>
+              <w:rPr>
+                <w:rFonts w:hint="eastAsia"/>
+              </w:rPr>
+              <w:t>参数名</w:t>
+            </w:r>
+          </w:p>
+        </w:tc>
+        <w:tc>
+          <w:tcPr>
+            <w:tcW w:w="1658" w:type="dxa"/>
+          </w:tcPr>
+          <w:p>
+            <w:r>
+              <w:rPr>
+                <w:rFonts w:hint="eastAsia"/>
+              </w:rPr>
+              <w:t>参数类型</w:t>
+            </w:r>
+          </w:p>
+        </w:tc>
+        <w:tc>
+          <w:tcPr>
+            <w:tcW w:w="3243" w:type="dxa"/>
+          </w:tcPr>
+          <w:p>
+            <w:r>
+              <w:rPr>
+                <w:rFonts w:hint="eastAsia"/>
+              </w:rPr>
+              <w:t>说明</w:t>
+            </w:r>
+          </w:p>
+        </w:tc>
+      </w:tr>
+      <w:tr>
+        <w:tc>
+          <w:tcPr>
+            <w:tcW w:w="1658" w:type="dxa"/>
+          </w:tcPr>
+          <w:p>
+            <w:r>
+              <w:t>scope</w:t>
+            </w:r>
+          </w:p>
+        </w:tc>
+        <w:tc>
+          <w:tcPr>
+            <w:tcW w:w="1658" w:type="dxa"/>
+          </w:tcPr>
+          <w:p>
+            <w:r>
+              <w:t>query</w:t>
+            </w:r>
+          </w:p>
+        </w:tc>
+        <w:tc>
+          <w:tcPr>
+            <w:tcW w:w="3243" w:type="dxa"/>
+          </w:tcPr>
+          <w:p>
+            <w:pPr>
+              <w:rPr>
+                <w:rFonts w:hint="eastAsia"/>
+              </w:rPr>
+            </w:pPr>
+            <w:proofErr w:type="gramStart"/>
+            <w:r>
+              <w:rPr>
+                <w:rFonts w:hint="eastAsia"/>
+              </w:rPr>
+              <w:t>固定填</w:t>
+            </w:r>
+            <w:proofErr w:type="spellStart"/>
+            <w:proofErr w:type="gramEnd"/>
+            <w:r>
+              <w:t>openid</w:t>
+            </w:r>
+            <w:proofErr w:type="spellEnd"/>
+          </w:p>
+        </w:tc>
+      </w:tr>
+      <w:tr>
+        <w:tc>
+          <w:tcPr>
+            <w:tcW w:w="1658" w:type="dxa"/>
+          </w:tcPr>
+          <w:p>
+            <w:proofErr w:type="spellStart"/>
+            <w:r>
+              <w:t>response_type</w:t>
+            </w:r>
+            <w:proofErr w:type="spellEnd"/>
+          </w:p>
+        </w:tc>
+        <w:tc>
+          <w:tcPr>
+            <w:tcW w:w="1658" w:type="dxa"/>
+          </w:tcPr>
+          <w:p>
+            <w:r>
+              <w:t>query</w:t>
+            </w:r>
+          </w:p>
+        </w:tc>
+        <w:tc>
+          <w:tcPr>
+            <w:tcW w:w="3243" w:type="dxa"/>
+          </w:tcPr>
+          <w:p>
+            <w:proofErr w:type="gramStart"/>
+            <w:r>
+              <w:rPr>
+                <w:rFonts w:hint="eastAsia"/>
+              </w:rPr>
+              <w:t>固定</w:t>
+            </w:r>
+            <w:r>
+              <w:rPr>
+                <w:rFonts w:hint="eastAsia"/>
+              </w:rPr>
+              <w:t>填</w:t>
+            </w:r>
+            <w:proofErr w:type="gramEnd"/>
+            <w:r>
+              <w:t>code</w:t>
+            </w:r>
+          </w:p>
+        </w:tc>
+      </w:tr>
+      <w:tr>
+        <w:tc>
+          <w:tcPr>
+            <w:tcW w:w="1658" w:type="dxa"/>
+          </w:tcPr>
+          <w:p>
+            <w:proofErr w:type="spellStart"/>
+            <w:r>
+              <w:t>client_id</w:t>
+            </w:r>
+            <w:proofErr w:type="spellEnd"/>
+          </w:p>
+        </w:tc>
+        <w:tc>
+          <w:tcPr>
+            <w:tcW w:w="1658" w:type="dxa"/>
+          </w:tcPr>
+          <w:p>
+            <w:r>
+              <w:t>query</w:t>
+            </w:r>
+          </w:p>
+        </w:tc>
+        <w:tc>
+          <w:tcPr>
+            <w:tcW w:w="3243" w:type="dxa"/>
+          </w:tcPr>
+          <w:p>
+            <w:pPr>
+              <w:rPr>
+                <w:rFonts w:hint="eastAsia"/>
+              </w:rPr>
+            </w:pPr>
+            <w:r>
+              <w:rPr>
+                <w:rFonts w:hint="eastAsia"/>
+              </w:rPr>
+              <w:t>指定本次请求的应用</w:t>
+            </w:r>
+            <w:r>
+              <w:rPr>
+                <w:rFonts w:hint="eastAsia"/>
+              </w:rPr>
+              <w:t>ID</w:t>
+            </w:r>
+            <w:r>
+              <w:rPr>
+                <w:rFonts w:hint="eastAsia"/>
+              </w:rPr>
+              <w:t>。需要预先在统一认证服务中配置</w:t>
+            </w:r>
+            <w:r>
+              <w:rPr>
+                <w:rFonts w:hint="eastAsia"/>
+              </w:rPr>
+              <w:t>第三方应用，</w:t>
+            </w:r>
+            <w:r>
+              <w:rPr>
+                <w:rFonts w:hint="eastAsia"/>
+              </w:rPr>
+              <w:t>具体步骤见《配置步骤》小节</w:t>
+            </w:r>
+          </w:p>
+        </w:tc>
+      </w:tr>
+      <w:tr>
+        <w:tc>
+          <w:tcPr>
+            <w:tcW w:w="1658" w:type="dxa"/>
+          </w:tcPr>
+          <w:p>
+            <w:proofErr w:type="spellStart"/>
+            <w:r>
+              <w:t>redirect_uri</w:t>
+            </w:r>
+            <w:proofErr w:type="spellEnd"/>
+          </w:p>
+        </w:tc>
+        <w:tc>
+          <w:tcPr>
+            <w:tcW w:w="1658" w:type="dxa"/>
+          </w:tcPr>
+          <w:p>
+            <w:r>
+              <w:t>query</w:t>
+            </w:r>
+          </w:p>
+        </w:tc>
+        <w:tc>
+          <w:tcPr>
+            <w:tcW w:w="3243" w:type="dxa"/>
+          </w:tcPr>
+          <w:p>
+            <w:r>
+              <w:rPr>
+                <w:rFonts w:hint="eastAsia"/>
+              </w:rPr>
+              <w:t>认证成功后的重定向地址，由第三</w:t>
+            </w:r>
+            <w:proofErr w:type="gramStart"/>
+            <w:r>
+              <w:rPr>
+                <w:rFonts w:hint="eastAsia"/>
+              </w:rPr>
+              <w:t>方应用</w:t>
+            </w:r>
+            <w:proofErr w:type="gramEnd"/>
+            <w:r>
+              <w:rPr>
+                <w:rFonts w:hint="eastAsia"/>
+              </w:rPr>
+              <w:t>自行提供，但需要预先在统一认证服务中</w:t>
+            </w:r>
+            <w:r>
+              <w:rPr>
+                <w:rFonts w:hint="eastAsia"/>
+              </w:rPr>
+              <w:t>配置</w:t>
+            </w:r>
+            <w:r>
+              <w:rPr>
+                <w:rFonts w:hint="eastAsia"/>
+              </w:rPr>
+              <w:t>。</w:t>
+            </w:r>
+            <w:r>
+              <w:rPr>
+                <w:rFonts w:hint="eastAsia"/>
+              </w:rPr>
+              <w:t>具体步骤见《配置步骤》小节</w:t>
+            </w:r>
+          </w:p>
+        </w:tc>
+      </w:tr>
+      <w:tr>
+        <w:tc>
+          <w:tcPr>
+            <w:tcW w:w="1658" w:type="dxa"/>
+          </w:tcPr>
+          <w:p>
+            <w:r>
+              <w:t>state</w:t>
+            </w:r>
+          </w:p>
+        </w:tc>
+        <w:tc>
+          <w:tcPr>
+            <w:tcW w:w="1658" w:type="dxa"/>
+          </w:tcPr>
+          <w:p>
+            <w:r>
+              <w:t>query</w:t>
+            </w:r>
+          </w:p>
+        </w:tc>
+        <w:tc>
+          <w:tcPr>
+            <w:tcW w:w="3243" w:type="dxa"/>
+          </w:tcPr>
+          <w:p>
+            <w:r>
+              <w:rPr>
+                <w:rFonts w:hint="eastAsia"/>
+              </w:rPr>
+              <w:t>由第三</w:t>
+            </w:r>
+            <w:proofErr w:type="gramStart"/>
+            <w:r>
+              <w:rPr>
+                <w:rFonts w:hint="eastAsia"/>
+              </w:rPr>
+              <w:t>方应用</w:t>
+            </w:r>
+            <w:proofErr w:type="gramEnd"/>
+            <w:r>
+              <w:rPr>
+                <w:rFonts w:hint="eastAsia"/>
+              </w:rPr>
+              <w:t>生成</w:t>
+            </w:r>
+          </w:p>
+        </w:tc>
+      </w:tr>
+    </w:tbl>
+    <w:p/>
+    <w:p>
+      <w:pPr>
+        <w:pStyle w:val="3"/>
+      </w:pPr>
+      <w:bookmarkStart w:id="5" w:name="_Toc82590423"/>
+      <w:proofErr w:type="spellStart"/>
+      <w:proofErr w:type="gramStart"/>
+      <w:r>
+        <w:t>o</w:t>
+      </w:r>
+      <w:r>
+        <w:rPr>
+          <w:rFonts w:hint="eastAsia"/>
+        </w:rPr>
+        <w:t>idc</w:t>
+      </w:r>
+      <w:proofErr w:type="spellEnd"/>
+      <w:proofErr w:type="gramEnd"/>
+      <w:r>
+        <w:rPr>
+          <w:rFonts w:hint="eastAsia"/>
+        </w:rPr>
+        <w:t xml:space="preserve"> token</w:t>
+      </w:r>
+      <w:bookmarkEnd w:id="5"/>
+    </w:p>
+    <w:p>
+      <w:r>
+        <w:rPr>
+          <w:rFonts w:hint="eastAsia"/>
+        </w:rPr>
+        <w:t>请求方式</w:t>
+      </w:r>
+      <w:r>
+        <w:t>POST</w:t>
+      </w:r>
+      <w:r>
+        <w:t xml:space="preserve">   </w:t>
+      </w:r>
+      <w:r>
+        <w:rPr>
+          <w:rFonts w:hint="eastAsia"/>
+        </w:rPr>
+        <w:t>{</w:t>
+      </w:r>
+      <w:r>
+        <w:rPr>
+          <w:rFonts w:hint="eastAsia"/>
+        </w:rPr>
+        <w:t>统一认证服务器地址</w:t>
+      </w:r>
+      <w:r>
+        <w:rPr>
+          <w:rFonts w:hint="eastAsia"/>
+        </w:rPr>
+        <w:t>}</w:t>
+      </w:r>
+      <w:r>
+        <w:t xml:space="preserve"> </w:t>
+      </w:r>
+      <w:r>
+        <w:t>/</w:t>
+      </w:r>
+      <w:proofErr w:type="spellStart"/>
+      <w:r>
+        <w:t>oap-svr</w:t>
+      </w:r>
+      <w:proofErr w:type="spellEnd"/>
+      <w:r>
+        <w:t>/</w:t>
+      </w:r>
+      <w:proofErr w:type="spellStart"/>
+      <w:r>
+        <w:t>oidc</w:t>
+      </w:r>
+      <w:proofErr w:type="spellEnd"/>
+      <w:r>
+        <w:t>/</w:t>
+      </w:r>
+      <w:r>
+        <w:t>token</w:t>
+      </w:r>
+    </w:p>
+    <w:p>
+      <w:r>
+        <w:rPr>
+          <w:rFonts w:hint="eastAsia"/>
+        </w:rPr>
+        <w:t>（注</w:t>
+      </w:r>
+      <w:r>
+        <w:t>：</w:t>
+      </w:r>
+      <w:r>
+        <w:rPr>
+          <w:rFonts w:hint="eastAsia"/>
+        </w:rPr>
+        <w:t>可以使用示例代码中的</w:t>
+      </w:r>
+      <w:proofErr w:type="spellStart"/>
+      <w:r>
+        <w:rPr>
+          <w:rFonts w:hint="eastAsia"/>
+        </w:rPr>
+        <w:t>OidcCore</w:t>
+      </w:r>
+      <w:r>
+        <w:t>.tokenRequest</w:t>
+      </w:r>
+      <w:proofErr w:type="spellEnd"/>
+      <w:r>
+        <w:rPr>
+          <w:rFonts w:hint="eastAsia"/>
+        </w:rPr>
+        <w:t>方法，传入相应参数即可</w:t>
+      </w:r>
+      <w:r>
+        <w:t>）</w:t>
+      </w:r>
+    </w:p>
+    <w:p>
+      <w:pPr>
+        <w:rPr>
+          <w:rFonts w:hint="eastAsia"/>
+        </w:rPr>
+      </w:pPr>
+    </w:p>
+    <w:p>
+      <w:r>
+        <w:rPr>
+          <w:rFonts w:hint="eastAsia"/>
+        </w:rPr>
+        <w:t>参数说明</w:t>
+      </w:r>
+    </w:p>
+    <w:tbl>
+      <w:tblPr>
+        <w:tblStyle w:val="a9"/>
+        <w:tblW w:w="0" w:type="auto"/>
+        <w:tblLook w:val="04A0" w:firstRow="1" w:lastRow="0" w:firstColumn="1" w:lastColumn="0" w:noHBand="0" w:noVBand="1"/>
+      </w:tblPr>
+      <w:tblGrid>
+        <w:gridCol w:w="1140"/>
+        <w:gridCol w:w="2713"/>
+        <w:gridCol w:w="4669"/>
+      </w:tblGrid>
+      <w:tr>
+        <w:tc>
+          <w:tcPr>
+            <w:tcW w:w="1097" w:type="dxa"/>
+          </w:tcPr>
+          <w:p>
+            <w:r>
+              <w:rPr>
+                <w:rFonts w:hint="eastAsia"/>
+              </w:rPr>
+              <w:t>参数名</w:t>
+            </w:r>
+          </w:p>
+        </w:tc>
+        <w:tc>
+          <w:tcPr>
+            <w:tcW w:w="2594" w:type="dxa"/>
+          </w:tcPr>
+          <w:p>
+            <w:r>
+              <w:rPr>
+                <w:rFonts w:hint="eastAsia"/>
+              </w:rPr>
+              <w:t>参数类型</w:t>
+            </w:r>
+          </w:p>
+        </w:tc>
+        <w:tc>
+          <w:tcPr>
+            <w:tcW w:w="4456" w:type="dxa"/>
+          </w:tcPr>
+          <w:p>
+            <w:r>
+              <w:rPr>
+                <w:rFonts w:hint="eastAsia"/>
+              </w:rPr>
+              <w:t>说明</w:t>
+            </w:r>
+          </w:p>
+        </w:tc>
+      </w:tr>
+      <w:tr>
+        <w:tc>
+          <w:tcPr>
+            <w:tcW w:w="1097" w:type="dxa"/>
+          </w:tcPr>
+          <w:p>
+            <w:r>
+              <w:t>Authorization</w:t>
+            </w:r>
+          </w:p>
+        </w:tc>
+        <w:tc>
+          <w:tcPr>
+            <w:tcW w:w="2594" w:type="dxa"/>
+          </w:tcPr>
+          <w:p>
+            <w:r>
+              <w:t>header</w:t>
+            </w:r>
+          </w:p>
+        </w:tc>
+        <w:tc>
+          <w:tcPr>
+            <w:tcW w:w="4456" w:type="dxa"/>
+          </w:tcPr>
+          <w:p>
+            <w:r>
+              <w:rPr>
+                <w:rFonts w:hint="eastAsia"/>
+              </w:rPr>
+              <w:t>该参数由</w:t>
+            </w:r>
+            <w:proofErr w:type="spellStart"/>
+            <w:r>
+              <w:t>client_id</w:t>
+            </w:r>
+            <w:proofErr w:type="spellEnd"/>
+            <w:r>
+              <w:rPr>
+                <w:rFonts w:hint="eastAsia"/>
+              </w:rPr>
+              <w:t>和</w:t>
+            </w:r>
+            <w:proofErr w:type="spellStart"/>
+            <w:r>
+              <w:t>client_secret</w:t>
+            </w:r>
+            <w:proofErr w:type="spellEnd"/>
+            <w:r>
+              <w:rPr>
+                <w:rFonts w:hint="eastAsia"/>
+              </w:rPr>
+              <w:t>计算而来。具体的算法见</w:t>
+            </w:r>
+            <w:proofErr w:type="spellStart"/>
+            <w:r>
+              <w:t>OAuth</w:t>
+            </w:r>
+            <w:proofErr w:type="spellEnd"/>
+            <w:r>
+              <w:t xml:space="preserve"> 2.0</w:t>
+            </w:r>
+            <w:r>
+              <w:rPr>
+                <w:rFonts w:hint="eastAsia"/>
+              </w:rPr>
+              <w:t>协议的</w:t>
+            </w:r>
+            <w:r>
+              <w:t>2.3.1</w:t>
+            </w:r>
+            <w:r>
+              <w:rPr>
+                <w:rFonts w:hint="eastAsia"/>
+              </w:rPr>
+              <w:t>节（</w:t>
+            </w:r>
+            <w:r>
+              <w:fldChar w:fldCharType="begin"/>
+            </w:r>
+            <w:r>
+              <w:instrText xml:space="preserve"> HYPERLINK "</w:instrText>
+            </w:r>
+            <w:r>
+              <w:instrText>https://datatracker.ietf.org/doc/html/rfc6749#section-2.3.1</w:instrText>
+            </w:r>
+            <w:r>
+              <w:instrText xml:space="preserve">" </w:instrText>
+            </w:r>
+            <w:r>
+              <w:fldChar w:fldCharType="separate"/>
+            </w:r>
+            <w:r>
+              <w:rPr>
+                <w:rStyle w:val="a7"/>
+              </w:rPr>
+              <w:t>https://datatracker.ietf.org/doc/html/rfc6749#section-2.3.1</w:t>
+            </w:r>
+            <w:r>
+              <w:fldChar w:fldCharType="end"/>
+            </w:r>
+            <w:r>
+              <w:rPr>
+                <w:rFonts w:hint="eastAsia"/>
+              </w:rPr>
+              <w:t>）。用于校验第三</w:t>
+            </w:r>
+            <w:proofErr w:type="gramStart"/>
+            <w:r>
+              <w:rPr>
+                <w:rFonts w:hint="eastAsia"/>
+              </w:rPr>
+              <w:t>方应用</w:t>
+            </w:r>
+            <w:proofErr w:type="gramEnd"/>
+            <w:r>
+              <w:rPr>
+                <w:rFonts w:hint="eastAsia"/>
+              </w:rPr>
+              <w:t>本身的身份。</w:t>
+            </w:r>
+          </w:p>
+        </w:tc>
+      </w:tr>
+      <w:tr>
+        <w:tc>
+          <w:tcPr>
+            <w:tcW w:w="1097" w:type="dxa"/>
+          </w:tcPr>
+          <w:p>
+            <w:proofErr w:type="spellStart"/>
+            <w:r>
+              <w:t>grant_type</w:t>
+            </w:r>
+            <w:proofErr w:type="spellEnd"/>
+          </w:p>
+        </w:tc>
+        <w:tc>
+          <w:tcPr>
+            <w:tcW w:w="2594" w:type="dxa"/>
+          </w:tcPr>
+          <w:p>
+            <w:r>
+              <w:t>application/x-www-form-</w:t>
+            </w:r>
+            <w:proofErr w:type="spellStart"/>
+            <w:r>
+              <w:t>urlencoded</w:t>
+            </w:r>
+            <w:bookmarkStart w:id="6" w:name="_GoBack"/>
+            <w:bookmarkEnd w:id="6"/>
+            <w:proofErr w:type="spellEnd"/>
+          </w:p>
+        </w:tc>
+        <w:tc>
+          <w:tcPr>
+            <w:tcW w:w="4456" w:type="dxa"/>
+          </w:tcPr>
+          <w:p>
+            <w:r>
+              <w:rPr>
+                <w:rFonts w:hint="eastAsia"/>
+              </w:rPr>
+              <w:t>指定使用</w:t>
+            </w:r>
+            <w:r>
+              <w:t>Authorization Code</w:t>
+            </w:r>
+            <w:r>
+              <w:rPr>
+                <w:rFonts w:hint="eastAsia"/>
+              </w:rPr>
+              <w:t>流程。</w:t>
+            </w:r>
+            <w:proofErr w:type="gramStart"/>
+            <w:r>
+              <w:rPr>
+                <w:rFonts w:hint="eastAsia"/>
+              </w:rPr>
+              <w:t>固定填</w:t>
+            </w:r>
+            <w:proofErr w:type="spellStart"/>
+            <w:proofErr w:type="gramEnd"/>
+            <w:r>
+              <w:t>authorization_code</w:t>
+            </w:r>
+            <w:proofErr w:type="spellEnd"/>
+            <w:r>
+              <w:rPr>
+                <w:rFonts w:hint="eastAsia"/>
+              </w:rPr>
+              <w:t>。</w:t>
+            </w:r>
+          </w:p>
+        </w:tc>
+      </w:tr>
+      <w:tr>
+        <w:tc>
+          <w:tcPr>
+            <w:tcW w:w="1097" w:type="dxa"/>
+          </w:tcPr>
+          <w:p>
+            <w:r>
+              <w:lastRenderedPageBreak/>
+              <w:t>code</w:t>
+            </w:r>
+          </w:p>
+        </w:tc>
+        <w:tc>
+          <w:tcPr>
+            <w:tcW w:w="2594" w:type="dxa"/>
+          </w:tcPr>
+          <w:p>
+            <w:r>
+              <w:rPr>
+                <w:rFonts w:hint="eastAsia"/>
+              </w:rPr>
+              <w:t>同上</w:t>
+            </w:r>
+          </w:p>
+        </w:tc>
+        <w:tc>
+          <w:tcPr>
+            <w:tcW w:w="4456" w:type="dxa"/>
+          </w:tcPr>
+          <w:p>
+            <w:r>
+              <w:rPr>
+                <w:rFonts w:hint="eastAsia"/>
+              </w:rPr>
+              <w:t>指定授权码。授权码的值由前一步认证请求的响应中得来。</w:t>
+            </w:r>
+          </w:p>
+        </w:tc>
+      </w:tr>
+      <w:tr>
+        <w:tc>
+          <w:tcPr>
+            <w:tcW w:w="1097" w:type="dxa"/>
+          </w:tcPr>
+          <w:p>
+            <w:proofErr w:type="spellStart"/>
+            <w:r>
+              <w:t>redirect_uri</w:t>
+            </w:r>
+            <w:proofErr w:type="spellEnd"/>
+          </w:p>
+        </w:tc>
+        <w:tc>
+          <w:tcPr>
+            <w:tcW w:w="2594" w:type="dxa"/>
+          </w:tcPr>
+          <w:p>
+            <w:r>
+              <w:rPr>
+                <w:rFonts w:hint="eastAsia"/>
+              </w:rPr>
+              <w:t>同上</w:t>
+            </w:r>
+          </w:p>
+        </w:tc>
+        <w:tc>
+          <w:tcPr>
+            <w:tcW w:w="4456" w:type="dxa"/>
+          </w:tcPr>
+          <w:p>
+            <w:r>
+              <w:rPr>
+                <w:rFonts w:hint="eastAsia"/>
+              </w:rPr>
+              <w:t>认证成功后的重定向地址，由第三</w:t>
+            </w:r>
+            <w:proofErr w:type="gramStart"/>
+            <w:r>
+              <w:rPr>
+                <w:rFonts w:hint="eastAsia"/>
+              </w:rPr>
+              <w:t>方应用</w:t>
+            </w:r>
+            <w:proofErr w:type="gramEnd"/>
+            <w:r>
+              <w:rPr>
+                <w:rFonts w:hint="eastAsia"/>
+              </w:rPr>
+              <w:t>自行提供，但需要预先在统一认证服务中注册。</w:t>
+            </w:r>
+          </w:p>
+        </w:tc>
+      </w:tr>
+    </w:tbl>
+    <w:p/>
+    <w:p>
+      <w:pPr>
+        <w:pStyle w:val="2"/>
+      </w:pPr>
+      <w:bookmarkStart w:id="7" w:name="_Toc82590424"/>
+      <w:r>
+        <w:rPr>
+          <w:rFonts w:hint="eastAsia"/>
+        </w:rPr>
+        <w:t>范例代码</w:t>
+      </w:r>
+      <w:bookmarkEnd w:id="7"/>
+    </w:p>
+    <w:p/>
+    <w:p>
+      <w:pPr>
+        <w:pStyle w:val="2"/>
+      </w:pPr>
+      <w:bookmarkStart w:id="8" w:name="_Toc82590425"/>
       <w:r>
         <w:rPr>
           <w:rFonts w:hint="eastAsia"/>
         </w:rPr>
         <w:t>配置步骤</w:t>
       </w:r>
+      <w:bookmarkEnd w:id="8"/>
     </w:p>
+    <w:p/>
     <w:sectPr>
       <w:pgSz w:w="11906" w:h="16838"/>
       <w:pgMar w:top="1440" w:right="1800" w:bottom="1440" w:left="1800" w:header="720" w:footer="720" w:gutter="0"/>
@@ -188,6 +2288,119 @@
 <file path=word/numbering.xml><?xml version="1.0" encoding="utf-8"?>
 <w:numbering xmlns:wpc="http://schemas.microsoft.com/office/word/2010/wordprocessingCanvas" xmlns:mc="http://schemas.openxmlformats.org/markup-compatibility/2006" xmlns:o="urn:schemas-microsoft-com:office:office" xmlns:r="http://schemas.openxmlformats.org/officeDocument/2006/relationships" xmlns:m="http://schemas.openxmlformats.org/officeDocument/2006/math" xmlns:v="urn:schemas-microsoft-com:vml" xmlns:wp14="http://schemas.microsoft.com/office/word/2010/wordprocessingDrawing" xmlns:wp="http://schemas.openxmlformats.org/drawingml/2006/wordprocessingDrawing" xmlns:w10="urn:schemas-microsoft-com:office:word" xmlns:w="http://schemas.openxmlformats.org/wordprocessingml/2006/main" xmlns:w14="http://schemas.microsoft.com/office/word/2010/wordml" xmlns:wpg="http://schemas.microsoft.com/office/word/2010/wordprocessingGroup" xmlns:wpi="http://schemas.microsoft.com/office/word/2010/wordprocessingInk" xmlns:wne="http://schemas.microsoft.com/office/word/2006/wordml" xmlns:wps="http://schemas.microsoft.com/office/word/2010/wordprocessingShape" mc:Ignorable="w14 wp14">
   <w:abstractNum w:abstractNumId="0">
+    <w:nsid w:val="032C5947"/>
+    <w:multiLevelType w:val="hybridMultilevel"/>
+    <w:tmpl w:val="D0E2E5DE"/>
+    <w:lvl w:ilvl="0" w:tplc="04090001">
+      <w:start w:val="1"/>
+      <w:numFmt w:val="bullet"/>
+      <w:lvlText w:val=""/>
+      <w:lvlJc w:val="left"/>
+      <w:pPr>
+        <w:ind w:left="420" w:hanging="420"/>
+      </w:pPr>
+      <w:rPr>
+        <w:rFonts w:ascii="Wingdings" w:hAnsi="Wingdings" w:hint="default"/>
+      </w:rPr>
+    </w:lvl>
+    <w:lvl w:ilvl="1" w:tplc="04090003" w:tentative="1">
+      <w:start w:val="1"/>
+      <w:numFmt w:val="bullet"/>
+      <w:lvlText w:val=""/>
+      <w:lvlJc w:val="left"/>
+      <w:pPr>
+        <w:ind w:left="840" w:hanging="420"/>
+      </w:pPr>
+      <w:rPr>
+        <w:rFonts w:ascii="Wingdings" w:hAnsi="Wingdings" w:hint="default"/>
+      </w:rPr>
+    </w:lvl>
+    <w:lvl w:ilvl="2" w:tplc="04090005" w:tentative="1">
+      <w:start w:val="1"/>
+      <w:numFmt w:val="bullet"/>
+      <w:lvlText w:val=""/>
+      <w:lvlJc w:val="left"/>
+      <w:pPr>
+        <w:ind w:left="1260" w:hanging="420"/>
+      </w:pPr>
+      <w:rPr>
+        <w:rFonts w:ascii="Wingdings" w:hAnsi="Wingdings" w:hint="default"/>
+      </w:rPr>
+    </w:lvl>
+    <w:lvl w:ilvl="3" w:tplc="04090001" w:tentative="1">
+      <w:start w:val="1"/>
+      <w:numFmt w:val="bullet"/>
+      <w:lvlText w:val=""/>
+      <w:lvlJc w:val="left"/>
+      <w:pPr>
+        <w:ind w:left="1680" w:hanging="420"/>
+      </w:pPr>
+      <w:rPr>
+        <w:rFonts w:ascii="Wingdings" w:hAnsi="Wingdings" w:hint="default"/>
+      </w:rPr>
+    </w:lvl>
+    <w:lvl w:ilvl="4" w:tplc="04090003" w:tentative="1">
+      <w:start w:val="1"/>
+      <w:numFmt w:val="bullet"/>
+      <w:lvlText w:val=""/>
+      <w:lvlJc w:val="left"/>
+      <w:pPr>
+        <w:ind w:left="2100" w:hanging="420"/>
+      </w:pPr>
+      <w:rPr>
+        <w:rFonts w:ascii="Wingdings" w:hAnsi="Wingdings" w:hint="default"/>
+      </w:rPr>
+    </w:lvl>
+    <w:lvl w:ilvl="5" w:tplc="04090005" w:tentative="1">
+      <w:start w:val="1"/>
+      <w:numFmt w:val="bullet"/>
+      <w:lvlText w:val=""/>
+      <w:lvlJc w:val="left"/>
+      <w:pPr>
+        <w:ind w:left="2520" w:hanging="420"/>
+      </w:pPr>
+      <w:rPr>
+        <w:rFonts w:ascii="Wingdings" w:hAnsi="Wingdings" w:hint="default"/>
+      </w:rPr>
+    </w:lvl>
+    <w:lvl w:ilvl="6" w:tplc="04090001" w:tentative="1">
+      <w:start w:val="1"/>
+      <w:numFmt w:val="bullet"/>
+      <w:lvlText w:val=""/>
+      <w:lvlJc w:val="left"/>
+      <w:pPr>
+        <w:ind w:left="2940" w:hanging="420"/>
+      </w:pPr>
+      <w:rPr>
+        <w:rFonts w:ascii="Wingdings" w:hAnsi="Wingdings" w:hint="default"/>
+      </w:rPr>
+    </w:lvl>
+    <w:lvl w:ilvl="7" w:tplc="04090003" w:tentative="1">
+      <w:start w:val="1"/>
+      <w:numFmt w:val="bullet"/>
+      <w:lvlText w:val=""/>
+      <w:lvlJc w:val="left"/>
+      <w:pPr>
+        <w:ind w:left="3360" w:hanging="420"/>
+      </w:pPr>
+      <w:rPr>
+        <w:rFonts w:ascii="Wingdings" w:hAnsi="Wingdings" w:hint="default"/>
+      </w:rPr>
+    </w:lvl>
+    <w:lvl w:ilvl="8" w:tplc="04090005" w:tentative="1">
+      <w:start w:val="1"/>
+      <w:numFmt w:val="bullet"/>
+      <w:lvlText w:val=""/>
+      <w:lvlJc w:val="left"/>
+      <w:pPr>
+        <w:ind w:left="3780" w:hanging="420"/>
+      </w:pPr>
+      <w:rPr>
+        <w:rFonts w:ascii="Wingdings" w:hAnsi="Wingdings" w:hint="default"/>
+      </w:rPr>
+    </w:lvl>
+  </w:abstractNum>
+  <w:abstractNum w:abstractNumId="1">
     <w:nsid w:val="17892666"/>
     <w:multiLevelType w:val="hybridMultilevel"/>
     <w:tmpl w:val="1974FBB4"/>
@@ -276,7 +2489,7 @@
       </w:pPr>
     </w:lvl>
   </w:abstractNum>
-  <w:abstractNum w:abstractNumId="1">
+  <w:abstractNum w:abstractNumId="2">
     <w:nsid w:val="5EB055CB"/>
     <w:multiLevelType w:val="hybridMultilevel"/>
     <w:tmpl w:val="2D88167A"/>
@@ -363,10 +2576,13 @@
     </w:lvl>
   </w:abstractNum>
   <w:num w:numId="1">
-    <w:abstractNumId w:val="0"/>
+    <w:abstractNumId w:val="1"/>
   </w:num>
   <w:num w:numId="2">
-    <w:abstractNumId w:val="1"/>
+    <w:abstractNumId w:val="2"/>
+  </w:num>
+  <w:num w:numId="3">
+    <w:abstractNumId w:val="0"/>
   </w:num>
 </w:numbering>
 </file>
@@ -411,7 +2627,7 @@
     <w:lsdException w:name="Subtitle" w:semiHidden="0" w:uiPriority="11" w:unhideWhenUsed="0" w:qFormat="1"/>
     <w:lsdException w:name="Strong" w:semiHidden="0" w:uiPriority="22" w:unhideWhenUsed="0" w:qFormat="1"/>
     <w:lsdException w:name="Emphasis" w:semiHidden="0" w:uiPriority="20" w:unhideWhenUsed="0" w:qFormat="1"/>
-    <w:lsdException w:name="Table Grid" w:semiHidden="0" w:uiPriority="59" w:unhideWhenUsed="0"/>
+    <w:lsdException w:name="Table Grid" w:semiHidden="0" w:uiPriority="39" w:unhideWhenUsed="0"/>
     <w:lsdException w:name="Placeholder Text" w:unhideWhenUsed="0"/>
     <w:lsdException w:name="No Spacing" w:semiHidden="0" w:uiPriority="1" w:unhideWhenUsed="0" w:qFormat="1"/>
     <w:lsdException w:name="Light Shading" w:semiHidden="0" w:uiPriority="60" w:unhideWhenUsed="0"/>
@@ -527,6 +2743,7 @@
   <w:style w:type="paragraph" w:default="1" w:styleId="a">
     <w:name w:val="Normal"/>
     <w:qFormat/>
+    <w:rsid w:val="00040C87"/>
     <w:pPr>
       <w:widowControl w:val="0"/>
       <w:jc w:val="both"/>
@@ -552,6 +2769,51 @@
       <w:kern w:val="44"/>
       <w:sz w:val="44"/>
       <w:szCs w:val="44"/>
+    </w:rPr>
+  </w:style>
+  <w:style w:type="paragraph" w:styleId="2">
+    <w:name w:val="heading 2"/>
+    <w:basedOn w:val="a"/>
+    <w:next w:val="a"/>
+    <w:link w:val="2Char"/>
+    <w:uiPriority w:val="9"/>
+    <w:unhideWhenUsed/>
+    <w:qFormat/>
+    <w:rsid w:val="00B32FEF"/>
+    <w:pPr>
+      <w:keepNext/>
+      <w:keepLines/>
+      <w:spacing w:before="260" w:after="260" w:line="416" w:lineRule="auto"/>
+      <w:outlineLvl w:val="1"/>
+    </w:pPr>
+    <w:rPr>
+      <w:rFonts w:asciiTheme="majorHAnsi" w:eastAsiaTheme="majorEastAsia" w:hAnsiTheme="majorHAnsi" w:cstheme="majorBidi"/>
+      <w:b/>
+      <w:bCs/>
+      <w:sz w:val="32"/>
+      <w:szCs w:val="32"/>
+    </w:rPr>
+  </w:style>
+  <w:style w:type="paragraph" w:styleId="3">
+    <w:name w:val="heading 3"/>
+    <w:basedOn w:val="a"/>
+    <w:next w:val="a"/>
+    <w:link w:val="3Char"/>
+    <w:uiPriority w:val="9"/>
+    <w:unhideWhenUsed/>
+    <w:qFormat/>
+    <w:rsid w:val="00A83536"/>
+    <w:pPr>
+      <w:keepNext/>
+      <w:keepLines/>
+      <w:spacing w:before="260" w:after="260" w:line="416" w:lineRule="auto"/>
+      <w:outlineLvl w:val="2"/>
+    </w:pPr>
+    <w:rPr>
+      <w:b/>
+      <w:bCs/>
+      <w:sz w:val="32"/>
+      <w:szCs w:val="32"/>
     </w:rPr>
   </w:style>
   <w:style w:type="character" w:default="1" w:styleId="a0">
@@ -704,6 +2966,151 @@
     <w:pPr>
       <w:ind w:firstLineChars="200" w:firstLine="420"/>
     </w:pPr>
+  </w:style>
+  <w:style w:type="character" w:customStyle="1" w:styleId="2Char">
+    <w:name w:val="标题 2 Char"/>
+    <w:basedOn w:val="a0"/>
+    <w:link w:val="2"/>
+    <w:uiPriority w:val="9"/>
+    <w:rsid w:val="00B32FEF"/>
+    <w:rPr>
+      <w:rFonts w:asciiTheme="majorHAnsi" w:eastAsiaTheme="majorEastAsia" w:hAnsiTheme="majorHAnsi" w:cstheme="majorBidi"/>
+      <w:b/>
+      <w:bCs/>
+      <w:sz w:val="32"/>
+      <w:szCs w:val="32"/>
+    </w:rPr>
+  </w:style>
+  <w:style w:type="character" w:styleId="a7">
+    <w:name w:val="Hyperlink"/>
+    <w:basedOn w:val="a0"/>
+    <w:uiPriority w:val="99"/>
+    <w:unhideWhenUsed/>
+    <w:rsid w:val="00B32FEF"/>
+    <w:rPr>
+      <w:color w:val="0000FF" w:themeColor="hyperlink"/>
+      <w:u w:val="single"/>
+    </w:rPr>
+  </w:style>
+  <w:style w:type="paragraph" w:styleId="a8">
+    <w:name w:val="Balloon Text"/>
+    <w:basedOn w:val="a"/>
+    <w:link w:val="Char2"/>
+    <w:uiPriority w:val="99"/>
+    <w:semiHidden/>
+    <w:unhideWhenUsed/>
+    <w:rsid w:val="00B32FEF"/>
+    <w:rPr>
+      <w:sz w:val="18"/>
+      <w:szCs w:val="18"/>
+    </w:rPr>
+  </w:style>
+  <w:style w:type="character" w:customStyle="1" w:styleId="Char2">
+    <w:name w:val="批注框文本 Char"/>
+    <w:basedOn w:val="a0"/>
+    <w:link w:val="a8"/>
+    <w:uiPriority w:val="99"/>
+    <w:semiHidden/>
+    <w:rsid w:val="00B32FEF"/>
+    <w:rPr>
+      <w:sz w:val="18"/>
+      <w:szCs w:val="18"/>
+    </w:rPr>
+  </w:style>
+  <w:style w:type="paragraph" w:styleId="TOC">
+    <w:name w:val="TOC Heading"/>
+    <w:basedOn w:val="1"/>
+    <w:next w:val="a"/>
+    <w:uiPriority w:val="39"/>
+    <w:semiHidden/>
+    <w:unhideWhenUsed/>
+    <w:qFormat/>
+    <w:rsid w:val="00B32FEF"/>
+    <w:pPr>
+      <w:widowControl/>
+      <w:spacing w:before="480" w:after="0" w:line="276" w:lineRule="auto"/>
+      <w:jc w:val="left"/>
+      <w:outlineLvl w:val="9"/>
+    </w:pPr>
+    <w:rPr>
+      <w:rFonts w:asciiTheme="majorHAnsi" w:eastAsiaTheme="majorEastAsia" w:hAnsiTheme="majorHAnsi" w:cstheme="majorBidi"/>
+      <w:color w:val="365F91" w:themeColor="accent1" w:themeShade="BF"/>
+      <w:kern w:val="0"/>
+      <w:sz w:val="28"/>
+      <w:szCs w:val="28"/>
+    </w:rPr>
+  </w:style>
+  <w:style w:type="paragraph" w:styleId="10">
+    <w:name w:val="toc 1"/>
+    <w:basedOn w:val="a"/>
+    <w:next w:val="a"/>
+    <w:autoRedefine/>
+    <w:uiPriority w:val="39"/>
+    <w:unhideWhenUsed/>
+    <w:rsid w:val="00B32FEF"/>
+  </w:style>
+  <w:style w:type="paragraph" w:styleId="20">
+    <w:name w:val="toc 2"/>
+    <w:basedOn w:val="a"/>
+    <w:next w:val="a"/>
+    <w:autoRedefine/>
+    <w:uiPriority w:val="39"/>
+    <w:unhideWhenUsed/>
+    <w:rsid w:val="00B32FEF"/>
+    <w:pPr>
+      <w:ind w:leftChars="200" w:left="420"/>
+    </w:pPr>
+  </w:style>
+  <w:style w:type="character" w:customStyle="1" w:styleId="3Char">
+    <w:name w:val="标题 3 Char"/>
+    <w:basedOn w:val="a0"/>
+    <w:link w:val="3"/>
+    <w:uiPriority w:val="9"/>
+    <w:rsid w:val="00A83536"/>
+    <w:rPr>
+      <w:b/>
+      <w:bCs/>
+      <w:sz w:val="32"/>
+      <w:szCs w:val="32"/>
+    </w:rPr>
+  </w:style>
+  <w:style w:type="paragraph" w:styleId="30">
+    <w:name w:val="toc 3"/>
+    <w:basedOn w:val="a"/>
+    <w:next w:val="a"/>
+    <w:autoRedefine/>
+    <w:uiPriority w:val="39"/>
+    <w:unhideWhenUsed/>
+    <w:rsid w:val="00A83536"/>
+    <w:pPr>
+      <w:ind w:leftChars="400" w:left="840"/>
+    </w:pPr>
+  </w:style>
+  <w:style w:type="table" w:styleId="a9">
+    <w:name w:val="Table Grid"/>
+    <w:basedOn w:val="a1"/>
+    <w:uiPriority w:val="39"/>
+    <w:rsid w:val="00A83536"/>
+    <w:rPr>
+      <w:szCs w:val="24"/>
+    </w:rPr>
+    <w:tblPr>
+      <w:tblInd w:w="0" w:type="dxa"/>
+      <w:tblBorders>
+        <w:top w:val="single" w:sz="4" w:space="0" w:color="auto"/>
+        <w:left w:val="single" w:sz="4" w:space="0" w:color="auto"/>
+        <w:bottom w:val="single" w:sz="4" w:space="0" w:color="auto"/>
+        <w:right w:val="single" w:sz="4" w:space="0" w:color="auto"/>
+        <w:insideH w:val="single" w:sz="4" w:space="0" w:color="auto"/>
+        <w:insideV w:val="single" w:sz="4" w:space="0" w:color="auto"/>
+      </w:tblBorders>
+      <w:tblCellMar>
+        <w:top w:w="0" w:type="dxa"/>
+        <w:left w:w="108" w:type="dxa"/>
+        <w:bottom w:w="0" w:type="dxa"/>
+        <w:right w:w="108" w:type="dxa"/>
+      </w:tblCellMar>
+    </w:tblPr>
   </w:style>
 </w:styles>
 </file>
@@ -748,7 +3155,7 @@
     <w:lsdException w:name="Subtitle" w:semiHidden="0" w:uiPriority="11" w:unhideWhenUsed="0" w:qFormat="1"/>
     <w:lsdException w:name="Strong" w:semiHidden="0" w:uiPriority="22" w:unhideWhenUsed="0" w:qFormat="1"/>
     <w:lsdException w:name="Emphasis" w:semiHidden="0" w:uiPriority="20" w:unhideWhenUsed="0" w:qFormat="1"/>
-    <w:lsdException w:name="Table Grid" w:semiHidden="0" w:uiPriority="59" w:unhideWhenUsed="0"/>
+    <w:lsdException w:name="Table Grid" w:semiHidden="0" w:uiPriority="39" w:unhideWhenUsed="0"/>
     <w:lsdException w:name="Placeholder Text" w:unhideWhenUsed="0"/>
     <w:lsdException w:name="No Spacing" w:semiHidden="0" w:uiPriority="1" w:unhideWhenUsed="0" w:qFormat="1"/>
     <w:lsdException w:name="Light Shading" w:semiHidden="0" w:uiPriority="60" w:unhideWhenUsed="0"/>
@@ -864,6 +3271,7 @@
   <w:style w:type="paragraph" w:default="1" w:styleId="a">
     <w:name w:val="Normal"/>
     <w:qFormat/>
+    <w:rsid w:val="00040C87"/>
     <w:pPr>
       <w:widowControl w:val="0"/>
       <w:jc w:val="both"/>
@@ -889,6 +3297,51 @@
       <w:kern w:val="44"/>
       <w:sz w:val="44"/>
       <w:szCs w:val="44"/>
+    </w:rPr>
+  </w:style>
+  <w:style w:type="paragraph" w:styleId="2">
+    <w:name w:val="heading 2"/>
+    <w:basedOn w:val="a"/>
+    <w:next w:val="a"/>
+    <w:link w:val="2Char"/>
+    <w:uiPriority w:val="9"/>
+    <w:unhideWhenUsed/>
+    <w:qFormat/>
+    <w:rsid w:val="00B32FEF"/>
+    <w:pPr>
+      <w:keepNext/>
+      <w:keepLines/>
+      <w:spacing w:before="260" w:after="260" w:line="416" w:lineRule="auto"/>
+      <w:outlineLvl w:val="1"/>
+    </w:pPr>
+    <w:rPr>
+      <w:rFonts w:asciiTheme="majorHAnsi" w:eastAsiaTheme="majorEastAsia" w:hAnsiTheme="majorHAnsi" w:cstheme="majorBidi"/>
+      <w:b/>
+      <w:bCs/>
+      <w:sz w:val="32"/>
+      <w:szCs w:val="32"/>
+    </w:rPr>
+  </w:style>
+  <w:style w:type="paragraph" w:styleId="3">
+    <w:name w:val="heading 3"/>
+    <w:basedOn w:val="a"/>
+    <w:next w:val="a"/>
+    <w:link w:val="3Char"/>
+    <w:uiPriority w:val="9"/>
+    <w:unhideWhenUsed/>
+    <w:qFormat/>
+    <w:rsid w:val="00A83536"/>
+    <w:pPr>
+      <w:keepNext/>
+      <w:keepLines/>
+      <w:spacing w:before="260" w:after="260" w:line="416" w:lineRule="auto"/>
+      <w:outlineLvl w:val="2"/>
+    </w:pPr>
+    <w:rPr>
+      <w:b/>
+      <w:bCs/>
+      <w:sz w:val="32"/>
+      <w:szCs w:val="32"/>
     </w:rPr>
   </w:style>
   <w:style w:type="character" w:default="1" w:styleId="a0">
@@ -1041,6 +3494,151 @@
     <w:pPr>
       <w:ind w:firstLineChars="200" w:firstLine="420"/>
     </w:pPr>
+  </w:style>
+  <w:style w:type="character" w:customStyle="1" w:styleId="2Char">
+    <w:name w:val="标题 2 Char"/>
+    <w:basedOn w:val="a0"/>
+    <w:link w:val="2"/>
+    <w:uiPriority w:val="9"/>
+    <w:rsid w:val="00B32FEF"/>
+    <w:rPr>
+      <w:rFonts w:asciiTheme="majorHAnsi" w:eastAsiaTheme="majorEastAsia" w:hAnsiTheme="majorHAnsi" w:cstheme="majorBidi"/>
+      <w:b/>
+      <w:bCs/>
+      <w:sz w:val="32"/>
+      <w:szCs w:val="32"/>
+    </w:rPr>
+  </w:style>
+  <w:style w:type="character" w:styleId="a7">
+    <w:name w:val="Hyperlink"/>
+    <w:basedOn w:val="a0"/>
+    <w:uiPriority w:val="99"/>
+    <w:unhideWhenUsed/>
+    <w:rsid w:val="00B32FEF"/>
+    <w:rPr>
+      <w:color w:val="0000FF" w:themeColor="hyperlink"/>
+      <w:u w:val="single"/>
+    </w:rPr>
+  </w:style>
+  <w:style w:type="paragraph" w:styleId="a8">
+    <w:name w:val="Balloon Text"/>
+    <w:basedOn w:val="a"/>
+    <w:link w:val="Char2"/>
+    <w:uiPriority w:val="99"/>
+    <w:semiHidden/>
+    <w:unhideWhenUsed/>
+    <w:rsid w:val="00B32FEF"/>
+    <w:rPr>
+      <w:sz w:val="18"/>
+      <w:szCs w:val="18"/>
+    </w:rPr>
+  </w:style>
+  <w:style w:type="character" w:customStyle="1" w:styleId="Char2">
+    <w:name w:val="批注框文本 Char"/>
+    <w:basedOn w:val="a0"/>
+    <w:link w:val="a8"/>
+    <w:uiPriority w:val="99"/>
+    <w:semiHidden/>
+    <w:rsid w:val="00B32FEF"/>
+    <w:rPr>
+      <w:sz w:val="18"/>
+      <w:szCs w:val="18"/>
+    </w:rPr>
+  </w:style>
+  <w:style w:type="paragraph" w:styleId="TOC">
+    <w:name w:val="TOC Heading"/>
+    <w:basedOn w:val="1"/>
+    <w:next w:val="a"/>
+    <w:uiPriority w:val="39"/>
+    <w:semiHidden/>
+    <w:unhideWhenUsed/>
+    <w:qFormat/>
+    <w:rsid w:val="00B32FEF"/>
+    <w:pPr>
+      <w:widowControl/>
+      <w:spacing w:before="480" w:after="0" w:line="276" w:lineRule="auto"/>
+      <w:jc w:val="left"/>
+      <w:outlineLvl w:val="9"/>
+    </w:pPr>
+    <w:rPr>
+      <w:rFonts w:asciiTheme="majorHAnsi" w:eastAsiaTheme="majorEastAsia" w:hAnsiTheme="majorHAnsi" w:cstheme="majorBidi"/>
+      <w:color w:val="365F91" w:themeColor="accent1" w:themeShade="BF"/>
+      <w:kern w:val="0"/>
+      <w:sz w:val="28"/>
+      <w:szCs w:val="28"/>
+    </w:rPr>
+  </w:style>
+  <w:style w:type="paragraph" w:styleId="10">
+    <w:name w:val="toc 1"/>
+    <w:basedOn w:val="a"/>
+    <w:next w:val="a"/>
+    <w:autoRedefine/>
+    <w:uiPriority w:val="39"/>
+    <w:unhideWhenUsed/>
+    <w:rsid w:val="00B32FEF"/>
+  </w:style>
+  <w:style w:type="paragraph" w:styleId="20">
+    <w:name w:val="toc 2"/>
+    <w:basedOn w:val="a"/>
+    <w:next w:val="a"/>
+    <w:autoRedefine/>
+    <w:uiPriority w:val="39"/>
+    <w:unhideWhenUsed/>
+    <w:rsid w:val="00B32FEF"/>
+    <w:pPr>
+      <w:ind w:leftChars="200" w:left="420"/>
+    </w:pPr>
+  </w:style>
+  <w:style w:type="character" w:customStyle="1" w:styleId="3Char">
+    <w:name w:val="标题 3 Char"/>
+    <w:basedOn w:val="a0"/>
+    <w:link w:val="3"/>
+    <w:uiPriority w:val="9"/>
+    <w:rsid w:val="00A83536"/>
+    <w:rPr>
+      <w:b/>
+      <w:bCs/>
+      <w:sz w:val="32"/>
+      <w:szCs w:val="32"/>
+    </w:rPr>
+  </w:style>
+  <w:style w:type="paragraph" w:styleId="30">
+    <w:name w:val="toc 3"/>
+    <w:basedOn w:val="a"/>
+    <w:next w:val="a"/>
+    <w:autoRedefine/>
+    <w:uiPriority w:val="39"/>
+    <w:unhideWhenUsed/>
+    <w:rsid w:val="00A83536"/>
+    <w:pPr>
+      <w:ind w:leftChars="400" w:left="840"/>
+    </w:pPr>
+  </w:style>
+  <w:style w:type="table" w:styleId="a9">
+    <w:name w:val="Table Grid"/>
+    <w:basedOn w:val="a1"/>
+    <w:uiPriority w:val="39"/>
+    <w:rsid w:val="00A83536"/>
+    <w:rPr>
+      <w:szCs w:val="24"/>
+    </w:rPr>
+    <w:tblPr>
+      <w:tblInd w:w="0" w:type="dxa"/>
+      <w:tblBorders>
+        <w:top w:val="single" w:sz="4" w:space="0" w:color="auto"/>
+        <w:left w:val="single" w:sz="4" w:space="0" w:color="auto"/>
+        <w:bottom w:val="single" w:sz="4" w:space="0" w:color="auto"/>
+        <w:right w:val="single" w:sz="4" w:space="0" w:color="auto"/>
+        <w:insideH w:val="single" w:sz="4" w:space="0" w:color="auto"/>
+        <w:insideV w:val="single" w:sz="4" w:space="0" w:color="auto"/>
+      </w:tblBorders>
+      <w:tblCellMar>
+        <w:top w:w="0" w:type="dxa"/>
+        <w:left w:w="108" w:type="dxa"/>
+        <w:bottom w:w="0" w:type="dxa"/>
+        <w:right w:w="108" w:type="dxa"/>
+      </w:tblCellMar>
+    </w:tblPr>
   </w:style>
 </w:styles>
 </file>
@@ -1328,4 +3926,16 @@
   <a:objectDefaults/>
   <a:extraClrSchemeLst/>
 </a:theme>
+</file>
+
+<file path=customXml/item1.xml><?xml version="1.0" encoding="utf-8"?>
+<b:Sources xmlns:b="http://schemas.openxmlformats.org/officeDocument/2006/bibliography" xmlns="http://schemas.openxmlformats.org/officeDocument/2006/bibliography" SelectedStyle="\APA.XSL" StyleName="APA"/>
+</file>
+
+<file path=customXml/itemProps1.xml><?xml version="1.0" encoding="utf-8"?>
+<ds:datastoreItem xmlns:ds="http://schemas.openxmlformats.org/officeDocument/2006/customXml" ds:itemID="{5AAA67FD-F308-47DC-A880-7C64637D53C8}">
+  <ds:schemaRefs>
+    <ds:schemaRef ds:uri="http://schemas.openxmlformats.org/officeDocument/2006/bibliography"/>
+  </ds:schemaRefs>
+</ds:datastoreItem>
 </file>
--- a/文档/统一身份认证第三方应用接入文档.docx
+++ b/文档/统一身份认证第三方应用接入文档.docx
@@ -6,7 +6,7 @@
       <w:pPr>
         <w:pStyle w:val="a5"/>
       </w:pPr>
-      <w:bookmarkStart w:id="0" w:name="_Toc82590418"/>
+      <w:bookmarkStart w:id="0" w:name="_Toc82606681"/>
       <w:r>
         <w:rPr>
           <w:rFonts w:hint="eastAsia"/>
@@ -33,6 +33,13 @@
     <w:sdt>
       <w:sdtPr>
         <w:rPr>
+          <w:rFonts w:asciiTheme="minorHAnsi" w:eastAsiaTheme="minorEastAsia" w:hAnsiTheme="minorHAnsi" w:cstheme="minorBidi"/>
+          <w:b w:val="0"/>
+          <w:bCs w:val="0"/>
+          <w:color w:val="auto"/>
+          <w:kern w:val="2"/>
+          <w:sz w:val="21"/>
+          <w:szCs w:val="22"/>
           <w:lang w:val="zh-CN"/>
         </w:rPr>
         <w:id w:val="-331600978"/>
@@ -41,15 +48,7 @@
           <w:docPartUnique/>
         </w:docPartObj>
       </w:sdtPr>
-      <w:sdtEndPr>
-        <w:rPr>
-          <w:rFonts w:asciiTheme="minorHAnsi" w:eastAsiaTheme="minorEastAsia" w:hAnsiTheme="minorHAnsi" w:cstheme="minorBidi"/>
-          <w:color w:val="auto"/>
-          <w:kern w:val="2"/>
-          <w:sz w:val="21"/>
-          <w:szCs w:val="22"/>
-        </w:rPr>
-      </w:sdtEndPr>
+      <w:sdtEndPr/>
       <w:sdtContent>
         <w:p>
           <w:pPr>
@@ -81,7 +80,7 @@
           <w:r>
             <w:fldChar w:fldCharType="separate"/>
           </w:r>
-          <w:hyperlink w:anchor="_Toc82590418" w:history="1">
+          <w:hyperlink w:anchor="_Toc82606681" w:history="1">
             <w:r>
               <w:rPr>
                 <w:rStyle w:val="a7"/>
@@ -109,7 +108,7 @@
                 <w:noProof/>
                 <w:webHidden/>
               </w:rPr>
-              <w:instrText xml:space="preserve"> PAGEREF _Toc82590418 \h </w:instrText>
+              <w:instrText xml:space="preserve"> PAGEREF _Toc82606681 \h </w:instrText>
             </w:r>
             <w:r>
               <w:rPr>
@@ -150,7 +149,7 @@
               <w:noProof/>
             </w:rPr>
           </w:pPr>
-          <w:hyperlink w:anchor="_Toc82590419" w:history="1">
+          <w:hyperlink w:anchor="_Toc82606682" w:history="1">
             <w:r>
               <w:rPr>
                 <w:rStyle w:val="a7"/>
@@ -178,7 +177,7 @@
                 <w:noProof/>
                 <w:webHidden/>
               </w:rPr>
-              <w:instrText xml:space="preserve"> PAGEREF _Toc82590419 \h </w:instrText>
+              <w:instrText xml:space="preserve"> PAGEREF _Toc82606682 \h </w:instrText>
             </w:r>
             <w:r>
               <w:rPr>
@@ -219,7 +218,7 @@
               <w:noProof/>
             </w:rPr>
           </w:pPr>
-          <w:hyperlink w:anchor="_Toc82590420" w:history="1">
+          <w:hyperlink w:anchor="_Toc82606683" w:history="1">
             <w:r>
               <w:rPr>
                 <w:rStyle w:val="a7"/>
@@ -247,7 +246,7 @@
                 <w:noProof/>
                 <w:webHidden/>
               </w:rPr>
-              <w:instrText xml:space="preserve"> PAGEREF _Toc82590420 \h </w:instrText>
+              <w:instrText xml:space="preserve"> PAGEREF _Toc82606683 \h </w:instrText>
             </w:r>
             <w:r>
               <w:rPr>
@@ -288,7 +287,7 @@
               <w:noProof/>
             </w:rPr>
           </w:pPr>
-          <w:hyperlink w:anchor="_Toc82590421" w:history="1">
+          <w:hyperlink w:anchor="_Toc82606684" w:history="1">
             <w:r>
               <w:rPr>
                 <w:rStyle w:val="a7"/>
@@ -316,7 +315,7 @@
                 <w:noProof/>
                 <w:webHidden/>
               </w:rPr>
-              <w:instrText xml:space="preserve"> PAGEREF _Toc82590421 \h </w:instrText>
+              <w:instrText xml:space="preserve"> PAGEREF _Toc82606684 \h </w:instrText>
             </w:r>
             <w:r>
               <w:rPr>
@@ -357,7 +356,7 @@
               <w:noProof/>
             </w:rPr>
           </w:pPr>
-          <w:hyperlink w:anchor="_Toc82590422" w:history="1">
+          <w:hyperlink w:anchor="_Toc82606685" w:history="1">
             <w:r>
               <w:rPr>
                 <w:rStyle w:val="a7"/>
@@ -392,7 +391,7 @@
                 <w:noProof/>
                 <w:webHidden/>
               </w:rPr>
-              <w:instrText xml:space="preserve"> PAGEREF _Toc82590422 \h </w:instrText>
+              <w:instrText xml:space="preserve"> PAGEREF _Toc82606685 \h </w:instrText>
             </w:r>
             <w:r>
               <w:rPr>
@@ -433,7 +432,7 @@
               <w:noProof/>
             </w:rPr>
           </w:pPr>
-          <w:hyperlink w:anchor="_Toc82590423" w:history="1">
+          <w:hyperlink w:anchor="_Toc82606686" w:history="1">
             <w:r>
               <w:rPr>
                 <w:rStyle w:val="a7"/>
@@ -460,7 +459,7 @@
                 <w:noProof/>
                 <w:webHidden/>
               </w:rPr>
-              <w:instrText xml:space="preserve"> PAGEREF _Toc82590423 \h </w:instrText>
+              <w:instrText xml:space="preserve"> PAGEREF _Toc82606686 \h </w:instrText>
             </w:r>
             <w:r>
               <w:rPr>
@@ -501,7 +500,7 @@
               <w:noProof/>
             </w:rPr>
           </w:pPr>
-          <w:hyperlink w:anchor="_Toc82590424" w:history="1">
+          <w:hyperlink w:anchor="_Toc82606687" w:history="1">
             <w:r>
               <w:rPr>
                 <w:rStyle w:val="a7"/>
@@ -529,7 +528,7 @@
                 <w:noProof/>
                 <w:webHidden/>
               </w:rPr>
-              <w:instrText xml:space="preserve"> PAGEREF _Toc82590424 \h </w:instrText>
+              <w:instrText xml:space="preserve"> PAGEREF _Toc82606687 \h </w:instrText>
             </w:r>
             <w:r>
               <w:rPr>
@@ -549,7 +548,7 @@
                 <w:noProof/>
                 <w:webHidden/>
               </w:rPr>
-              <w:t>3</w:t>
+              <w:t>4</w:t>
             </w:r>
             <w:r>
               <w:rPr>
@@ -570,7 +569,7 @@
               <w:noProof/>
             </w:rPr>
           </w:pPr>
-          <w:hyperlink w:anchor="_Toc82590425" w:history="1">
+          <w:hyperlink w:anchor="_Toc82606688" w:history="1">
             <w:r>
               <w:rPr>
                 <w:rStyle w:val="a7"/>
@@ -598,7 +597,7 @@
                 <w:noProof/>
                 <w:webHidden/>
               </w:rPr>
-              <w:instrText xml:space="preserve"> PAGEREF _Toc82590425 \h </w:instrText>
+              <w:instrText xml:space="preserve"> PAGEREF _Toc82606688 \h </w:instrText>
             </w:r>
             <w:r>
               <w:rPr>
@@ -618,7 +617,7 @@
                 <w:noProof/>
                 <w:webHidden/>
               </w:rPr>
-              <w:t>3</w:t>
+              <w:t>4</w:t>
             </w:r>
             <w:r>
               <w:rPr>
@@ -646,7 +645,7 @@
       <w:pPr>
         <w:pStyle w:val="2"/>
       </w:pPr>
-      <w:bookmarkStart w:id="1" w:name="_Toc82590419"/>
+      <w:bookmarkStart w:id="1" w:name="_Toc82606682"/>
       <w:r>
         <w:rPr>
           <w:rFonts w:hint="eastAsia"/>
@@ -678,11 +677,6 @@
       </w:r>
     </w:p>
     <w:p>
-      <w:pPr>
-        <w:rPr>
-          <w:rFonts w:hint="eastAsia"/>
-        </w:rPr>
-      </w:pPr>
       <w:hyperlink r:id="rId9" w:history="1">
         <w:r>
           <w:rPr>
@@ -696,7 +690,7 @@
       <w:pPr>
         <w:pStyle w:val="2"/>
       </w:pPr>
-      <w:bookmarkStart w:id="2" w:name="_Toc82590420"/>
+      <w:bookmarkStart w:id="2" w:name="_Toc82606683"/>
       <w:r>
         <w:rPr>
           <w:rFonts w:hint="eastAsia"/>
@@ -858,13 +852,7 @@
         <w:rPr>
           <w:rFonts w:hint="eastAsia"/>
         </w:rPr>
-        <w:t>，</w:t>
-      </w:r>
-      <w:r>
-        <w:rPr>
-          <w:rFonts w:hint="eastAsia"/>
-        </w:rPr>
-        <w:t>否则跳至步骤</w:t>
+        <w:t>，否则跳至步骤</w:t>
       </w:r>
       <w:r>
         <w:t>12</w:t>
@@ -884,9 +872,6 @@
           <w:numId w:val="2"/>
         </w:numPr>
         <w:ind w:firstLineChars="0"/>
-        <w:rPr>
-          <w:rFonts w:hint="eastAsia"/>
-        </w:rPr>
       </w:pPr>
       <w:r>
         <w:rPr>
@@ -906,13 +891,7 @@
         <w:rPr>
           <w:rFonts w:hint="eastAsia"/>
         </w:rPr>
-        <w:t>认证请求</w:t>
-      </w:r>
-      <w:r>
-        <w:rPr>
-          <w:rFonts w:hint="eastAsia"/>
-        </w:rPr>
-        <w:t>。</w:t>
+        <w:t>认证请求。</w:t>
       </w:r>
     </w:p>
     <w:p>
@@ -923,9 +902,6 @@
           <w:numId w:val="2"/>
         </w:numPr>
         <w:ind w:firstLineChars="0"/>
-        <w:rPr>
-          <w:rFonts w:hint="eastAsia"/>
-        </w:rPr>
       </w:pPr>
       <w:r>
         <w:rPr>
@@ -956,9 +932,6 @@
           <w:numId w:val="2"/>
         </w:numPr>
         <w:ind w:firstLineChars="0"/>
-        <w:rPr>
-          <w:rFonts w:hint="eastAsia"/>
-        </w:rPr>
       </w:pPr>
       <w:r>
         <w:t>统一身份认证后端检测自身</w:t>
@@ -1002,9 +975,6 @@
           <w:numId w:val="2"/>
         </w:numPr>
         <w:ind w:firstLineChars="0"/>
-        <w:rPr>
-          <w:rFonts w:hint="eastAsia"/>
-        </w:rPr>
       </w:pPr>
       <w:r>
         <w:rPr>
@@ -1021,9 +991,6 @@
           <w:numId w:val="2"/>
         </w:numPr>
         <w:ind w:firstLineChars="0"/>
-        <w:rPr>
-          <w:rFonts w:hint="eastAsia"/>
-        </w:rPr>
       </w:pPr>
       <w:r>
         <w:rPr>
@@ -1309,7 +1276,7 @@
       <w:pPr>
         <w:pStyle w:val="2"/>
       </w:pPr>
-      <w:bookmarkStart w:id="3" w:name="_Toc82590421"/>
+      <w:bookmarkStart w:id="3" w:name="_Toc82606684"/>
       <w:r>
         <w:rPr>
           <w:rFonts w:hint="eastAsia"/>
@@ -1321,11 +1288,8 @@
     <w:p>
       <w:pPr>
         <w:pStyle w:val="3"/>
-        <w:rPr>
-          <w:rFonts w:hint="eastAsia"/>
-        </w:rPr>
-      </w:pPr>
-      <w:bookmarkStart w:id="4" w:name="_Toc82590422"/>
+      </w:pPr>
+      <w:bookmarkStart w:id="4" w:name="_Toc82606685"/>
       <w:proofErr w:type="spellStart"/>
       <w:r>
         <w:t>oidc</w:t>
@@ -1383,7 +1347,7 @@
       </w:r>
       <w:proofErr w:type="spellStart"/>
       <w:r>
-        <w:t>oidc</w:t>
+        <w:t>oap</w:t>
       </w:r>
       <w:proofErr w:type="spellEnd"/>
       <w:r>
@@ -1476,11 +1440,6 @@
             <w:tcW w:w="3243" w:type="dxa"/>
           </w:tcPr>
           <w:p>
-            <w:pPr>
-              <w:rPr>
-                <w:rFonts w:hint="eastAsia"/>
-              </w:rPr>
-            </w:pPr>
             <w:proofErr w:type="gramStart"/>
             <w:r>
               <w:rPr>
@@ -1530,13 +1489,7 @@
               <w:rPr>
                 <w:rFonts w:hint="eastAsia"/>
               </w:rPr>
-              <w:t>固定</w:t>
-            </w:r>
-            <w:r>
-              <w:rPr>
-                <w:rFonts w:hint="eastAsia"/>
-              </w:rPr>
-              <w:t>填</w:t>
+              <w:t>固定填</w:t>
             </w:r>
             <w:proofErr w:type="gramEnd"/>
             <w:r>
@@ -1573,11 +1526,6 @@
             <w:tcW w:w="3243" w:type="dxa"/>
           </w:tcPr>
           <w:p>
-            <w:pPr>
-              <w:rPr>
-                <w:rFonts w:hint="eastAsia"/>
-              </w:rPr>
-            </w:pPr>
             <w:r>
               <w:rPr>
                 <w:rFonts w:hint="eastAsia"/>
@@ -1730,15 +1678,241 @@
         </w:tc>
       </w:tr>
     </w:tbl>
-    <w:p/>
+    <w:p>
+      <w:r>
+        <w:rPr>
+          <w:rFonts w:hint="eastAsia"/>
+        </w:rPr>
+        <w:t>下面是一个请求范例</w:t>
+      </w:r>
+    </w:p>
+    <w:p>
+      <w:pPr>
+        <w:shd w:val="clear" w:color="auto" w:fill="EEECE1" w:themeFill="background2"/>
+      </w:pPr>
+      <w:r>
+        <w:t xml:space="preserve">GET </w:t>
+      </w:r>
+      <w:r>
+        <w:t>/</w:t>
+      </w:r>
+      <w:proofErr w:type="spellStart"/>
+      <w:r>
+        <w:t>oap-svr</w:t>
+      </w:r>
+      <w:proofErr w:type="spellEnd"/>
+      <w:r>
+        <w:t>/</w:t>
+      </w:r>
+      <w:proofErr w:type="spellStart"/>
+      <w:r>
+        <w:t>oap</w:t>
+      </w:r>
+      <w:proofErr w:type="spellEnd"/>
+      <w:r>
+        <w:t xml:space="preserve"> /authorize</w:t>
+      </w:r>
+      <w:r>
+        <w:t>?</w:t>
+      </w:r>
+    </w:p>
+    <w:p>
+      <w:pPr>
+        <w:shd w:val="clear" w:color="auto" w:fill="EEECE1" w:themeFill="background2"/>
+      </w:pPr>
+      <w:r>
+        <w:t xml:space="preserve">    </w:t>
+      </w:r>
+      <w:proofErr w:type="gramStart"/>
+      <w:r>
+        <w:t>scope=</w:t>
+      </w:r>
+      <w:proofErr w:type="spellStart"/>
+      <w:proofErr w:type="gramEnd"/>
+      <w:r>
+        <w:t>openid</w:t>
+      </w:r>
+      <w:proofErr w:type="spellEnd"/>
+      <w:r>
+        <w:t xml:space="preserve"> </w:t>
+      </w:r>
+    </w:p>
+    <w:p>
+      <w:pPr>
+        <w:shd w:val="clear" w:color="auto" w:fill="EEECE1" w:themeFill="background2"/>
+      </w:pPr>
+      <w:r>
+        <w:t xml:space="preserve">    &amp;</w:t>
+      </w:r>
+      <w:r>
+        <w:t xml:space="preserve"> </w:t>
+      </w:r>
+      <w:proofErr w:type="spellStart"/>
+      <w:r>
+        <w:t>response_type</w:t>
+      </w:r>
+      <w:proofErr w:type="spellEnd"/>
+      <w:r>
+        <w:t>=code</w:t>
+      </w:r>
+    </w:p>
+    <w:p>
+      <w:pPr>
+        <w:shd w:val="clear" w:color="auto" w:fill="EEECE1" w:themeFill="background2"/>
+      </w:pPr>
+      <w:r>
+        <w:t xml:space="preserve">    &amp;</w:t>
+      </w:r>
+      <w:proofErr w:type="spellStart"/>
+      <w:r>
+        <w:t>client_id</w:t>
+      </w:r>
+      <w:proofErr w:type="spellEnd"/>
+      <w:r>
+        <w:t>=</w:t>
+      </w:r>
+      <w:r>
+        <w:t>third-party-demo</w:t>
+      </w:r>
+    </w:p>
+    <w:p>
+      <w:pPr>
+        <w:shd w:val="clear" w:color="auto" w:fill="EEECE1" w:themeFill="background2"/>
+      </w:pPr>
+      <w:r>
+        <w:t xml:space="preserve">    &amp;state=</w:t>
+      </w:r>
+      <w:proofErr w:type="spellStart"/>
+      <w:r>
+        <w:t>st</w:t>
+      </w:r>
+      <w:proofErr w:type="spellEnd"/>
+    </w:p>
+    <w:p>
+      <w:pPr>
+        <w:shd w:val="clear" w:color="auto" w:fill="EEECE1" w:themeFill="background2"/>
+      </w:pPr>
+      <w:r>
+        <w:t xml:space="preserve">    &amp;</w:t>
+      </w:r>
+      <w:proofErr w:type="spellStart"/>
+      <w:r>
+        <w:t>redirect_uri</w:t>
+      </w:r>
+      <w:proofErr w:type="spellEnd"/>
+      <w:r>
+        <w:t>=https%</w:t>
+      </w:r>
+      <w:r>
+        <w:t>3A%2F%2Fclient.example.org%2Fcb</w:t>
+      </w:r>
+    </w:p>
+    <w:p>
+      <w:r>
+        <w:rPr>
+          <w:rFonts w:hint="eastAsia"/>
+        </w:rPr>
+        <w:t>响应</w:t>
+      </w:r>
+    </w:p>
+    <w:p>
+      <w:r>
+        <w:rPr>
+          <w:rFonts w:hint="eastAsia"/>
+        </w:rPr>
+        <w:t>认证成功后，统一身份认证服务返回</w:t>
+      </w:r>
+      <w:r>
+        <w:rPr>
+          <w:rFonts w:hint="eastAsia"/>
+        </w:rPr>
+        <w:t>3</w:t>
+      </w:r>
+      <w:r>
+        <w:t>02</w:t>
+      </w:r>
+      <w:r>
+        <w:rPr>
+          <w:rFonts w:hint="eastAsia"/>
+        </w:rPr>
+        <w:t>重定向响应。响应的</w:t>
+      </w:r>
+      <w:r>
+        <w:rPr>
+          <w:rFonts w:hint="eastAsia"/>
+        </w:rPr>
+        <w:t>Location</w:t>
+      </w:r>
+      <w:r>
+        <w:rPr>
+          <w:rFonts w:hint="eastAsia"/>
+        </w:rPr>
+        <w:t>是请求参数中的</w:t>
+      </w:r>
+      <w:proofErr w:type="spellStart"/>
+      <w:r>
+        <w:t>redirect_uri</w:t>
+      </w:r>
+      <w:proofErr w:type="spellEnd"/>
+      <w:r>
+        <w:rPr>
+          <w:rFonts w:hint="eastAsia"/>
+        </w:rPr>
+        <w:t>，加上</w:t>
+      </w:r>
+      <w:r>
+        <w:rPr>
+          <w:rFonts w:hint="eastAsia"/>
+        </w:rPr>
+        <w:t>code</w:t>
+      </w:r>
+      <w:r>
+        <w:rPr>
+          <w:rFonts w:hint="eastAsia"/>
+        </w:rPr>
+        <w:t>和</w:t>
+      </w:r>
+      <w:r>
+        <w:rPr>
+          <w:rFonts w:hint="eastAsia"/>
+        </w:rPr>
+        <w:t>state</w:t>
+      </w:r>
+      <w:r>
+        <w:rPr>
+          <w:rFonts w:hint="eastAsia"/>
+        </w:rPr>
+        <w:t>两个参数。下面是一个响应范例。</w:t>
+      </w:r>
+    </w:p>
+    <w:p>
+      <w:pPr>
+        <w:shd w:val="clear" w:color="auto" w:fill="EEECE1" w:themeFill="background2"/>
+      </w:pPr>
+      <w:r>
+        <w:t>302 Found</w:t>
+      </w:r>
+    </w:p>
+    <w:p>
+      <w:pPr>
+        <w:shd w:val="clear" w:color="auto" w:fill="EEECE1" w:themeFill="background2"/>
+      </w:pPr>
+      <w:r>
+        <w:t>Location: https://client.example.org/cb?code=SplxlOBeZQQYbYS6WxSbIA&amp;state=</w:t>
+      </w:r>
+      <w:r>
+        <w:t>st</w:t>
+      </w:r>
+    </w:p>
     <w:p>
       <w:pPr>
         <w:pStyle w:val="3"/>
       </w:pPr>
-      <w:bookmarkStart w:id="5" w:name="_Toc82590423"/>
+      <w:bookmarkStart w:id="5" w:name="_Toc82606686"/>
       <w:proofErr w:type="spellStart"/>
       <w:proofErr w:type="gramStart"/>
       <w:r>
+        <w:lastRenderedPageBreak/>
         <w:t>o</w:t>
       </w:r>
       <w:r>
@@ -1789,59 +1963,62 @@
         <w:t>}</w:t>
       </w:r>
       <w:r>
-        <w:t xml:space="preserve"> </w:t>
-      </w:r>
+        <w:t xml:space="preserve"> /</w:t>
+      </w:r>
+      <w:proofErr w:type="spellStart"/>
+      <w:r>
+        <w:t>oap-svr</w:t>
+      </w:r>
+      <w:proofErr w:type="spellEnd"/>
       <w:r>
         <w:t>/</w:t>
       </w:r>
       <w:proofErr w:type="spellStart"/>
       <w:r>
-        <w:t>oap-svr</w:t>
+        <w:t>oap</w:t>
       </w:r>
       <w:proofErr w:type="spellEnd"/>
       <w:r>
         <w:t>/</w:t>
       </w:r>
+      <w:r>
+        <w:t>token</w:t>
+      </w:r>
+    </w:p>
+    <w:p>
+      <w:r>
+        <w:rPr>
+          <w:rFonts w:hint="eastAsia"/>
+        </w:rPr>
+        <w:t>（注</w:t>
+      </w:r>
+      <w:r>
+        <w:t>：</w:t>
+      </w:r>
+      <w:r>
+        <w:rPr>
+          <w:rFonts w:hint="eastAsia"/>
+        </w:rPr>
+        <w:t>也</w:t>
+      </w:r>
+      <w:r>
+        <w:rPr>
+          <w:rFonts w:hint="eastAsia"/>
+        </w:rPr>
+        <w:t>可以使用示例代码中的</w:t>
+      </w:r>
       <w:proofErr w:type="spellStart"/>
       <w:r>
-        <w:t>oidc</w:t>
+        <w:rPr>
+          <w:rFonts w:hint="eastAsia"/>
+        </w:rPr>
+        <w:t>OidcCore</w:t>
+      </w:r>
+      <w:r>
+        <w:t>.tokenRequest</w:t>
       </w:r>
       <w:proofErr w:type="spellEnd"/>
       <w:r>
-        <w:t>/</w:t>
-      </w:r>
-      <w:r>
-        <w:t>token</w:t>
-      </w:r>
-    </w:p>
-    <w:p>
-      <w:r>
-        <w:rPr>
-          <w:rFonts w:hint="eastAsia"/>
-        </w:rPr>
-        <w:t>（注</w:t>
-      </w:r>
-      <w:r>
-        <w:t>：</w:t>
-      </w:r>
-      <w:r>
-        <w:rPr>
-          <w:rFonts w:hint="eastAsia"/>
-        </w:rPr>
-        <w:t>可以使用示例代码中的</w:t>
-      </w:r>
-      <w:proofErr w:type="spellStart"/>
-      <w:r>
-        <w:rPr>
-          <w:rFonts w:hint="eastAsia"/>
-        </w:rPr>
-        <w:t>OidcCore</w:t>
-      </w:r>
-      <w:r>
-        <w:t>.tokenRequest</w:t>
-      </w:r>
-      <w:proofErr w:type="spellEnd"/>
-      <w:r>
         <w:rPr>
           <w:rFonts w:hint="eastAsia"/>
         </w:rPr>
@@ -1851,13 +2028,7 @@
         <w:t>）</w:t>
       </w:r>
     </w:p>
-    <w:p>
-      <w:pPr>
-        <w:rPr>
-          <w:rFonts w:hint="eastAsia"/>
-        </w:rPr>
-      </w:pPr>
-    </w:p>
+    <w:p/>
     <w:p>
       <w:r>
         <w:rPr>
@@ -1880,7 +2051,7 @@
       <w:tr>
         <w:tc>
           <w:tcPr>
-            <w:tcW w:w="1097" w:type="dxa"/>
+            <w:tcW w:w="1140" w:type="dxa"/>
           </w:tcPr>
           <w:p>
             <w:r>
@@ -1893,7 +2064,7 @@
         </w:tc>
         <w:tc>
           <w:tcPr>
-            <w:tcW w:w="2594" w:type="dxa"/>
+            <w:tcW w:w="2713" w:type="dxa"/>
           </w:tcPr>
           <w:p>
             <w:r>
@@ -1906,7 +2077,7 @@
         </w:tc>
         <w:tc>
           <w:tcPr>
-            <w:tcW w:w="4456" w:type="dxa"/>
+            <w:tcW w:w="4669" w:type="dxa"/>
           </w:tcPr>
           <w:p>
             <w:r>
@@ -1921,7 +2092,7 @@
       <w:tr>
         <w:tc>
           <w:tcPr>
-            <w:tcW w:w="1097" w:type="dxa"/>
+            <w:tcW w:w="1140" w:type="dxa"/>
           </w:tcPr>
           <w:p>
             <w:r>
@@ -1931,7 +2102,7 @@
         </w:tc>
         <w:tc>
           <w:tcPr>
-            <w:tcW w:w="2594" w:type="dxa"/>
+            <w:tcW w:w="2713" w:type="dxa"/>
           </w:tcPr>
           <w:p>
             <w:r>
@@ -1941,7 +2112,7 @@
         </w:tc>
         <w:tc>
           <w:tcPr>
-            <w:tcW w:w="4456" w:type="dxa"/>
+            <w:tcW w:w="4669" w:type="dxa"/>
           </w:tcPr>
           <w:p>
             <w:r>
@@ -2045,7 +2216,7 @@
       <w:tr>
         <w:tc>
           <w:tcPr>
-            <w:tcW w:w="1097" w:type="dxa"/>
+            <w:tcW w:w="1140" w:type="dxa"/>
           </w:tcPr>
           <w:p>
             <w:proofErr w:type="spellStart"/>
@@ -2057,7 +2228,7 @@
         </w:tc>
         <w:tc>
           <w:tcPr>
-            <w:tcW w:w="2594" w:type="dxa"/>
+            <w:tcW w:w="2713" w:type="dxa"/>
           </w:tcPr>
           <w:p>
             <w:r>
@@ -2067,14 +2238,12 @@
             <w:r>
               <w:t>urlencoded</w:t>
             </w:r>
-            <w:bookmarkStart w:id="6" w:name="_GoBack"/>
-            <w:bookmarkEnd w:id="6"/>
             <w:proofErr w:type="spellEnd"/>
           </w:p>
         </w:tc>
         <w:tc>
           <w:tcPr>
-            <w:tcW w:w="4456" w:type="dxa"/>
+            <w:tcW w:w="4669" w:type="dxa"/>
           </w:tcPr>
           <w:p>
             <w:r>
@@ -2117,31 +2286,32 @@
       <w:tr>
         <w:tc>
           <w:tcPr>
-            <w:tcW w:w="1097" w:type="dxa"/>
+            <w:tcW w:w="1140" w:type="dxa"/>
           </w:tcPr>
           <w:p>
             <w:r>
-              <w:lastRenderedPageBreak/>
               <w:t>code</w:t>
             </w:r>
           </w:p>
         </w:tc>
         <w:tc>
           <w:tcPr>
-            <w:tcW w:w="2594" w:type="dxa"/>
+            <w:tcW w:w="2713" w:type="dxa"/>
           </w:tcPr>
           <w:p>
             <w:r>
-              <w:rPr>
-                <w:rFonts w:hint="eastAsia"/>
-              </w:rPr>
-              <w:t>同上</w:t>
-            </w:r>
+              <w:t>application/x-www-form-</w:t>
+            </w:r>
+            <w:proofErr w:type="spellStart"/>
+            <w:r>
+              <w:t>urlencoded</w:t>
+            </w:r>
+            <w:proofErr w:type="spellEnd"/>
           </w:p>
         </w:tc>
         <w:tc>
           <w:tcPr>
-            <w:tcW w:w="4456" w:type="dxa"/>
+            <w:tcW w:w="4669" w:type="dxa"/>
           </w:tcPr>
           <w:p>
             <w:r>
@@ -2156,7 +2326,7 @@
       <w:tr>
         <w:tc>
           <w:tcPr>
-            <w:tcW w:w="1097" w:type="dxa"/>
+            <w:tcW w:w="1140" w:type="dxa"/>
           </w:tcPr>
           <w:p>
             <w:proofErr w:type="spellStart"/>
@@ -2168,20 +2338,22 @@
         </w:tc>
         <w:tc>
           <w:tcPr>
-            <w:tcW w:w="2594" w:type="dxa"/>
+            <w:tcW w:w="2713" w:type="dxa"/>
           </w:tcPr>
           <w:p>
             <w:r>
-              <w:rPr>
-                <w:rFonts w:hint="eastAsia"/>
-              </w:rPr>
-              <w:t>同上</w:t>
-            </w:r>
+              <w:t>application/x-www-form-</w:t>
+            </w:r>
+            <w:proofErr w:type="spellStart"/>
+            <w:r>
+              <w:t>urlencoded</w:t>
+            </w:r>
+            <w:proofErr w:type="spellEnd"/>
           </w:p>
         </w:tc>
         <w:tc>
           <w:tcPr>
-            <w:tcW w:w="4456" w:type="dxa"/>
+            <w:tcW w:w="4669" w:type="dxa"/>
           </w:tcPr>
           <w:p>
             <w:r>
@@ -2202,39 +2374,444 @@
               <w:rPr>
                 <w:rFonts w:hint="eastAsia"/>
               </w:rPr>
-              <w:t>自行提供，但需要预先在统一认证服务中注册。</w:t>
+              <w:t>自行提供，但需要预先在统一认证服务中注册</w:t>
+            </w:r>
+            <w:r>
+              <w:rPr>
+                <w:rFonts w:hint="eastAsia"/>
+              </w:rPr>
+              <w:t>，</w:t>
+            </w:r>
+            <w:r>
+              <w:rPr>
+                <w:rFonts w:hint="eastAsia"/>
+              </w:rPr>
+              <w:t>具体步骤见《配置步骤》小节</w:t>
+            </w:r>
+            <w:r>
+              <w:rPr>
+                <w:rFonts w:hint="eastAsia"/>
+              </w:rPr>
+              <w:t>。</w:t>
             </w:r>
           </w:p>
         </w:tc>
       </w:tr>
     </w:tbl>
+    <w:p>
+      <w:r>
+        <w:rPr>
+          <w:rFonts w:hint="eastAsia"/>
+        </w:rPr>
+        <w:t>响应</w:t>
+      </w:r>
+    </w:p>
+    <w:p>
+      <w:r>
+        <w:rPr>
+          <w:rFonts w:hint="eastAsia"/>
+        </w:rPr>
+        <w:t>Token</w:t>
+      </w:r>
+      <w:r>
+        <w:rPr>
+          <w:rFonts w:hint="eastAsia"/>
+        </w:rPr>
+        <w:t>端点以</w:t>
+      </w:r>
+      <w:proofErr w:type="spellStart"/>
+      <w:r>
+        <w:rPr>
+          <w:rFonts w:hint="eastAsia"/>
+        </w:rPr>
+        <w:t>json</w:t>
+      </w:r>
+      <w:proofErr w:type="spellEnd"/>
+      <w:r>
+        <w:rPr>
+          <w:rFonts w:hint="eastAsia"/>
+        </w:rPr>
+        <w:t>格式返回</w:t>
+      </w:r>
+      <w:r>
+        <w:rPr>
+          <w:rFonts w:hint="eastAsia"/>
+        </w:rPr>
+        <w:t>ID</w:t>
+      </w:r>
+      <w:r>
+        <w:t xml:space="preserve"> </w:t>
+      </w:r>
+      <w:r>
+        <w:rPr>
+          <w:rFonts w:hint="eastAsia"/>
+        </w:rPr>
+        <w:t>token</w:t>
+      </w:r>
+      <w:r>
+        <w:rPr>
+          <w:rFonts w:hint="eastAsia"/>
+        </w:rPr>
+        <w:t>、</w:t>
+      </w:r>
+      <w:r>
+        <w:rPr>
+          <w:rFonts w:hint="eastAsia"/>
+        </w:rPr>
+        <w:t>access</w:t>
+      </w:r>
+      <w:r>
+        <w:t xml:space="preserve"> </w:t>
+      </w:r>
+      <w:r>
+        <w:rPr>
+          <w:rFonts w:hint="eastAsia"/>
+        </w:rPr>
+        <w:t>token</w:t>
+      </w:r>
+      <w:r>
+        <w:rPr>
+          <w:rFonts w:hint="eastAsia"/>
+        </w:rPr>
+        <w:t>、</w:t>
+      </w:r>
+      <w:r>
+        <w:rPr>
+          <w:rFonts w:hint="eastAsia"/>
+        </w:rPr>
+        <w:t>refresh</w:t>
+      </w:r>
+      <w:r>
+        <w:t xml:space="preserve"> </w:t>
+      </w:r>
+      <w:r>
+        <w:rPr>
+          <w:rFonts w:hint="eastAsia"/>
+        </w:rPr>
+        <w:t>token</w:t>
+      </w:r>
+      <w:r>
+        <w:rPr>
+          <w:rFonts w:hint="eastAsia"/>
+        </w:rPr>
+        <w:t>。其中的</w:t>
+      </w:r>
+      <w:r>
+        <w:rPr>
+          <w:rFonts w:hint="eastAsia"/>
+        </w:rPr>
+        <w:t>ID</w:t>
+      </w:r>
+      <w:r>
+        <w:t xml:space="preserve"> </w:t>
+      </w:r>
+      <w:r>
+        <w:rPr>
+          <w:rFonts w:hint="eastAsia"/>
+        </w:rPr>
+        <w:t>token</w:t>
+      </w:r>
+      <w:r>
+        <w:rPr>
+          <w:rFonts w:hint="eastAsia"/>
+        </w:rPr>
+        <w:t>是</w:t>
+      </w:r>
+      <w:r>
+        <w:rPr>
+          <w:rFonts w:hint="eastAsia"/>
+        </w:rPr>
+        <w:t>JWT</w:t>
+      </w:r>
+      <w:r>
+        <w:rPr>
+          <w:rFonts w:hint="eastAsia"/>
+        </w:rPr>
+        <w:t>格式。下面是一个响应范例。</w:t>
+      </w:r>
+    </w:p>
+    <w:p>
+      <w:pPr>
+        <w:shd w:val="clear" w:color="auto" w:fill="EEECE1" w:themeFill="background2"/>
+      </w:pPr>
+      <w:r>
+        <w:t>{</w:t>
+      </w:r>
+    </w:p>
+    <w:p>
+      <w:pPr>
+        <w:shd w:val="clear" w:color="auto" w:fill="EEECE1" w:themeFill="background2"/>
+      </w:pPr>
+      <w:r>
+        <w:t xml:space="preserve"> "</w:t>
+      </w:r>
+      <w:proofErr w:type="spellStart"/>
+      <w:r>
+        <w:t>access_token</w:t>
+      </w:r>
+      <w:proofErr w:type="spellEnd"/>
+      <w:r>
+        <w:t>": "SlAV32hkKG",</w:t>
+      </w:r>
+    </w:p>
+    <w:p>
+      <w:pPr>
+        <w:shd w:val="clear" w:color="auto" w:fill="EEECE1" w:themeFill="background2"/>
+      </w:pPr>
+      <w:r>
+        <w:t xml:space="preserve"> "</w:t>
+      </w:r>
+      <w:proofErr w:type="spellStart"/>
+      <w:r>
+        <w:t>token_type</w:t>
+      </w:r>
+      <w:proofErr w:type="spellEnd"/>
+      <w:r>
+        <w:t>": "Bearer",</w:t>
+      </w:r>
+    </w:p>
+    <w:p>
+      <w:pPr>
+        <w:shd w:val="clear" w:color="auto" w:fill="EEECE1" w:themeFill="background2"/>
+      </w:pPr>
+      <w:r>
+        <w:t xml:space="preserve"> "</w:t>
+      </w:r>
+      <w:proofErr w:type="spellStart"/>
+      <w:r>
+        <w:t>refresh_token</w:t>
+      </w:r>
+      <w:proofErr w:type="spellEnd"/>
+      <w:r>
+        <w:t>": "8xLOxBtZp8",</w:t>
+      </w:r>
+    </w:p>
+    <w:p>
+      <w:pPr>
+        <w:shd w:val="clear" w:color="auto" w:fill="EEECE1" w:themeFill="background2"/>
+      </w:pPr>
+      <w:r>
+        <w:t xml:space="preserve"> "</w:t>
+      </w:r>
+      <w:proofErr w:type="spellStart"/>
+      <w:r>
+        <w:t>expires_in</w:t>
+      </w:r>
+      <w:proofErr w:type="spellEnd"/>
+      <w:r>
+        <w:t>": 3600,</w:t>
+      </w:r>
+    </w:p>
+    <w:p>
+      <w:pPr>
+        <w:shd w:val="clear" w:color="auto" w:fill="EEECE1" w:themeFill="background2"/>
+      </w:pPr>
+      <w:r>
+        <w:t xml:space="preserve"> "</w:t>
+      </w:r>
+      <w:proofErr w:type="spellStart"/>
+      <w:r>
+        <w:t>id_token</w:t>
+      </w:r>
+      <w:proofErr w:type="spellEnd"/>
+      <w:r>
+        <w:t>": "eyJhbGciOiJSUzI1NiIsImtpZCI6IjFlOWdkazcifQ.ewogImlzc</w:t>
+      </w:r>
+    </w:p>
+    <w:p>
+      <w:pPr>
+        <w:shd w:val="clear" w:color="auto" w:fill="EEECE1" w:themeFill="background2"/>
+      </w:pPr>
+      <w:r>
+        <w:t xml:space="preserve">     yI6ICJodHRwOi8vc2VydmVyLmV4YW1wbGUuY29tIiwKICJzdWIiOiAiMjQ4Mjg5</w:t>
+      </w:r>
+    </w:p>
+    <w:p>
+      <w:pPr>
+        <w:shd w:val="clear" w:color="auto" w:fill="EEECE1" w:themeFill="background2"/>
+      </w:pPr>
+      <w:r>
+        <w:t xml:space="preserve">     NzYxMDAxIiwKICJhdWQiOiAiczZCaGRSa3F0MyIsCiAibm9uY2UiOiAibi0wUzZ</w:t>
+      </w:r>
+    </w:p>
+    <w:p>
+      <w:pPr>
+        <w:shd w:val="clear" w:color="auto" w:fill="EEECE1" w:themeFill="background2"/>
+      </w:pPr>
+      <w:r>
+        <w:t xml:space="preserve">     fV3pBMk1qIiwKICJleHAiOiAxMzExMjgxOTcwLAogImlhdCI6IDEzMTEyODA5Nz</w:t>
+      </w:r>
+    </w:p>
+    <w:p>
+      <w:pPr>
+        <w:shd w:val="clear" w:color="auto" w:fill="EEECE1" w:themeFill="background2"/>
+      </w:pPr>
+      <w:r>
+        <w:t xml:space="preserve">     AKfQ.ggW8hZ1EuVLuxNuuIJKX_V8a_OMXzR0EHR9R6jgdqrOOF4daGU96Sr_P6q</w:t>
+      </w:r>
+    </w:p>
+    <w:p>
+      <w:pPr>
+        <w:shd w:val="clear" w:color="auto" w:fill="EEECE1" w:themeFill="background2"/>
+      </w:pPr>
+      <w:r>
+        <w:t xml:space="preserve">     Jp6IcmD3HP99Obi1PRs-cwh3LO-p146waJ8IhehcwL7F09JdijmBqkvPeB2T9CJ</w:t>
+      </w:r>
+    </w:p>
+    <w:p>
+      <w:pPr>
+        <w:shd w:val="clear" w:color="auto" w:fill="EEECE1" w:themeFill="background2"/>
+      </w:pPr>
+      <w:r>
+        <w:t xml:space="preserve">     NqeGpe-gccMg4vfKjkM8FcGvnzZUN4_KSP0aAp1tOJ1zZwgjxqGByKHiOtX7Tpd</w:t>
+      </w:r>
+    </w:p>
+    <w:p>
+      <w:pPr>
+        <w:shd w:val="clear" w:color="auto" w:fill="EEECE1" w:themeFill="background2"/>
+      </w:pPr>
+      <w:r>
+        <w:t xml:space="preserve">     QyHE5lcMiKPXfEIQILVq0pc_E2DzL7emopWoaoZTF_m0_N0YzFC6g6EJbOEoRoS</w:t>
+      </w:r>
+    </w:p>
+    <w:p>
+      <w:pPr>
+        <w:shd w:val="clear" w:color="auto" w:fill="EEECE1" w:themeFill="background2"/>
+      </w:pPr>
+      <w:r>
+        <w:t xml:space="preserve">     K5hoDalrcvRYLSrQAZZKflyuVCyixEoV9GfNQC3_osjzw2PAithfubEEBLuVVk4</w:t>
+      </w:r>
+    </w:p>
+    <w:p>
+      <w:pPr>
+        <w:shd w:val="clear" w:color="auto" w:fill="EEECE1" w:themeFill="background2"/>
+      </w:pPr>
+      <w:r>
+        <w:t xml:space="preserve">     XUVrWOLrLl0nx7RkKU8NXNHq-rvKMzqg"</w:t>
+      </w:r>
+    </w:p>
+    <w:p>
+      <w:pPr>
+        <w:shd w:val="clear" w:color="auto" w:fill="EEECE1" w:themeFill="background2"/>
+      </w:pPr>
+      <w:r>
+        <w:t>}</w:t>
+      </w:r>
+    </w:p>
     <w:p/>
     <w:p>
       <w:pPr>
         <w:pStyle w:val="2"/>
       </w:pPr>
-      <w:bookmarkStart w:id="7" w:name="_Toc82590424"/>
+      <w:bookmarkStart w:id="6" w:name="_Toc82606687"/>
       <w:r>
         <w:rPr>
           <w:rFonts w:hint="eastAsia"/>
         </w:rPr>
         <w:t>范例代码</w:t>
       </w:r>
+      <w:bookmarkStart w:id="7" w:name="_GoBack"/>
+      <w:bookmarkEnd w:id="6"/>
       <w:bookmarkEnd w:id="7"/>
     </w:p>
-    <w:p/>
+    <w:p>
+      <w:r>
+        <w:rPr>
+          <w:rFonts w:hint="eastAsia"/>
+        </w:rPr>
+        <w:t>代码地址</w:t>
+      </w:r>
+      <w:r>
+        <w:t>：</w:t>
+      </w:r>
+      <w:r>
+        <w:t xml:space="preserve"> </w:t>
+      </w:r>
+      <w:hyperlink r:id="rId11" w:history="1">
+        <w:r>
+          <w:rPr>
+            <w:rStyle w:val="a7"/>
+          </w:rPr>
+          <w:t>https://github.com/rebue/scx/tree/1.2.4/orp/third-party-demo</w:t>
+        </w:r>
+      </w:hyperlink>
+    </w:p>
+    <w:p>
+      <w:r>
+        <w:rPr>
+          <w:rFonts w:hint="eastAsia"/>
+        </w:rPr>
+        <w:t>详细说明见</w:t>
+      </w:r>
+    </w:p>
     <w:p>
       <w:pPr>
         <w:pStyle w:val="2"/>
       </w:pPr>
-      <w:bookmarkStart w:id="8" w:name="_Toc82590425"/>
-      <w:r>
-        <w:rPr>
-          <w:rFonts w:hint="eastAsia"/>
-        </w:rPr>
+      <w:bookmarkStart w:id="8" w:name="_Toc82606688"/>
+      <w:r>
+        <w:rPr>
+          <w:rFonts w:hint="eastAsia"/>
+        </w:rPr>
+        <w:lastRenderedPageBreak/>
         <w:t>配置步骤</w:t>
       </w:r>
       <w:bookmarkEnd w:id="8"/>
+    </w:p>
+    <w:p>
+      <w:pPr>
+        <w:pStyle w:val="a6"/>
+        <w:numPr>
+          <w:ilvl w:val="0"/>
+          <w:numId w:val="5"/>
+        </w:numPr>
+        <w:ind w:firstLineChars="0"/>
+      </w:pPr>
+      <w:r>
+        <w:rPr>
+          <w:rFonts w:hint="eastAsia"/>
+        </w:rPr>
+        <w:t>配置</w:t>
+      </w:r>
+      <w:r>
+        <w:t>app</w:t>
+      </w:r>
+    </w:p>
+    <w:p>
+      <w:pPr>
+        <w:pStyle w:val="a6"/>
+        <w:ind w:left="360" w:firstLineChars="0" w:firstLine="0"/>
+      </w:pPr>
+      <w:proofErr w:type="spellStart"/>
+      <w:proofErr w:type="gramStart"/>
+      <w:r>
+        <w:t>rac</w:t>
+      </w:r>
+      <w:proofErr w:type="spellEnd"/>
+      <w:proofErr w:type="gramEnd"/>
+      <w:r>
+        <w:t xml:space="preserve"> </w:t>
+      </w:r>
+      <w:proofErr w:type="spellStart"/>
+      <w:r>
+        <w:t>oap</w:t>
+      </w:r>
+      <w:proofErr w:type="spellEnd"/>
+    </w:p>
+    <w:p>
+      <w:pPr>
+        <w:pStyle w:val="a6"/>
+        <w:numPr>
+          <w:ilvl w:val="0"/>
+          <w:numId w:val="5"/>
+        </w:numPr>
+        <w:ind w:firstLineChars="0"/>
+      </w:pPr>
+      <w:proofErr w:type="spellStart"/>
+      <w:r>
+        <w:t>redirect_uri</w:t>
+      </w:r>
+      <w:proofErr w:type="spellEnd"/>
     </w:p>
     <w:p/>
     <w:sectPr>
@@ -2490,6 +3067,95 @@
     </w:lvl>
   </w:abstractNum>
   <w:abstractNum w:abstractNumId="2">
+    <w:nsid w:val="2F5E62A6"/>
+    <w:multiLevelType w:val="hybridMultilevel"/>
+    <w:tmpl w:val="9EBC23FA"/>
+    <w:lvl w:ilvl="0" w:tplc="981C124E">
+      <w:start w:val="1"/>
+      <w:numFmt w:val="decimal"/>
+      <w:lvlText w:val="%1."/>
+      <w:lvlJc w:val="left"/>
+      <w:pPr>
+        <w:ind w:left="360" w:hanging="360"/>
+      </w:pPr>
+      <w:rPr>
+        <w:rFonts w:hint="default"/>
+      </w:rPr>
+    </w:lvl>
+    <w:lvl w:ilvl="1" w:tplc="04090019" w:tentative="1">
+      <w:start w:val="1"/>
+      <w:numFmt w:val="lowerLetter"/>
+      <w:lvlText w:val="%2)"/>
+      <w:lvlJc w:val="left"/>
+      <w:pPr>
+        <w:ind w:left="840" w:hanging="420"/>
+      </w:pPr>
+    </w:lvl>
+    <w:lvl w:ilvl="2" w:tplc="0409001B" w:tentative="1">
+      <w:start w:val="1"/>
+      <w:numFmt w:val="lowerRoman"/>
+      <w:lvlText w:val="%3."/>
+      <w:lvlJc w:val="right"/>
+      <w:pPr>
+        <w:ind w:left="1260" w:hanging="420"/>
+      </w:pPr>
+    </w:lvl>
+    <w:lvl w:ilvl="3" w:tplc="0409000F" w:tentative="1">
+      <w:start w:val="1"/>
+      <w:numFmt w:val="decimal"/>
+      <w:lvlText w:val="%4."/>
+      <w:lvlJc w:val="left"/>
+      <w:pPr>
+        <w:ind w:left="1680" w:hanging="420"/>
+      </w:pPr>
+    </w:lvl>
+    <w:lvl w:ilvl="4" w:tplc="04090019" w:tentative="1">
+      <w:start w:val="1"/>
+      <w:numFmt w:val="lowerLetter"/>
+      <w:lvlText w:val="%5)"/>
+      <w:lvlJc w:val="left"/>
+      <w:pPr>
+        <w:ind w:left="2100" w:hanging="420"/>
+      </w:pPr>
+    </w:lvl>
+    <w:lvl w:ilvl="5" w:tplc="0409001B" w:tentative="1">
+      <w:start w:val="1"/>
+      <w:numFmt w:val="lowerRoman"/>
+      <w:lvlText w:val="%6."/>
+      <w:lvlJc w:val="right"/>
+      <w:pPr>
+        <w:ind w:left="2520" w:hanging="420"/>
+      </w:pPr>
+    </w:lvl>
+    <w:lvl w:ilvl="6" w:tplc="0409000F" w:tentative="1">
+      <w:start w:val="1"/>
+      <w:numFmt w:val="decimal"/>
+      <w:lvlText w:val="%7."/>
+      <w:lvlJc w:val="left"/>
+      <w:pPr>
+        <w:ind w:left="2940" w:hanging="420"/>
+      </w:pPr>
+    </w:lvl>
+    <w:lvl w:ilvl="7" w:tplc="04090019" w:tentative="1">
+      <w:start w:val="1"/>
+      <w:numFmt w:val="lowerLetter"/>
+      <w:lvlText w:val="%8)"/>
+      <w:lvlJc w:val="left"/>
+      <w:pPr>
+        <w:ind w:left="3360" w:hanging="420"/>
+      </w:pPr>
+    </w:lvl>
+    <w:lvl w:ilvl="8" w:tplc="0409001B" w:tentative="1">
+      <w:start w:val="1"/>
+      <w:numFmt w:val="lowerRoman"/>
+      <w:lvlText w:val="%9."/>
+      <w:lvlJc w:val="right"/>
+      <w:pPr>
+        <w:ind w:left="3780" w:hanging="420"/>
+      </w:pPr>
+    </w:lvl>
+  </w:abstractNum>
+  <w:abstractNum w:abstractNumId="3">
     <w:nsid w:val="5EB055CB"/>
     <w:multiLevelType w:val="hybridMultilevel"/>
     <w:tmpl w:val="2D88167A"/>
@@ -2575,14 +3241,109 @@
       </w:pPr>
     </w:lvl>
   </w:abstractNum>
+  <w:abstractNum w:abstractNumId="4">
+    <w:nsid w:val="7FA828F3"/>
+    <w:multiLevelType w:val="hybridMultilevel"/>
+    <w:tmpl w:val="888E1EB0"/>
+    <w:lvl w:ilvl="0" w:tplc="D7F8D388">
+      <w:start w:val="1"/>
+      <w:numFmt w:val="decimal"/>
+      <w:lvlText w:val="%1."/>
+      <w:lvlJc w:val="left"/>
+      <w:pPr>
+        <w:ind w:left="360" w:hanging="360"/>
+      </w:pPr>
+      <w:rPr>
+        <w:rFonts w:hint="default"/>
+      </w:rPr>
+    </w:lvl>
+    <w:lvl w:ilvl="1" w:tplc="04090019" w:tentative="1">
+      <w:start w:val="1"/>
+      <w:numFmt w:val="lowerLetter"/>
+      <w:lvlText w:val="%2)"/>
+      <w:lvlJc w:val="left"/>
+      <w:pPr>
+        <w:ind w:left="840" w:hanging="420"/>
+      </w:pPr>
+    </w:lvl>
+    <w:lvl w:ilvl="2" w:tplc="0409001B" w:tentative="1">
+      <w:start w:val="1"/>
+      <w:numFmt w:val="lowerRoman"/>
+      <w:lvlText w:val="%3."/>
+      <w:lvlJc w:val="right"/>
+      <w:pPr>
+        <w:ind w:left="1260" w:hanging="420"/>
+      </w:pPr>
+    </w:lvl>
+    <w:lvl w:ilvl="3" w:tplc="0409000F" w:tentative="1">
+      <w:start w:val="1"/>
+      <w:numFmt w:val="decimal"/>
+      <w:lvlText w:val="%4."/>
+      <w:lvlJc w:val="left"/>
+      <w:pPr>
+        <w:ind w:left="1680" w:hanging="420"/>
+      </w:pPr>
+    </w:lvl>
+    <w:lvl w:ilvl="4" w:tplc="04090019" w:tentative="1">
+      <w:start w:val="1"/>
+      <w:numFmt w:val="lowerLetter"/>
+      <w:lvlText w:val="%5)"/>
+      <w:lvlJc w:val="left"/>
+      <w:pPr>
+        <w:ind w:left="2100" w:hanging="420"/>
+      </w:pPr>
+    </w:lvl>
+    <w:lvl w:ilvl="5" w:tplc="0409001B" w:tentative="1">
+      <w:start w:val="1"/>
+      <w:numFmt w:val="lowerRoman"/>
+      <w:lvlText w:val="%6."/>
+      <w:lvlJc w:val="right"/>
+      <w:pPr>
+        <w:ind w:left="2520" w:hanging="420"/>
+      </w:pPr>
+    </w:lvl>
+    <w:lvl w:ilvl="6" w:tplc="0409000F" w:tentative="1">
+      <w:start w:val="1"/>
+      <w:numFmt w:val="decimal"/>
+      <w:lvlText w:val="%7."/>
+      <w:lvlJc w:val="left"/>
+      <w:pPr>
+        <w:ind w:left="2940" w:hanging="420"/>
+      </w:pPr>
+    </w:lvl>
+    <w:lvl w:ilvl="7" w:tplc="04090019" w:tentative="1">
+      <w:start w:val="1"/>
+      <w:numFmt w:val="lowerLetter"/>
+      <w:lvlText w:val="%8)"/>
+      <w:lvlJc w:val="left"/>
+      <w:pPr>
+        <w:ind w:left="3360" w:hanging="420"/>
+      </w:pPr>
+    </w:lvl>
+    <w:lvl w:ilvl="8" w:tplc="0409001B" w:tentative="1">
+      <w:start w:val="1"/>
+      <w:numFmt w:val="lowerRoman"/>
+      <w:lvlText w:val="%9."/>
+      <w:lvlJc w:val="right"/>
+      <w:pPr>
+        <w:ind w:left="3780" w:hanging="420"/>
+      </w:pPr>
+    </w:lvl>
+  </w:abstractNum>
   <w:num w:numId="1">
     <w:abstractNumId w:val="1"/>
   </w:num>
   <w:num w:numId="2">
-    <w:abstractNumId w:val="2"/>
+    <w:abstractNumId w:val="3"/>
   </w:num>
   <w:num w:numId="3">
     <w:abstractNumId w:val="0"/>
+  </w:num>
+  <w:num w:numId="4">
+    <w:abstractNumId w:val="4"/>
+  </w:num>
+  <w:num w:numId="5">
+    <w:abstractNumId w:val="2"/>
   </w:num>
 </w:numbering>
 </file>
@@ -2743,7 +3504,7 @@
   <w:style w:type="paragraph" w:default="1" w:styleId="a">
     <w:name w:val="Normal"/>
     <w:qFormat/>
-    <w:rsid w:val="00040C87"/>
+    <w:rsid w:val="00C0139A"/>
     <w:pPr>
       <w:widowControl w:val="0"/>
       <w:jc w:val="both"/>
@@ -3271,7 +4032,7 @@
   <w:style w:type="paragraph" w:default="1" w:styleId="a">
     <w:name w:val="Normal"/>
     <w:qFormat/>
-    <w:rsid w:val="00040C87"/>
+    <w:rsid w:val="00C0139A"/>
     <w:pPr>
       <w:widowControl w:val="0"/>
       <w:jc w:val="both"/>
@@ -3933,7 +4694,7 @@
 </file>
 
 <file path=customXml/itemProps1.xml><?xml version="1.0" encoding="utf-8"?>
-<ds:datastoreItem xmlns:ds="http://schemas.openxmlformats.org/officeDocument/2006/customXml" ds:itemID="{5AAA67FD-F308-47DC-A880-7C64637D53C8}">
+<ds:datastoreItem xmlns:ds="http://schemas.openxmlformats.org/officeDocument/2006/customXml" ds:itemID="{E164CE60-436D-4C9E-9764-CCAF6F132350}">
   <ds:schemaRefs>
     <ds:schemaRef ds:uri="http://schemas.openxmlformats.org/officeDocument/2006/bibliography"/>
   </ds:schemaRefs>

--- a/文档/统一身份认证第三方应用接入文档.docx
+++ b/文档/统一身份认证第三方应用接入文档.docx
@@ -6,7 +6,7 @@
       <w:pPr>
         <w:pStyle w:val="a5"/>
       </w:pPr>
-      <w:bookmarkStart w:id="0" w:name="_Toc82606681"/>
+      <w:bookmarkStart w:id="0" w:name="_Toc82623250"/>
       <w:r>
         <w:rPr>
           <w:rFonts w:hint="eastAsia"/>
@@ -80,7 +80,7 @@
           <w:r>
             <w:fldChar w:fldCharType="separate"/>
           </w:r>
-          <w:hyperlink w:anchor="_Toc82606681" w:history="1">
+          <w:hyperlink w:anchor="_Toc82623250" w:history="1">
             <w:r>
               <w:rPr>
                 <w:rStyle w:val="a7"/>
@@ -108,7 +108,7 @@
                 <w:noProof/>
                 <w:webHidden/>
               </w:rPr>
-              <w:instrText xml:space="preserve"> PAGEREF _Toc82606681 \h </w:instrText>
+              <w:instrText xml:space="preserve"> PAGEREF _Toc82623250 \h </w:instrText>
             </w:r>
             <w:r>
               <w:rPr>
@@ -149,7 +149,7 @@
               <w:noProof/>
             </w:rPr>
           </w:pPr>
-          <w:hyperlink w:anchor="_Toc82606682" w:history="1">
+          <w:hyperlink w:anchor="_Toc82623251" w:history="1">
             <w:r>
               <w:rPr>
                 <w:rStyle w:val="a7"/>
@@ -177,7 +177,7 @@
                 <w:noProof/>
                 <w:webHidden/>
               </w:rPr>
-              <w:instrText xml:space="preserve"> PAGEREF _Toc82606682 \h </w:instrText>
+              <w:instrText xml:space="preserve"> PAGEREF _Toc82623251 \h </w:instrText>
             </w:r>
             <w:r>
               <w:rPr>
@@ -197,7 +197,7 @@
                 <w:noProof/>
                 <w:webHidden/>
               </w:rPr>
-              <w:t>1</w:t>
+              <w:t>2</w:t>
             </w:r>
             <w:r>
               <w:rPr>
@@ -218,14 +218,14 @@
               <w:noProof/>
             </w:rPr>
           </w:pPr>
-          <w:hyperlink w:anchor="_Toc82606683" w:history="1">
+          <w:hyperlink w:anchor="_Toc82623252" w:history="1">
             <w:r>
               <w:rPr>
                 <w:rStyle w:val="a7"/>
                 <w:rFonts w:hint="eastAsia"/>
                 <w:noProof/>
               </w:rPr>
-              <w:t>时序图</w:t>
+              <w:t>认证流程图</w:t>
             </w:r>
             <w:r>
               <w:rPr>
@@ -246,7 +246,7 @@
                 <w:noProof/>
                 <w:webHidden/>
               </w:rPr>
-              <w:instrText xml:space="preserve"> PAGEREF _Toc82606683 \h </w:instrText>
+              <w:instrText xml:space="preserve"> PAGEREF _Toc82623252 \h </w:instrText>
             </w:r>
             <w:r>
               <w:rPr>
@@ -287,7 +287,7 @@
               <w:noProof/>
             </w:rPr>
           </w:pPr>
-          <w:hyperlink w:anchor="_Toc82606684" w:history="1">
+          <w:hyperlink w:anchor="_Toc82623253" w:history="1">
             <w:r>
               <w:rPr>
                 <w:rStyle w:val="a7"/>
@@ -315,7 +315,7 @@
                 <w:noProof/>
                 <w:webHidden/>
               </w:rPr>
-              <w:instrText xml:space="preserve"> PAGEREF _Toc82606684 \h </w:instrText>
+              <w:instrText xml:space="preserve"> PAGEREF _Toc82623253 \h </w:instrText>
             </w:r>
             <w:r>
               <w:rPr>
@@ -356,7 +356,7 @@
               <w:noProof/>
             </w:rPr>
           </w:pPr>
-          <w:hyperlink w:anchor="_Toc82606685" w:history="1">
+          <w:hyperlink w:anchor="_Toc82623254" w:history="1">
             <w:r>
               <w:rPr>
                 <w:rStyle w:val="a7"/>
@@ -391,7 +391,7 @@
                 <w:noProof/>
                 <w:webHidden/>
               </w:rPr>
-              <w:instrText xml:space="preserve"> PAGEREF _Toc82606685 \h </w:instrText>
+              <w:instrText xml:space="preserve"> PAGEREF _Toc82623254 \h </w:instrText>
             </w:r>
             <w:r>
               <w:rPr>
@@ -432,7 +432,7 @@
               <w:noProof/>
             </w:rPr>
           </w:pPr>
-          <w:hyperlink w:anchor="_Toc82606686" w:history="1">
+          <w:hyperlink w:anchor="_Toc82623255" w:history="1">
             <w:r>
               <w:rPr>
                 <w:rStyle w:val="a7"/>
@@ -442,6 +442,14 @@
             </w:r>
             <w:r>
               <w:rPr>
+                <w:rStyle w:val="a7"/>
+                <w:rFonts w:hint="eastAsia"/>
+                <w:noProof/>
+              </w:rPr>
+              <w:t>请求</w:t>
+            </w:r>
+            <w:r>
+              <w:rPr>
                 <w:noProof/>
                 <w:webHidden/>
               </w:rPr>
@@ -459,7 +467,7 @@
                 <w:noProof/>
                 <w:webHidden/>
               </w:rPr>
-              <w:instrText xml:space="preserve"> PAGEREF _Toc82606686 \h </w:instrText>
+              <w:instrText xml:space="preserve"> PAGEREF _Toc82623255 \h </w:instrText>
             </w:r>
             <w:r>
               <w:rPr>
@@ -479,7 +487,7 @@
                 <w:noProof/>
                 <w:webHidden/>
               </w:rPr>
-              <w:t>3</w:t>
+              <w:t>4</w:t>
             </w:r>
             <w:r>
               <w:rPr>
@@ -500,7 +508,7 @@
               <w:noProof/>
             </w:rPr>
           </w:pPr>
-          <w:hyperlink w:anchor="_Toc82606687" w:history="1">
+          <w:hyperlink w:anchor="_Toc82623256" w:history="1">
             <w:r>
               <w:rPr>
                 <w:rStyle w:val="a7"/>
@@ -528,7 +536,7 @@
                 <w:noProof/>
                 <w:webHidden/>
               </w:rPr>
-              <w:instrText xml:space="preserve"> PAGEREF _Toc82606687 \h </w:instrText>
+              <w:instrText xml:space="preserve"> PAGEREF _Toc82623256 \h </w:instrText>
             </w:r>
             <w:r>
               <w:rPr>
@@ -548,7 +556,7 @@
                 <w:noProof/>
                 <w:webHidden/>
               </w:rPr>
-              <w:t>4</w:t>
+              <w:t>5</w:t>
             </w:r>
             <w:r>
               <w:rPr>
@@ -569,7 +577,7 @@
               <w:noProof/>
             </w:rPr>
           </w:pPr>
-          <w:hyperlink w:anchor="_Toc82606688" w:history="1">
+          <w:hyperlink w:anchor="_Toc82623257" w:history="1">
             <w:r>
               <w:rPr>
                 <w:rStyle w:val="a7"/>
@@ -597,7 +605,7 @@
                 <w:noProof/>
                 <w:webHidden/>
               </w:rPr>
-              <w:instrText xml:space="preserve"> PAGEREF _Toc82606688 \h </w:instrText>
+              <w:instrText xml:space="preserve"> PAGEREF _Toc82623257 \h </w:instrText>
             </w:r>
             <w:r>
               <w:rPr>
@@ -617,7 +625,7 @@
                 <w:noProof/>
                 <w:webHidden/>
               </w:rPr>
-              <w:t>4</w:t>
+              <w:t>5</w:t>
             </w:r>
             <w:r>
               <w:rPr>
@@ -641,18 +649,45 @@
       </w:sdtContent>
     </w:sdt>
     <w:p/>
+    <w:p/>
+    <w:p>
+      <w:bookmarkStart w:id="1" w:name="_GoBack"/>
+      <w:bookmarkEnd w:id="1"/>
+    </w:p>
+    <w:p/>
+    <w:p/>
+    <w:p/>
+    <w:p/>
+    <w:p/>
+    <w:p/>
+    <w:p/>
+    <w:p/>
+    <w:p/>
+    <w:p/>
+    <w:p/>
+    <w:p/>
+    <w:p/>
+    <w:p/>
+    <w:p/>
+    <w:p/>
+    <w:p/>
+    <w:p/>
+    <w:p/>
+    <w:p/>
+    <w:p/>
     <w:p>
       <w:pPr>
         <w:pStyle w:val="2"/>
       </w:pPr>
-      <w:bookmarkStart w:id="1" w:name="_Toc82606682"/>
-      <w:r>
-        <w:rPr>
-          <w:rFonts w:hint="eastAsia"/>
-        </w:rPr>
+      <w:bookmarkStart w:id="2" w:name="_Toc82623251"/>
+      <w:r>
+        <w:rPr>
+          <w:rFonts w:hint="eastAsia"/>
+        </w:rPr>
+        <w:lastRenderedPageBreak/>
         <w:t>规范</w:t>
       </w:r>
-      <w:bookmarkEnd w:id="1"/>
+      <w:bookmarkEnd w:id="2"/>
     </w:p>
     <w:p>
       <w:r>
@@ -690,15 +725,48 @@
       <w:pPr>
         <w:pStyle w:val="2"/>
       </w:pPr>
-      <w:bookmarkStart w:id="2" w:name="_Toc82606683"/>
-      <w:r>
-        <w:rPr>
-          <w:rFonts w:hint="eastAsia"/>
-        </w:rPr>
-        <w:lastRenderedPageBreak/>
-        <w:t>时序图</w:t>
-      </w:r>
-      <w:bookmarkEnd w:id="2"/>
+      <w:bookmarkStart w:id="3" w:name="_Toc82623252"/>
+      <w:r>
+        <w:rPr>
+          <w:rFonts w:hint="eastAsia"/>
+        </w:rPr>
+        <w:t>认证流程图</w:t>
+      </w:r>
+      <w:bookmarkEnd w:id="3"/>
+    </w:p>
+    <w:p>
+      <w:r>
+        <w:rPr>
+          <w:rFonts w:hint="eastAsia"/>
+        </w:rPr>
+        <w:t>下面使用时序图将认证流程精确地表达出来。图中的</w:t>
+      </w:r>
+      <w:r>
+        <w:rPr>
+          <w:rFonts w:hint="eastAsia"/>
+        </w:rPr>
+        <w:t>OIDC</w:t>
+      </w:r>
+      <w:r>
+        <w:rPr>
+          <w:rFonts w:hint="eastAsia"/>
+        </w:rPr>
+        <w:t>是</w:t>
+      </w:r>
+      <w:proofErr w:type="spellStart"/>
+      <w:r>
+        <w:t>OpenID</w:t>
+      </w:r>
+      <w:proofErr w:type="spellEnd"/>
+      <w:r>
+        <w:t xml:space="preserve"> Connect</w:t>
+      </w:r>
+      <w:r>
+        <w:rPr>
+          <w:rFonts w:hint="eastAsia"/>
+        </w:rPr>
+        <w:t>的缩写。</w:t>
+      </w:r>
     </w:p>
     <w:p>
       <w:r>
@@ -709,7 +777,7 @@
           <wp:inline distT="0" distB="0" distL="0" distR="0">
             <wp:extent cx="5274310" cy="6486981"/>
             <wp:effectExtent l="0" t="0" r="2540" b="9525"/>
-            <wp:docPr id="1" name="图片 1" descr="C:\Users\lq\Desktop\接入时序图.png"/>
+            <wp:docPr id="2" name="图片 2" descr="C:\Users\lq\Desktop\接入时序图.png"/>
             <wp:cNvGraphicFramePr>
               <a:graphicFrameLocks xmlns:a="http://schemas.openxmlformats.org/drawingml/2006/main" noChangeAspect="1"/>
             </wp:cNvGraphicFramePr>
@@ -755,6 +823,8 @@
         </w:drawing>
       </w:r>
     </w:p>
+    <w:p/>
+    <w:p/>
     <w:p>
       <w:pPr>
         <w:pStyle w:val="a6"/>
@@ -768,6 +838,7 @@
         <w:rPr>
           <w:rFonts w:hint="eastAsia"/>
         </w:rPr>
+        <w:lastRenderedPageBreak/>
         <w:t>用户通过浏览器访问应用中需要认证的资源</w:t>
       </w:r>
       <w:r>
@@ -790,12 +861,6 @@
         <w:rPr>
           <w:rFonts w:hint="eastAsia"/>
         </w:rPr>
-        <w:t>前端页面调用应用后端的资源接口，</w:t>
-      </w:r>
-      <w:r>
-        <w:rPr>
-          <w:rFonts w:hint="eastAsia"/>
-        </w:rPr>
         <w:t>第三</w:t>
       </w:r>
       <w:proofErr w:type="gramStart"/>
@@ -923,6 +988,32 @@
         </w:rPr>
         <w:t>认证请求接口。</w:t>
       </w:r>
+      <w:r>
+        <w:rPr>
+          <w:rFonts w:hint="eastAsia"/>
+        </w:rPr>
+        <w:t>接口详情见下文核心接口</w:t>
+      </w:r>
+      <w:r>
+        <w:rPr>
+          <w:rFonts w:hint="eastAsia"/>
+        </w:rPr>
+        <w:t xml:space="preserve"> </w:t>
+      </w:r>
+      <w:proofErr w:type="spellStart"/>
+      <w:r>
+        <w:rPr>
+          <w:rFonts w:hint="eastAsia"/>
+        </w:rPr>
+        <w:t>oidc</w:t>
+      </w:r>
+      <w:proofErr w:type="spellEnd"/>
+      <w:r>
+        <w:rPr>
+          <w:rFonts w:hint="eastAsia"/>
+        </w:rPr>
+        <w:t>认证请求。</w:t>
+      </w:r>
     </w:p>
     <w:p>
       <w:pPr>
@@ -996,7 +1087,6 @@
         <w:rPr>
           <w:rFonts w:hint="eastAsia"/>
         </w:rPr>
-        <w:lastRenderedPageBreak/>
         <w:t>用户输入用户名密码后点击登录按钮。</w:t>
       </w:r>
     </w:p>
@@ -1276,20 +1366,20 @@
       <w:pPr>
         <w:pStyle w:val="2"/>
       </w:pPr>
-      <w:bookmarkStart w:id="3" w:name="_Toc82606684"/>
+      <w:bookmarkStart w:id="4" w:name="_Toc82623253"/>
       <w:r>
         <w:rPr>
           <w:rFonts w:hint="eastAsia"/>
         </w:rPr>
         <w:t>核心接口</w:t>
       </w:r>
-      <w:bookmarkEnd w:id="3"/>
+      <w:bookmarkEnd w:id="4"/>
     </w:p>
     <w:p>
       <w:pPr>
         <w:pStyle w:val="3"/>
       </w:pPr>
-      <w:bookmarkStart w:id="4" w:name="_Toc82606685"/>
+      <w:bookmarkStart w:id="5" w:name="_Toc82623254"/>
       <w:proofErr w:type="spellStart"/>
       <w:r>
         <w:t>oidc</w:t>
@@ -1301,7 +1391,7 @@
         </w:rPr>
         <w:t>认证请求</w:t>
       </w:r>
-      <w:bookmarkEnd w:id="4"/>
+      <w:bookmarkEnd w:id="5"/>
     </w:p>
     <w:p>
       <w:r>
@@ -1820,6 +1910,7 @@
         <w:rPr>
           <w:rFonts w:hint="eastAsia"/>
         </w:rPr>
+        <w:lastRenderedPageBreak/>
         <w:t>认证成功后，统一身份认证服务返回</w:t>
       </w:r>
       <w:r>
@@ -1898,21 +1989,16 @@
         <w:shd w:val="clear" w:color="auto" w:fill="EEECE1" w:themeFill="background2"/>
       </w:pPr>
       <w:r>
-        <w:t>Location: https://client.example.org/cb?code=SplxlOBeZQQYbYS6WxSbIA&amp;state=</w:t>
-      </w:r>
-      <w:r>
-        <w:t>st</w:t>
+        <w:t>Location: https://client.example.org/cb?code=SplxlOBeZQQYbYS6WxSbIA&amp;state=st</w:t>
       </w:r>
     </w:p>
     <w:p>
       <w:pPr>
         <w:pStyle w:val="3"/>
       </w:pPr>
-      <w:bookmarkStart w:id="5" w:name="_Toc82606686"/>
+      <w:bookmarkStart w:id="6" w:name="_Toc82623255"/>
       <w:proofErr w:type="spellStart"/>
-      <w:proofErr w:type="gramStart"/>
-      <w:r>
-        <w:lastRenderedPageBreak/>
+      <w:r>
         <w:t>o</w:t>
       </w:r>
       <w:r>
@@ -1922,14 +2008,19 @@
         <w:t>idc</w:t>
       </w:r>
       <w:proofErr w:type="spellEnd"/>
-      <w:proofErr w:type="gramEnd"/>
       <w:r>
         <w:rPr>
           <w:rFonts w:hint="eastAsia"/>
         </w:rPr>
         <w:t xml:space="preserve"> token</w:t>
       </w:r>
-      <w:bookmarkEnd w:id="5"/>
+      <w:r>
+        <w:rPr>
+          <w:rFonts w:hint="eastAsia"/>
+        </w:rPr>
+        <w:t>请求</w:t>
+      </w:r>
+      <w:bookmarkEnd w:id="6"/>
     </w:p>
     <w:p>
       <w:r>
@@ -2380,13 +2471,7 @@
               <w:rPr>
                 <w:rFonts w:hint="eastAsia"/>
               </w:rPr>
-              <w:t>，</w:t>
-            </w:r>
-            <w:r>
-              <w:rPr>
-                <w:rFonts w:hint="eastAsia"/>
-              </w:rPr>
-              <w:t>具体步骤见《配置步骤》小节</w:t>
+              <w:t>，具体步骤见《配置步骤》小节</w:t>
             </w:r>
             <w:r>
               <w:rPr>
@@ -2703,15 +2788,14 @@
       <w:pPr>
         <w:pStyle w:val="2"/>
       </w:pPr>
-      <w:bookmarkStart w:id="6" w:name="_Toc82606687"/>
-      <w:r>
-        <w:rPr>
-          <w:rFonts w:hint="eastAsia"/>
-        </w:rPr>
+      <w:bookmarkStart w:id="7" w:name="_Toc82623256"/>
+      <w:r>
+        <w:rPr>
+          <w:rFonts w:hint="eastAsia"/>
+        </w:rPr>
+        <w:lastRenderedPageBreak/>
         <w:t>范例代码</w:t>
       </w:r>
-      <w:bookmarkStart w:id="7" w:name="_GoBack"/>
-      <w:bookmarkEnd w:id="6"/>
       <w:bookmarkEnd w:id="7"/>
     </w:p>
     <w:p>
@@ -2741,19 +2825,39 @@
         <w:rPr>
           <w:rFonts w:hint="eastAsia"/>
         </w:rPr>
-        <w:t>详细说明见</w:t>
+        <w:t>代码</w:t>
+      </w:r>
+      <w:r>
+        <w:rPr>
+          <w:rFonts w:hint="eastAsia"/>
+        </w:rPr>
+        <w:t>说明见</w:t>
+      </w:r>
+      <w:r>
+        <w:rPr>
+          <w:rFonts w:hint="eastAsia"/>
+        </w:rPr>
+        <w:t>此目录下的</w:t>
+      </w:r>
+      <w:r>
+        <w:t>README.md</w:t>
+      </w:r>
+      <w:r>
+        <w:rPr>
+          <w:rFonts w:hint="eastAsia"/>
+        </w:rPr>
+        <w:t>文件</w:t>
       </w:r>
     </w:p>
     <w:p>
       <w:pPr>
         <w:pStyle w:val="2"/>
       </w:pPr>
-      <w:bookmarkStart w:id="8" w:name="_Toc82606688"/>
-      <w:r>
-        <w:rPr>
-          <w:rFonts w:hint="eastAsia"/>
-        </w:rPr>
-        <w:lastRenderedPageBreak/>
+      <w:bookmarkStart w:id="8" w:name="_Toc82623257"/>
+      <w:r>
+        <w:rPr>
+          <w:rFonts w:hint="eastAsia"/>
+        </w:rPr>
         <w:t>配置步骤</w:t>
       </w:r>
       <w:bookmarkEnd w:id="8"/>
@@ -2763,7 +2867,7 @@
         <w:pStyle w:val="a6"/>
         <w:numPr>
           <w:ilvl w:val="0"/>
-          <w:numId w:val="5"/>
+          <w:numId w:val="6"/>
         </w:numPr>
         <w:ind w:firstLineChars="0"/>
       </w:pPr>
@@ -2771,10 +2875,30 @@
         <w:rPr>
           <w:rFonts w:hint="eastAsia"/>
         </w:rPr>
-        <w:t>配置</w:t>
-      </w:r>
-      <w:r>
-        <w:t>app</w:t>
+        <w:t>在</w:t>
+      </w:r>
+      <w:proofErr w:type="spellStart"/>
+      <w:r>
+        <w:rPr>
+          <w:rFonts w:hint="eastAsia"/>
+        </w:rPr>
+        <w:t>rac</w:t>
+      </w:r>
+      <w:proofErr w:type="spellEnd"/>
+      <w:r>
+        <w:rPr>
+          <w:rFonts w:hint="eastAsia"/>
+        </w:rPr>
+        <w:t>数据库</w:t>
+      </w:r>
+      <w:r>
+        <w:t>RAC_APP</w:t>
+      </w:r>
+      <w:r>
+        <w:rPr>
+          <w:rFonts w:hint="eastAsia"/>
+        </w:rPr>
+        <w:t>添加一条记录</w:t>
       </w:r>
     </w:p>
     <w:p>
@@ -2782,38 +2906,286 @@
         <w:pStyle w:val="a6"/>
         <w:ind w:left="360" w:firstLineChars="0" w:firstLine="0"/>
       </w:pPr>
+      <w:r>
+        <w:rPr>
+          <w:rFonts w:hint="eastAsia"/>
+        </w:rPr>
+        <w:t>INSERT INTO `</w:t>
+      </w:r>
       <w:proofErr w:type="spellStart"/>
-      <w:proofErr w:type="gramStart"/>
-      <w:r>
+      <w:r>
+        <w:rPr>
+          <w:rFonts w:hint="eastAsia"/>
+        </w:rPr>
         <w:t>rac</w:t>
       </w:r>
       <w:proofErr w:type="spellEnd"/>
-      <w:proofErr w:type="gramEnd"/>
-      <w:r>
-        <w:t xml:space="preserve"> </w:t>
-      </w:r>
-      <w:proofErr w:type="spellStart"/>
-      <w:r>
-        <w:t>oap</w:t>
-      </w:r>
-      <w:proofErr w:type="spellEnd"/>
+      <w:r>
+        <w:rPr>
+          <w:rFonts w:hint="eastAsia"/>
+        </w:rPr>
+        <w:t>`.`RAC_APP`(`ID`, `NAME`, `REALM_ID`, `URL`, `MENU`, `REMARK`, `IS_ENABLED`, `IMG_URL`, `SEQ_NO`, `IS_CERTIFIED`) VALUES ('third-party-demo', '</w:t>
+      </w:r>
+      <w:r>
+        <w:rPr>
+          <w:rFonts w:hint="eastAsia"/>
+        </w:rPr>
+        <w:t>第三方</w:t>
+      </w:r>
+      <w:r>
+        <w:rPr>
+          <w:rFonts w:hint="eastAsia"/>
+        </w:rPr>
+        <w:t>示例</w:t>
+      </w:r>
+      <w:r>
+        <w:rPr>
+          <w:rFonts w:hint="eastAsia"/>
+        </w:rPr>
+        <w:t>应用</w:t>
+      </w:r>
+      <w:r>
+        <w:rPr>
+          <w:rFonts w:hint="eastAsia"/>
+        </w:rPr>
+        <w:t>', 'default', 'http://</w:t>
+      </w:r>
+      <w:r>
+        <w:t>122.3.11.12</w:t>
+      </w:r>
+      <w:r>
+        <w:rPr>
+          <w:rFonts w:hint="eastAsia"/>
+        </w:rPr>
+        <w:t>:30010', NULL, NULL, 1, NULL, 0, 0);</w:t>
+      </w:r>
     </w:p>
     <w:p>
       <w:pPr>
         <w:pStyle w:val="a6"/>
         <w:numPr>
           <w:ilvl w:val="0"/>
-          <w:numId w:val="5"/>
+          <w:numId w:val="6"/>
         </w:numPr>
         <w:ind w:firstLineChars="0"/>
       </w:pPr>
+      <w:r>
+        <w:t xml:space="preserve"> </w:t>
+      </w:r>
+      <w:r>
+        <w:rPr>
+          <w:rFonts w:hint="eastAsia"/>
+        </w:rPr>
+        <w:t>在</w:t>
+      </w:r>
       <w:proofErr w:type="spellStart"/>
       <w:r>
-        <w:t>redirect_uri</w:t>
+        <w:rPr>
+          <w:rFonts w:hint="eastAsia"/>
+        </w:rPr>
+        <w:t>oap</w:t>
       </w:r>
       <w:proofErr w:type="spellEnd"/>
-    </w:p>
-    <w:p/>
+      <w:r>
+        <w:rPr>
+          <w:rFonts w:hint="eastAsia"/>
+        </w:rPr>
+        <w:t>数据库</w:t>
+      </w:r>
+      <w:r>
+        <w:rPr>
+          <w:rFonts w:hint="eastAsia"/>
+        </w:rPr>
+        <w:t>OAP</w:t>
+      </w:r>
+      <w:r>
+        <w:t>_APP</w:t>
+      </w:r>
+      <w:r>
+        <w:rPr>
+          <w:rFonts w:hint="eastAsia"/>
+        </w:rPr>
+        <w:t>添加一条记录，</w:t>
+      </w:r>
+      <w:r>
+        <w:t>CLIENT_ID</w:t>
+      </w:r>
+      <w:r>
+        <w:t>用于</w:t>
+      </w:r>
+      <w:proofErr w:type="spellStart"/>
+      <w:r>
+        <w:t>oidc</w:t>
+      </w:r>
+      <w:proofErr w:type="spellEnd"/>
+      <w:r>
+        <w:rPr>
+          <w:rFonts w:hint="eastAsia"/>
+        </w:rPr>
+        <w:t>认证请求</w:t>
+      </w:r>
+      <w:r>
+        <w:t>，</w:t>
+      </w:r>
+      <w:r>
+        <w:t>SECRET</w:t>
+      </w:r>
+      <w:r>
+        <w:rPr>
+          <w:rFonts w:hint="eastAsia"/>
+        </w:rPr>
+        <w:t>用于</w:t>
+      </w:r>
+      <w:proofErr w:type="spellStart"/>
+      <w:r>
+        <w:t>oidc</w:t>
+      </w:r>
+      <w:proofErr w:type="spellEnd"/>
+      <w:r>
+        <w:t xml:space="preserve"> token</w:t>
+      </w:r>
+      <w:r>
+        <w:t>请求</w:t>
+      </w:r>
+    </w:p>
+    <w:p>
+      <w:pPr>
+        <w:pStyle w:val="a6"/>
+        <w:ind w:left="360" w:firstLineChars="0" w:firstLine="0"/>
+      </w:pPr>
+      <w:r>
+        <w:t>INSERT INTO `</w:t>
+      </w:r>
+      <w:proofErr w:type="spellStart"/>
+      <w:r>
+        <w:t>oap</w:t>
+      </w:r>
+      <w:proofErr w:type="spellEnd"/>
+      <w:r>
+        <w:t>`.`OAP_APP`(`ID`, `APP_ID`, `IS_ENABLED`, `CLIENT_ID`, `SECRET`, `OBJ_ID`, `CREATE_TIMESTAMP`, `UPDATE_TIMESTAMP`) VALUES (1, 'unified-</w:t>
+      </w:r>
+      <w:proofErr w:type="spellStart"/>
+      <w:r>
+        <w:t>auth</w:t>
+      </w:r>
+      <w:proofErr w:type="spellEnd"/>
+      <w:r>
+        <w:t>', 1, 'unified-</w:t>
+      </w:r>
+      <w:proofErr w:type="spellStart"/>
+      <w:r>
+        <w:t>auth</w:t>
+      </w:r>
+      <w:proofErr w:type="spellEnd"/>
+      <w:r>
+        <w:t>', '123456', NULL, 1, 1);</w:t>
+      </w:r>
+    </w:p>
+    <w:p>
+      <w:pPr>
+        <w:pStyle w:val="a6"/>
+        <w:numPr>
+          <w:ilvl w:val="0"/>
+          <w:numId w:val="6"/>
+        </w:numPr>
+        <w:ind w:firstLineChars="0"/>
+      </w:pPr>
+      <w:r>
+        <w:rPr>
+          <w:rFonts w:hint="eastAsia"/>
+        </w:rPr>
+        <w:t>在</w:t>
+      </w:r>
+      <w:proofErr w:type="spellStart"/>
+      <w:r>
+        <w:rPr>
+          <w:rFonts w:hint="eastAsia"/>
+        </w:rPr>
+        <w:t>oap</w:t>
+      </w:r>
+      <w:proofErr w:type="spellEnd"/>
+      <w:r>
+        <w:rPr>
+          <w:rFonts w:hint="eastAsia"/>
+        </w:rPr>
+        <w:t>数据库</w:t>
+      </w:r>
+      <w:r>
+        <w:t>OAP_REDIRECT_URI</w:t>
+      </w:r>
+      <w:r>
+        <w:rPr>
+          <w:rFonts w:hint="eastAsia"/>
+        </w:rPr>
+        <w:t>添加一条记录，其中</w:t>
+      </w:r>
+      <w:r>
+        <w:t>APP_ID</w:t>
+      </w:r>
+      <w:r>
+        <w:rPr>
+          <w:rFonts w:hint="eastAsia"/>
+        </w:rPr>
+        <w:t>是</w:t>
+      </w:r>
+      <w:r>
+        <w:t>1. 2</w:t>
+      </w:r>
+      <w:r>
+        <w:rPr>
+          <w:rFonts w:hint="eastAsia"/>
+        </w:rPr>
+        <w:t>步骤中的</w:t>
+      </w:r>
+      <w:r>
+        <w:rPr>
+          <w:rFonts w:hint="eastAsia"/>
+        </w:rPr>
+        <w:t>ID</w:t>
+      </w:r>
+      <w:r>
+        <w:rPr>
+          <w:rFonts w:hint="eastAsia"/>
+        </w:rPr>
+        <w:t>字段的值，</w:t>
+      </w:r>
+      <w:r>
+        <w:rPr>
+          <w:rFonts w:hint="eastAsia"/>
+        </w:rPr>
+        <w:t>REDIRECT_URI</w:t>
+      </w:r>
+      <w:r>
+        <w:rPr>
+          <w:rFonts w:hint="eastAsia"/>
+        </w:rPr>
+        <w:t>是认证成功后的重定向地址</w:t>
+      </w:r>
+    </w:p>
+    <w:p>
+      <w:pPr>
+        <w:ind w:left="360"/>
+      </w:pPr>
+      <w:r>
+        <w:t>INSERT INTO `</w:t>
+      </w:r>
+      <w:proofErr w:type="spellStart"/>
+      <w:r>
+        <w:t>oap</w:t>
+      </w:r>
+      <w:proofErr w:type="spellEnd"/>
+      <w:r>
+        <w:t>`</w:t>
+      </w:r>
+      <w:proofErr w:type="gramStart"/>
+      <w:r>
+        <w:t>.`</w:t>
+      </w:r>
+      <w:proofErr w:type="gramEnd"/>
+      <w:r>
+        <w:t>OAP_REDIRECT_URI`(`ID`, `APP_ID`, `REDIRECT_URI`, `CREATE_TIMESTAMP`, `UPDATE_TIMESTAMP`) VALUES (3, 1, 'http://auth.maiyuesoft.com*', 1, 1);</w:t>
+      </w:r>
+    </w:p>
     <w:sectPr>
       <w:pgSz w:w="11906" w:h="16838"/>
       <w:pgMar w:top="1440" w:right="1800" w:bottom="1440" w:left="1800" w:header="720" w:footer="720" w:gutter="0"/>
@@ -3068,9 +3440,9 @@
   </w:abstractNum>
   <w:abstractNum w:abstractNumId="2">
     <w:nsid w:val="2F5E62A6"/>
-    <w:multiLevelType w:val="hybridMultilevel"/>
-    <w:tmpl w:val="9EBC23FA"/>
-    <w:lvl w:ilvl="0" w:tplc="981C124E">
+    <w:multiLevelType w:val="multilevel"/>
+    <w:tmpl w:val="3CECB4F0"/>
+    <w:lvl w:ilvl="0">
       <w:start w:val="1"/>
       <w:numFmt w:val="decimal"/>
       <w:lvlText w:val="%1."/>
@@ -3082,7 +3454,128 @@
         <w:rFonts w:hint="default"/>
       </w:rPr>
     </w:lvl>
-    <w:lvl w:ilvl="1" w:tplc="04090019" w:tentative="1">
+    <w:lvl w:ilvl="1">
+      <w:start w:val="1"/>
+      <w:numFmt w:val="decimal"/>
+      <w:isLgl/>
+      <w:lvlText w:val="%1.%2"/>
+      <w:lvlJc w:val="left"/>
+      <w:pPr>
+        <w:ind w:left="720" w:hanging="360"/>
+      </w:pPr>
+      <w:rPr>
+        <w:rFonts w:hint="default"/>
+      </w:rPr>
+    </w:lvl>
+    <w:lvl w:ilvl="2">
+      <w:start w:val="1"/>
+      <w:numFmt w:val="decimal"/>
+      <w:isLgl/>
+      <w:lvlText w:val="%1.%2.%3"/>
+      <w:lvlJc w:val="left"/>
+      <w:pPr>
+        <w:ind w:left="1440" w:hanging="720"/>
+      </w:pPr>
+      <w:rPr>
+        <w:rFonts w:hint="default"/>
+      </w:rPr>
+    </w:lvl>
+    <w:lvl w:ilvl="3">
+      <w:start w:val="1"/>
+      <w:numFmt w:val="decimal"/>
+      <w:isLgl/>
+      <w:lvlText w:val="%1.%2.%3.%4"/>
+      <w:lvlJc w:val="left"/>
+      <w:pPr>
+        <w:ind w:left="1800" w:hanging="720"/>
+      </w:pPr>
+      <w:rPr>
+        <w:rFonts w:hint="default"/>
+      </w:rPr>
+    </w:lvl>
+    <w:lvl w:ilvl="4">
+      <w:start w:val="1"/>
+      <w:numFmt w:val="decimal"/>
+      <w:isLgl/>
+      <w:lvlText w:val="%1.%2.%3.%4.%5"/>
+      <w:lvlJc w:val="left"/>
+      <w:pPr>
+        <w:ind w:left="2520" w:hanging="1080"/>
+      </w:pPr>
+      <w:rPr>
+        <w:rFonts w:hint="default"/>
+      </w:rPr>
+    </w:lvl>
+    <w:lvl w:ilvl="5">
+      <w:start w:val="1"/>
+      <w:numFmt w:val="decimal"/>
+      <w:isLgl/>
+      <w:lvlText w:val="%1.%2.%3.%4.%5.%6"/>
+      <w:lvlJc w:val="left"/>
+      <w:pPr>
+        <w:ind w:left="2880" w:hanging="1080"/>
+      </w:pPr>
+      <w:rPr>
+        <w:rFonts w:hint="default"/>
+      </w:rPr>
+    </w:lvl>
+    <w:lvl w:ilvl="6">
+      <w:start w:val="1"/>
+      <w:numFmt w:val="decimal"/>
+      <w:isLgl/>
+      <w:lvlText w:val="%1.%2.%3.%4.%5.%6.%7"/>
+      <w:lvlJc w:val="left"/>
+      <w:pPr>
+        <w:ind w:left="3240" w:hanging="1080"/>
+      </w:pPr>
+      <w:rPr>
+        <w:rFonts w:hint="default"/>
+      </w:rPr>
+    </w:lvl>
+    <w:lvl w:ilvl="7">
+      <w:start w:val="1"/>
+      <w:numFmt w:val="decimal"/>
+      <w:isLgl/>
+      <w:lvlText w:val="%1.%2.%3.%4.%5.%6.%7.%8"/>
+      <w:lvlJc w:val="left"/>
+      <w:pPr>
+        <w:ind w:left="3960" w:hanging="1440"/>
+      </w:pPr>
+      <w:rPr>
+        <w:rFonts w:hint="default"/>
+      </w:rPr>
+    </w:lvl>
+    <w:lvl w:ilvl="8">
+      <w:start w:val="1"/>
+      <w:numFmt w:val="decimal"/>
+      <w:isLgl/>
+      <w:lvlText w:val="%1.%2.%3.%4.%5.%6.%7.%8.%9"/>
+      <w:lvlJc w:val="left"/>
+      <w:pPr>
+        <w:ind w:left="4320" w:hanging="1440"/>
+      </w:pPr>
+      <w:rPr>
+        <w:rFonts w:hint="default"/>
+      </w:rPr>
+    </w:lvl>
+  </w:abstractNum>
+  <w:abstractNum w:abstractNumId="3">
+    <w:nsid w:val="58EC2414"/>
+    <w:multiLevelType w:val="hybridMultilevel"/>
+    <w:tmpl w:val="E918C378"/>
+    <w:lvl w:ilvl="0" w:tplc="0144CB96">
+      <w:start w:val="1"/>
+      <w:numFmt w:val="decimal"/>
+      <w:lvlText w:val="%1."/>
+      <w:lvlJc w:val="left"/>
+      <w:pPr>
+        <w:ind w:left="360" w:hanging="360"/>
+      </w:pPr>
+      <w:rPr>
+        <w:rFonts w:hint="default"/>
+      </w:rPr>
+    </w:lvl>
+    <w:lvl w:ilvl="1" w:tplc="04090019">
       <w:start w:val="1"/>
       <w:numFmt w:val="lowerLetter"/>
       <w:lvlText w:val="%2)"/>
@@ -3155,7 +3648,7 @@
       </w:pPr>
     </w:lvl>
   </w:abstractNum>
-  <w:abstractNum w:abstractNumId="3">
+  <w:abstractNum w:abstractNumId="4">
     <w:nsid w:val="5EB055CB"/>
     <w:multiLevelType w:val="hybridMultilevel"/>
     <w:tmpl w:val="2D88167A"/>
@@ -3241,7 +3734,7 @@
       </w:pPr>
     </w:lvl>
   </w:abstractNum>
-  <w:abstractNum w:abstractNumId="4">
+  <w:abstractNum w:abstractNumId="5">
     <w:nsid w:val="7FA828F3"/>
     <w:multiLevelType w:val="hybridMultilevel"/>
     <w:tmpl w:val="888E1EB0"/>
@@ -3334,16 +3827,19 @@
     <w:abstractNumId w:val="1"/>
   </w:num>
   <w:num w:numId="2">
-    <w:abstractNumId w:val="3"/>
+    <w:abstractNumId w:val="4"/>
   </w:num>
   <w:num w:numId="3">
     <w:abstractNumId w:val="0"/>
   </w:num>
   <w:num w:numId="4">
-    <w:abstractNumId w:val="4"/>
+    <w:abstractNumId w:val="5"/>
   </w:num>
   <w:num w:numId="5">
     <w:abstractNumId w:val="2"/>
+  </w:num>
+  <w:num w:numId="6">
+    <w:abstractNumId w:val="3"/>
   </w:num>
 </w:numbering>
 </file>
@@ -4694,7 +5190,7 @@
 </file>
 
 <file path=customXml/itemProps1.xml><?xml version="1.0" encoding="utf-8"?>
-<ds:datastoreItem xmlns:ds="http://schemas.openxmlformats.org/officeDocument/2006/customXml" ds:itemID="{E164CE60-436D-4C9E-9764-CCAF6F132350}">
+<ds:datastoreItem xmlns:ds="http://schemas.openxmlformats.org/officeDocument/2006/customXml" ds:itemID="{7209A793-5E97-490A-A232-0D1433DC23B3}">
   <ds:schemaRefs>
     <ds:schemaRef ds:uri="http://schemas.openxmlformats.org/officeDocument/2006/bibliography"/>
   </ds:schemaRefs>

--- a/文档/统一身份认证第三方应用接入文档.docx
+++ b/文档/统一身份认证第三方应用接入文档.docx
@@ -60,6 +60,7 @@
             <w:rPr>
               <w:webHidden/>
               <w:rStyle w:val="IndexLink"/>
+              <w:vanish w:val="false"/>
             </w:rPr>
             <w:instrText> TOC \z \o "1-3" \u \h</w:instrText>
           </w:r>
@@ -67,6 +68,7 @@
             <w:rPr>
               <w:webHidden/>
               <w:rStyle w:val="IndexLink"/>
+              <w:vanish w:val="false"/>
             </w:rPr>
             <w:fldChar w:fldCharType="separate"/>
           </w:r>
@@ -75,6 +77,7 @@
               <w:rPr>
                 <w:webHidden/>
                 <w:rStyle w:val="IndexLink"/>
+                <w:vanish w:val="false"/>
               </w:rPr>
               <w:t>统一身份认证第三方应用接入文档</w:t>
             </w:r>
@@ -126,6 +129,7 @@
               <w:rPr>
                 <w:webHidden/>
                 <w:rStyle w:val="IndexLink"/>
+                <w:vanish w:val="false"/>
               </w:rPr>
               <w:t>规范</w:t>
             </w:r>
@@ -177,6 +181,7 @@
               <w:rPr>
                 <w:webHidden/>
                 <w:rStyle w:val="IndexLink"/>
+                <w:vanish w:val="false"/>
               </w:rPr>
               <w:t>认证流程图</w:t>
             </w:r>
@@ -228,6 +233,7 @@
               <w:rPr>
                 <w:webHidden/>
                 <w:rStyle w:val="IndexLink"/>
+                <w:vanish w:val="false"/>
               </w:rPr>
               <w:t>核心接口</w:t>
             </w:r>
@@ -279,6 +285,7 @@
               <w:rPr>
                 <w:webHidden/>
                 <w:rStyle w:val="IndexLink"/>
+                <w:vanish w:val="false"/>
               </w:rPr>
               <w:t>oidc</w:t>
             </w:r>
@@ -336,6 +343,7 @@
               <w:rPr>
                 <w:webHidden/>
                 <w:rStyle w:val="IndexLink"/>
+                <w:vanish w:val="false"/>
               </w:rPr>
               <w:t>oidc token</w:t>
             </w:r>
@@ -393,6 +401,7 @@
               <w:rPr>
                 <w:webHidden/>
                 <w:rStyle w:val="IndexLink"/>
+                <w:vanish w:val="false"/>
               </w:rPr>
               <w:t>范例代码</w:t>
             </w:r>
@@ -444,6 +453,7 @@
               <w:rPr>
                 <w:webHidden/>
                 <w:rStyle w:val="IndexLink"/>
+                <w:vanish w:val="false"/>
               </w:rPr>
               <w:t>配置步骤</w:t>
             </w:r>
@@ -805,7 +815,7 @@
       <w:r>
         <w:rPr/>
         <w:drawing>
-          <wp:inline distT="0" distB="9525" distL="0" distR="2540">
+          <wp:inline distT="0" distB="0" distL="0" distR="0">
             <wp:extent cx="5274310" cy="6486525"/>
             <wp:effectExtent l="0" t="0" r="0" b="0"/>
             <wp:docPr id="1" name="图片 2" descr="C:\Users\lq\Desktop\接入时序图.png"/>
@@ -2764,11 +2774,7 @@
       </w:r>
       <w:r>
         <w:rPr/>
-        <w:t>} /oap-svr/oap/</w:t>
-      </w:r>
-      <w:r>
-        <w:rPr/>
-        <w:t>get-user-info</w:t>
+        <w:t>} /oap-svr/oap/get-user-info</w:t>
       </w:r>
     </w:p>
     <w:p>
@@ -2934,13 +2940,7 @@
               <w:rPr>
                 <w:szCs w:val="24"/>
               </w:rPr>
-              <w:t>该参数由上一步骤请求</w:t>
-            </w:r>
-            <w:r>
-              <w:rPr>
-                <w:szCs w:val="24"/>
-              </w:rPr>
-              <w:t>中获得</w:t>
+              <w:t>该参数由上一步骤请求中获得</w:t>
             </w:r>
           </w:p>
         </w:tc>
@@ -3006,13 +3006,7 @@
               <w:rPr>
                 <w:szCs w:val="24"/>
               </w:rPr>
-              <w:t>该参数由上一步骤请求</w:t>
-            </w:r>
-            <w:r>
-              <w:rPr>
-                <w:szCs w:val="24"/>
-              </w:rPr>
-              <w:t>中获得</w:t>
+              <w:t>该参数由上一步骤请求中获得</w:t>
             </w:r>
           </w:p>
         </w:tc>
@@ -3196,31 +3190,15 @@
       </w:r>
       <w:r>
         <w:rPr/>
-        <w:t>"access</w:t>
-      </w:r>
-      <w:r>
-        <w:rPr/>
-        <w:t>T</w:t>
-      </w:r>
-      <w:r>
-        <w:rPr/>
-        <w:t>oken": "</w:t>
-      </w:r>
-      <w:r>
-        <w:rPr/>
-        <w:t>返回来时</w:t>
-      </w:r>
-      <w:r>
-        <w:rPr/>
-        <w:t>的</w:t>
-      </w:r>
-      <w:r>
-        <w:rPr/>
-        <w:t>accessToken</w:t>
-      </w:r>
-      <w:r>
-        <w:rPr/>
-        <w:t>",</w:t>
+        <w:t>"accessToken": "</w:t>
+      </w:r>
+      <w:r>
+        <w:rPr/>
+        <w:t>返回来时的</w:t>
+      </w:r>
+      <w:r>
+        <w:rPr/>
+        <w:t>accessToken",</w:t>
       </w:r>
     </w:p>
     <w:p>
@@ -3249,11 +3227,7 @@
       </w:r>
       <w:r>
         <w:rPr/>
-        <w:t>返回来时</w:t>
-      </w:r>
-      <w:r>
-        <w:rPr/>
-        <w:t>的</w:t>
+        <w:t>返回来时的</w:t>
       </w:r>
       <w:r>
         <w:rPr>
@@ -3301,15 +3275,7 @@
       </w:r>
       <w:r>
         <w:rPr/>
-        <w:t>"</w:t>
-      </w:r>
-      <w:r>
-        <w:rPr/>
-        <w:t>nickname</w:t>
-      </w:r>
-      <w:r>
-        <w:rPr/>
-        <w:t>": "</w:t>
+        <w:t>"nickname": "</w:t>
       </w:r>
       <w:r>
         <w:rPr/>
@@ -3332,27 +3298,11 @@
       </w:r>
       <w:r>
         <w:rPr/>
-        <w:t>"</w:t>
-      </w:r>
-      <w:r>
-        <w:rPr/>
-        <w:t>signInName</w:t>
-      </w:r>
-      <w:r>
-        <w:rPr/>
-        <w:t>": “</w:t>
-      </w:r>
-      <w:r>
-        <w:rPr/>
-        <w:t>账户登录</w:t>
-      </w:r>
-      <w:r>
-        <w:rPr/>
-        <w:t>名</w:t>
-      </w:r>
-      <w:r>
-        <w:rPr/>
-        <w:t>”</w:t>
+        <w:t>"signInName": “</w:t>
+      </w:r>
+      <w:r>
+        <w:rPr/>
+        <w:t>账户登录名”</w:t>
       </w:r>
       <w:r>
         <w:rPr/>
@@ -3371,15 +3321,7 @@
       </w:r>
       <w:r>
         <w:rPr/>
-        <w:t>"</w:t>
-      </w:r>
-      <w:r>
-        <w:rPr/>
-        <w:t>nickname</w:t>
-      </w:r>
-      <w:r>
-        <w:rPr/>
-        <w:t>": "</w:t>
+        <w:t>"nickname": "</w:t>
       </w:r>
       <w:r>
         <w:rPr/>
@@ -3402,15 +3344,7 @@
       </w:r>
       <w:r>
         <w:rPr/>
-        <w:t>"</w:t>
-      </w:r>
-      <w:r>
-        <w:rPr/>
-        <w:t>mobile</w:t>
-      </w:r>
-      <w:r>
-        <w:rPr/>
-        <w:t>": “</w:t>
+        <w:t>"mobile": “</w:t>
       </w:r>
       <w:r>
         <w:rPr/>
@@ -3513,33 +3447,53 @@
       </w:pPr>
       <w:r>
         <w:rPr/>
-        <w:t xml:space="preserve">代码地址： </w:t>
+        <w:t>代码</w:t>
+      </w:r>
+      <w:r>
+        <w:rPr/>
+        <w:t>Demo</w:t>
+      </w:r>
+      <w:r>
+        <w:rPr/>
+        <w:t>：</w:t>
       </w:r>
       <w:hyperlink r:id="rId4">
         <w:r>
           <w:rPr>
             <w:rStyle w:val="InternetLink"/>
           </w:rPr>
-          <w:t>https://github.com/rebue/scx/tree/1.2.4/orp/third-party-demo</w:t>
+          <w:t>third-party-demo</w:t>
         </w:r>
       </w:hyperlink>
-    </w:p>
-    <w:p>
-      <w:pPr>
-        <w:pStyle w:val="Normal"/>
-        <w:rPr/>
-      </w:pPr>
-      <w:r>
-        <w:rPr/>
-        <w:t>代码说明见此目录下的</w:t>
-      </w:r>
-      <w:r>
-        <w:rPr/>
-        <w:t>README.md</w:t>
-      </w:r>
-      <w:r>
-        <w:rPr/>
-        <w:t>文件</w:t>
+      <w:r>
+        <w:rPr>
+          <w:rStyle w:val="InternetLink"/>
+        </w:rPr>
+        <w:t>.</w:t>
+      </w:r>
+      <w:r>
+        <w:rPr>
+          <w:rStyle w:val="InternetLink"/>
+        </w:rPr>
+        <w:t>7z</w:t>
+      </w:r>
+    </w:p>
+    <w:p>
+      <w:pPr>
+        <w:pStyle w:val="Normal"/>
+        <w:rPr/>
+      </w:pPr>
+      <w:r>
+        <w:rPr/>
+        <w:t>代码说明见此</w:t>
+      </w:r>
+      <w:r>
+        <w:rPr/>
+        <w:t>demo</w:t>
+      </w:r>
+      <w:r>
+        <w:rPr/>
+        <w:t>代码注释</w:t>
       </w:r>
     </w:p>
     <w:p>
@@ -3760,7 +3714,7 @@
       <w:pgNumType w:fmt="decimal"/>
       <w:formProt w:val="false"/>
       <w:textDirection w:val="lrTb"/>
-      <w:docGrid w:type="lines" w:linePitch="312" w:charSpace="6143"/>
+      <w:docGrid w:type="lines" w:linePitch="312" w:charSpace="5938"/>
     </w:sectPr>
   </w:body>
 </w:document>
@@ -4043,9 +3997,8 @@
   <w:docDefaults>
     <w:rPrDefault>
       <w:rPr>
-        <w:rFonts w:ascii="Calibri" w:hAnsi="Calibri" w:eastAsia="宋体" w:cs="" w:asciiTheme="minorHAnsi" w:cstheme="minorBidi" w:eastAsiaTheme="minorEastAsia" w:hAnsiTheme="minorHAnsi"/>
+        <w:rFonts w:ascii="Calibri" w:hAnsi="Calibri" w:eastAsia="" w:cs="" w:asciiTheme="minorHAnsi" w:cstheme="minorBidi" w:eastAsiaTheme="minorEastAsia" w:hAnsiTheme="minorHAnsi"/>
         <w:kern w:val="2"/>
-        <w:sz w:val="21"/>
         <w:szCs w:val="22"/>
         <w:lang w:val="en-US" w:eastAsia="zh-CN" w:bidi="ar-SA"/>
       </w:rPr>
@@ -4203,7 +4156,7 @@
       <w:jc w:val="both"/>
     </w:pPr>
     <w:rPr>
-      <w:rFonts w:ascii="Calibri" w:hAnsi="Calibri" w:eastAsia="宋体" w:cs="" w:asciiTheme="minorHAnsi" w:cstheme="minorBidi" w:eastAsiaTheme="minorEastAsia" w:hAnsiTheme="minorHAnsi"/>
+      <w:rFonts w:ascii="Calibri" w:hAnsi="Calibri" w:eastAsia="" w:cs="" w:asciiTheme="minorHAnsi" w:cstheme="minorBidi" w:eastAsiaTheme="minorEastAsia" w:hAnsiTheme="minorHAnsi"/>
       <w:color w:val="auto"/>
       <w:kern w:val="2"/>
       <w:sz w:val="21"/>
@@ -4249,7 +4202,7 @@
       <w:outlineLvl w:val="1"/>
     </w:pPr>
     <w:rPr>
-      <w:rFonts w:ascii="Cambria" w:hAnsi="Cambria" w:eastAsia="宋体" w:cs="" w:asciiTheme="majorHAnsi" w:cstheme="majorBidi" w:eastAsiaTheme="majorEastAsia" w:hAnsiTheme="majorHAnsi"/>
+      <w:rFonts w:ascii="Cambria" w:hAnsi="Cambria" w:eastAsia="" w:cs="" w:asciiTheme="majorHAnsi" w:cstheme="majorBidi" w:eastAsiaTheme="majorEastAsia" w:hAnsiTheme="majorHAnsi"/>
       <w:b/>
       <w:bCs/>
       <w:sz w:val="32"/>
@@ -4333,7 +4286,7 @@
     <w:qFormat/>
     <w:rsid w:val="00a20fe3"/>
     <w:rPr>
-      <w:rFonts w:ascii="Cambria" w:hAnsi="Cambria" w:eastAsia="宋体" w:cs="" w:asciiTheme="majorHAnsi" w:cstheme="majorBidi" w:eastAsiaTheme="majorEastAsia" w:hAnsiTheme="majorHAnsi"/>
+      <w:rFonts w:ascii="Cambria" w:hAnsi="Cambria" w:eastAsia="" w:cs="" w:asciiTheme="majorHAnsi" w:cstheme="majorBidi" w:eastAsiaTheme="majorEastAsia" w:hAnsiTheme="majorHAnsi"/>
       <w:b/>
       <w:bCs/>
       <w:sz w:val="32"/>
@@ -4348,7 +4301,7 @@
     <w:qFormat/>
     <w:rsid w:val="00b32fef"/>
     <w:rPr>
-      <w:rFonts w:ascii="Cambria" w:hAnsi="Cambria" w:eastAsia="宋体" w:cs="" w:asciiTheme="majorHAnsi" w:cstheme="majorBidi" w:eastAsiaTheme="majorEastAsia" w:hAnsiTheme="majorHAnsi"/>
+      <w:rFonts w:ascii="Cambria" w:hAnsi="Cambria" w:eastAsia="" w:cs="" w:asciiTheme="majorHAnsi" w:cstheme="majorBidi" w:eastAsiaTheme="majorEastAsia" w:hAnsiTheme="majorHAnsi"/>
       <w:b/>
       <w:bCs/>
       <w:sz w:val="32"/>
@@ -4402,6 +4355,18 @@
     <w:name w:val="Index Link"/>
     <w:qFormat/>
     <w:rPr/>
+  </w:style>
+  <w:style w:type="character" w:styleId="ListLabel2">
+    <w:name w:val="ListLabel 2"/>
+    <w:qFormat/>
+    <w:rPr/>
+  </w:style>
+  <w:style w:type="character" w:styleId="ListLabel3">
+    <w:name w:val="ListLabel 3"/>
+    <w:qFormat/>
+    <w:rPr>
+      <w:szCs w:val="24"/>
+    </w:rPr>
   </w:style>
   <w:style w:type="paragraph" w:styleId="Heading">
     <w:name w:val="Heading"/>
@@ -4520,7 +4485,7 @@
       <w:outlineLvl w:val="0"/>
     </w:pPr>
     <w:rPr>
-      <w:rFonts w:ascii="Cambria" w:hAnsi="Cambria" w:eastAsia="宋体" w:cs="" w:asciiTheme="majorHAnsi" w:cstheme="majorBidi" w:eastAsiaTheme="majorEastAsia" w:hAnsiTheme="majorHAnsi"/>
+      <w:rFonts w:ascii="Cambria" w:hAnsi="Cambria" w:eastAsia="" w:cs="" w:asciiTheme="majorHAnsi" w:cstheme="majorBidi" w:eastAsiaTheme="majorEastAsia" w:hAnsiTheme="majorHAnsi"/>
       <w:b/>
       <w:bCs/>
       <w:sz w:val="32"/>
@@ -4568,7 +4533,7 @@
       <w:jc w:val="left"/>
     </w:pPr>
     <w:rPr>
-      <w:rFonts w:ascii="Cambria" w:hAnsi="Cambria" w:eastAsia="宋体" w:cs="" w:asciiTheme="majorHAnsi" w:cstheme="majorBidi" w:eastAsiaTheme="majorEastAsia" w:hAnsiTheme="majorHAnsi"/>
+      <w:rFonts w:ascii="Cambria" w:hAnsi="Cambria" w:eastAsia="" w:cs="" w:asciiTheme="majorHAnsi" w:cstheme="majorBidi" w:eastAsiaTheme="majorEastAsia" w:hAnsiTheme="majorHAnsi"/>
       <w:color w:val="365F91" w:themeColor="accent1" w:themeShade="bf"/>
       <w:kern w:val="0"/>
       <w:sz w:val="28"/>
